--- a/Exercises - INE - Infrastructure as code in AWS with Terraform/Course - Notes.docx
+++ b/Exercises - INE - Infrastructure as code in AWS with Terraform/Course - Notes.docx
@@ -8,7 +8,7 @@
           <w:b/>
           <w:bCs/>
           <w:u w:val="single"/>
-          <w:lang w:val="en-CA"/>
+          <w:lang w:val="en-US"/>
         </w:rPr>
       </w:pPr>
       <w:r>
@@ -16,7 +16,7 @@
           <w:b/>
           <w:bCs/>
           <w:u w:val="single"/>
-          <w:lang w:val="en-CA"/>
+          <w:lang w:val="en-US"/>
         </w:rPr>
         <w:t>MODULE - 01 INTRODUCTION</w:t>
       </w:r>
@@ -24,66 +24,48 @@
     <w:p>
       <w:pPr>
         <w:rPr>
-          <w:lang w:val="en-CA"/>
-        </w:rPr>
-      </w:pPr>
-      <w:r>
-        <w:rPr>
-          <w:lang w:val="en-CA"/>
+          <w:lang w:val="en-US"/>
+        </w:rPr>
+      </w:pPr>
+      <w:r>
+        <w:rPr>
+          <w:lang w:val="en-US"/>
         </w:rPr>
         <w:t>Use same project for</w:t>
       </w:r>
       <w:r>
         <w:rPr>
-          <w:lang w:val="en-CA"/>
+          <w:lang w:val="en-US"/>
         </w:rPr>
         <w:t xml:space="preserve"> deploy on</w:t>
       </w:r>
       <w:r>
         <w:rPr>
-          <w:lang w:val="en-CA"/>
-        </w:rPr>
-        <w:t xml:space="preserve"> </w:t>
-      </w:r>
-      <w:r>
-        <w:rPr>
-          <w:lang w:val="en-CA"/>
-        </w:rPr>
-        <w:t>different</w:t>
-      </w:r>
-      <w:r>
-        <w:rPr>
-          <w:lang w:val="en-CA"/>
-        </w:rPr>
-        <w:t xml:space="preserve"> cloud providers</w:t>
-      </w:r>
-      <w:r>
-        <w:rPr>
-          <w:lang w:val="en-CA"/>
-        </w:rPr>
-        <w:t xml:space="preserve"> (</w:t>
-      </w:r>
-      <w:r>
-        <w:rPr>
-          <w:lang w:val="en-CA"/>
+          <w:lang w:val="en-US"/>
+        </w:rPr>
+        <w:t xml:space="preserve"> different cloud providers (</w:t>
+      </w:r>
+      <w:r>
+        <w:rPr>
+          <w:lang w:val="en-US"/>
         </w:rPr>
         <w:t xml:space="preserve">resources on </w:t>
       </w:r>
       <w:r>
         <w:rPr>
-          <w:lang w:val="en-CA"/>
+          <w:lang w:val="en-US"/>
         </w:rPr>
         <w:t xml:space="preserve">AWS </w:t>
       </w:r>
       <w:r>
         <w:rPr>
-          <w:lang w:val="en-CA"/>
+          <w:lang w:val="en-US"/>
         </w:rPr>
         <w:t>and</w:t>
       </w:r>
       <w:r>
         <w:rPr>
-          <w:lang w:val="en-CA"/>
+          <w:lang w:val="en-US"/>
         </w:rPr>
         <w:t xml:space="preserve"> Azure).</w:t>
       </w:r>
@@ -91,34 +73,20 @@
     <w:p>
       <w:pPr>
         <w:rPr>
-          <w:lang w:val="en-CA"/>
-        </w:rPr>
-      </w:pPr>
-      <w:r>
-        <w:rPr>
-          <w:lang w:val="en-CA"/>
+          <w:lang w:val="en-US"/>
+        </w:rPr>
+      </w:pPr>
+      <w:r>
+        <w:rPr>
+          <w:lang w:val="en-US"/>
         </w:rPr>
         <w:t>Plan before applying changes (what if)</w:t>
       </w:r>
       <w:r>
         <w:rPr>
-          <w:lang w:val="en-CA"/>
-        </w:rPr>
-        <w:t xml:space="preserve"> – not possible with AWS </w:t>
-      </w:r>
-      <w:proofErr w:type="spellStart"/>
-      <w:r>
-        <w:rPr>
-          <w:lang w:val="en-CA"/>
-        </w:rPr>
-        <w:t>Cloudformation</w:t>
-      </w:r>
-      <w:proofErr w:type="spellEnd"/>
-      <w:r>
-        <w:rPr>
-          <w:lang w:val="en-CA"/>
-        </w:rPr>
-        <w:t>.</w:t>
+          <w:lang w:val="en-US"/>
+        </w:rPr>
+        <w:t xml:space="preserve"> – not possible with AWS Cloudformation.</w:t>
       </w:r>
     </w:p>
     <w:p>
@@ -127,7 +95,7 @@
           <w:b/>
           <w:bCs/>
           <w:u w:val="single"/>
-          <w:lang w:val="en-CA"/>
+          <w:lang w:val="en-US"/>
         </w:rPr>
       </w:pPr>
       <w:r>
@@ -135,7 +103,7 @@
           <w:b/>
           <w:bCs/>
           <w:u w:val="single"/>
-          <w:lang w:val="en-CA"/>
+          <w:lang w:val="en-US"/>
         </w:rPr>
         <w:t>MODULE - 01 CONFIGURING TERRAFORM WITH AWS</w:t>
       </w:r>
@@ -143,18 +111,18 @@
     <w:p>
       <w:pPr>
         <w:rPr>
-          <w:lang w:val="en-CA"/>
-        </w:rPr>
-      </w:pPr>
-      <w:r>
-        <w:rPr>
-          <w:lang w:val="en-CA"/>
+          <w:lang w:val="en-US"/>
+        </w:rPr>
+      </w:pPr>
+      <w:r>
+        <w:rPr>
+          <w:lang w:val="en-US"/>
         </w:rPr>
         <w:t>Create AWS account</w:t>
       </w:r>
       <w:r>
         <w:rPr>
-          <w:lang w:val="en-CA"/>
+          <w:lang w:val="en-US"/>
         </w:rPr>
         <w:t xml:space="preserve"> (Free tier).</w:t>
       </w:r>
@@ -162,42 +130,26 @@
     <w:p>
       <w:pPr>
         <w:rPr>
-          <w:lang w:val="en-CA"/>
+          <w:lang w:val="en-US"/>
         </w:rPr>
       </w:pPr>
       <w:r>
         <w:rPr>
           <w:highlight w:val="yellow"/>
-          <w:lang w:val="en-CA"/>
-        </w:rPr>
-        <w:t xml:space="preserve">Create </w:t>
-      </w:r>
-      <w:proofErr w:type="spellStart"/>
-      <w:r>
-        <w:rPr>
-          <w:highlight w:val="yellow"/>
-          <w:lang w:val="en-CA"/>
-        </w:rPr>
-        <w:t>TerraformUser</w:t>
-      </w:r>
-      <w:proofErr w:type="spellEnd"/>
-      <w:r>
-        <w:rPr>
-          <w:highlight w:val="yellow"/>
-          <w:lang w:val="en-CA"/>
-        </w:rPr>
-        <w:t xml:space="preserve"> on IAM Users with full access.</w:t>
-      </w:r>
-    </w:p>
-    <w:p>
-      <w:pPr>
-        <w:rPr>
-          <w:lang w:val="en-CA"/>
-        </w:rPr>
-      </w:pPr>
-      <w:r>
-        <w:rPr>
-          <w:lang w:val="en-CA"/>
+          <w:lang w:val="en-US"/>
+        </w:rPr>
+        <w:t>Create TerraformUser on IAM Users with full access.</w:t>
+      </w:r>
+    </w:p>
+    <w:p>
+      <w:pPr>
+        <w:rPr>
+          <w:lang w:val="en-US"/>
+        </w:rPr>
+      </w:pPr>
+      <w:r>
+        <w:rPr>
+          <w:lang w:val="en-US"/>
         </w:rPr>
         <w:t>Install Terraform (</w:t>
       </w:r>
@@ -205,20 +157,20 @@
         <w:r>
           <w:rPr>
             <w:rStyle w:val="Lienhypertexte"/>
-            <w:lang w:val="en-CA"/>
+            <w:lang w:val="en-US"/>
           </w:rPr>
           <w:t>https://www.terraform.io/</w:t>
         </w:r>
       </w:hyperlink>
       <w:r>
         <w:rPr>
-          <w:lang w:val="en-CA"/>
+          <w:lang w:val="en-US"/>
         </w:rPr>
         <w:t>)</w:t>
       </w:r>
       <w:r>
         <w:rPr>
-          <w:lang w:val="en-CA"/>
+          <w:lang w:val="en-US"/>
         </w:rPr>
         <w:t xml:space="preserve"> and configure System variables.</w:t>
       </w:r>
@@ -226,12 +178,12 @@
     <w:p>
       <w:pPr>
         <w:rPr>
-          <w:lang w:val="en-CA"/>
-        </w:rPr>
-      </w:pPr>
-      <w:r>
-        <w:rPr>
-          <w:lang w:val="en-CA"/>
+          <w:lang w:val="en-US"/>
+        </w:rPr>
+      </w:pPr>
+      <w:r>
+        <w:rPr>
+          <w:lang w:val="en-US"/>
         </w:rPr>
         <w:t>Create System Variable for AWS_ACCESS_KEY_ID and AWS_SECRET_ACCESS_KEY.</w:t>
       </w:r>
@@ -242,7 +194,7 @@
           <w:b/>
           <w:bCs/>
           <w:u w:val="single"/>
-          <w:lang w:val="en-CA"/>
+          <w:lang w:val="en-US"/>
         </w:rPr>
       </w:pPr>
       <w:r>
@@ -250,29 +202,20 @@
           <w:b/>
           <w:bCs/>
           <w:u w:val="single"/>
-          <w:lang w:val="en-CA"/>
-        </w:rPr>
-        <w:t xml:space="preserve">MODULE - </w:t>
-      </w:r>
-      <w:r>
-        <w:rPr>
-          <w:b/>
-          <w:bCs/>
-          <w:u w:val="single"/>
-          <w:lang w:val="en-CA"/>
-        </w:rPr>
-        <w:t>02 CREATING AN AWS RESOURCE WITH TERRAFORM</w:t>
-      </w:r>
-    </w:p>
-    <w:p>
-      <w:pPr>
-        <w:rPr>
-          <w:lang w:val="en-CA"/>
-        </w:rPr>
-      </w:pPr>
-      <w:r>
-        <w:rPr>
-          <w:lang w:val="en-CA"/>
+          <w:lang w:val="en-US"/>
+        </w:rPr>
+        <w:t>MODULE - 02 CREATING AN AWS RESOURCE WITH TERRAFORM</w:t>
+      </w:r>
+    </w:p>
+    <w:p>
+      <w:pPr>
+        <w:rPr>
+          <w:lang w:val="en-US"/>
+        </w:rPr>
+      </w:pPr>
+      <w:r>
+        <w:rPr>
+          <w:lang w:val="en-US"/>
         </w:rPr>
         <w:t xml:space="preserve">Code samples: </w:t>
       </w:r>
@@ -280,7 +223,7 @@
         <w:r>
           <w:rPr>
             <w:rStyle w:val="Lienhypertexte"/>
-            <w:lang w:val="en-CA"/>
+            <w:lang w:val="en-US"/>
           </w:rPr>
           <w:t>https://github.com/kevholditch/terraform-course-examples</w:t>
         </w:r>
@@ -289,12 +232,12 @@
     <w:p>
       <w:pPr>
         <w:rPr>
-          <w:lang w:val="en-CA"/>
-        </w:rPr>
-      </w:pPr>
-      <w:r>
-        <w:rPr>
-          <w:lang w:val="en-CA"/>
+          <w:lang w:val="en-US"/>
+        </w:rPr>
+      </w:pPr>
+      <w:r>
+        <w:rPr>
+          <w:lang w:val="en-US"/>
         </w:rPr>
         <w:t>Sample code to create S3 bucket</w:t>
       </w:r>
@@ -302,39 +245,31 @@
     <w:p>
       <w:pPr>
         <w:rPr>
-          <w:lang w:val="en-CA"/>
-        </w:rPr>
-      </w:pPr>
-      <w:r>
-        <w:rPr>
-          <w:lang w:val="en-CA"/>
+          <w:lang w:val="en-US"/>
+        </w:rPr>
+      </w:pPr>
+      <w:r>
+        <w:rPr>
+          <w:lang w:val="en-US"/>
         </w:rPr>
         <w:t xml:space="preserve">Go to sample code folder (main.tf file) and </w:t>
       </w:r>
       <w:r>
         <w:rPr>
-          <w:lang w:val="en-CA"/>
-        </w:rPr>
-        <w:t xml:space="preserve">Terraform </w:t>
-      </w:r>
-      <w:proofErr w:type="spellStart"/>
-      <w:r>
-        <w:rPr>
-          <w:lang w:val="en-CA"/>
-        </w:rPr>
-        <w:t>init</w:t>
-      </w:r>
-      <w:proofErr w:type="spellEnd"/>
-    </w:p>
-    <w:p>
-      <w:pPr>
-        <w:rPr>
-          <w:lang w:val="en-CA"/>
-        </w:rPr>
-      </w:pPr>
-      <w:r>
-        <w:rPr>
-          <w:lang w:val="en-CA"/>
+          <w:lang w:val="en-US"/>
+        </w:rPr>
+        <w:t>Terraform init</w:t>
+      </w:r>
+    </w:p>
+    <w:p>
+      <w:pPr>
+        <w:rPr>
+          <w:lang w:val="en-US"/>
+        </w:rPr>
+      </w:pPr>
+      <w:r>
+        <w:rPr>
+          <w:lang w:val="en-US"/>
         </w:rPr>
         <w:t>Terraform plan</w:t>
       </w:r>
@@ -342,12 +277,12 @@
     <w:p>
       <w:pPr>
         <w:rPr>
-          <w:lang w:val="en-CA"/>
-        </w:rPr>
-      </w:pPr>
-      <w:r>
-        <w:rPr>
-          <w:lang w:val="en-CA"/>
+          <w:lang w:val="en-US"/>
+        </w:rPr>
+      </w:pPr>
+      <w:r>
+        <w:rPr>
+          <w:lang w:val="en-US"/>
         </w:rPr>
         <w:t>Terraform apply</w:t>
       </w:r>
@@ -355,53 +290,37 @@
     <w:p>
       <w:pPr>
         <w:rPr>
-          <w:lang w:val="en-CA"/>
-        </w:rPr>
-      </w:pPr>
-      <w:r>
-        <w:rPr>
-          <w:lang w:val="en-CA"/>
-        </w:rPr>
-        <w:t xml:space="preserve">Create S3 bucket </w:t>
-      </w:r>
-      <w:proofErr w:type="spellStart"/>
-      <w:r>
-        <w:rPr>
-          <w:lang w:val="en-CA"/>
-        </w:rPr>
-        <w:t>rodolfomarra</w:t>
-      </w:r>
-      <w:proofErr w:type="spellEnd"/>
-      <w:r>
-        <w:rPr>
-          <w:lang w:val="en-CA"/>
-        </w:rPr>
-        <w:t>-</w:t>
-      </w:r>
-      <w:proofErr w:type="spellStart"/>
-      <w:r>
-        <w:rPr>
-          <w:lang w:val="en-CA"/>
-        </w:rPr>
-        <w:t>myfirst</w:t>
-      </w:r>
-      <w:proofErr w:type="spellEnd"/>
-      <w:r>
-        <w:rPr>
-          <w:lang w:val="en-CA"/>
-        </w:rPr>
-        <w:t>-bucket on us-east-1</w:t>
-      </w:r>
-    </w:p>
-    <w:p>
-      <w:pPr>
-        <w:rPr>
-          <w:lang w:val="en-CA"/>
-        </w:rPr>
-      </w:pPr>
-      <w:r>
-        <w:rPr>
-          <w:lang w:val="en-CA"/>
+          <w:lang w:val="en-US"/>
+        </w:rPr>
+      </w:pPr>
+      <w:r>
+        <w:rPr>
+          <w:lang w:val="en-US"/>
+        </w:rPr>
+        <w:t>Create</w:t>
+      </w:r>
+      <w:r>
+        <w:rPr>
+          <w:lang w:val="en-US"/>
+        </w:rPr>
+        <w:t>d</w:t>
+      </w:r>
+      <w:r>
+        <w:rPr>
+          <w:lang w:val="en-US"/>
+        </w:rPr>
+        <w:t xml:space="preserve"> S3 bucket rodolfomarra-myfirst-bucket on us-east-1</w:t>
+      </w:r>
+    </w:p>
+    <w:p>
+      <w:pPr>
+        <w:rPr>
+          <w:lang w:val="en-US"/>
+        </w:rPr>
+      </w:pPr>
+      <w:r>
+        <w:rPr>
+          <w:lang w:val="en-US"/>
         </w:rPr>
         <w:t>Terraform destroy</w:t>
       </w:r>
@@ -409,42 +328,26 @@
     <w:p>
       <w:pPr>
         <w:rPr>
-          <w:lang w:val="en-CA"/>
-        </w:rPr>
-      </w:pPr>
-      <w:r>
-        <w:rPr>
-          <w:lang w:val="en-CA"/>
-        </w:rPr>
-        <w:t xml:space="preserve">Delete S3 bucket </w:t>
-      </w:r>
-      <w:proofErr w:type="spellStart"/>
-      <w:r>
-        <w:rPr>
-          <w:lang w:val="en-CA"/>
-        </w:rPr>
-        <w:t>rodolfomarra</w:t>
-      </w:r>
-      <w:proofErr w:type="spellEnd"/>
-      <w:r>
-        <w:rPr>
-          <w:lang w:val="en-CA"/>
-        </w:rPr>
-        <w:t>-</w:t>
-      </w:r>
-      <w:proofErr w:type="spellStart"/>
-      <w:r>
-        <w:rPr>
-          <w:lang w:val="en-CA"/>
-        </w:rPr>
-        <w:t>myfirst</w:t>
-      </w:r>
-      <w:proofErr w:type="spellEnd"/>
-      <w:r>
-        <w:rPr>
-          <w:lang w:val="en-CA"/>
-        </w:rPr>
-        <w:t>-bucket on us-east-1</w:t>
+          <w:lang w:val="en-US"/>
+        </w:rPr>
+      </w:pPr>
+      <w:r>
+        <w:rPr>
+          <w:lang w:val="en-US"/>
+        </w:rPr>
+        <w:t>Delete</w:t>
+      </w:r>
+      <w:r>
+        <w:rPr>
+          <w:lang w:val="en-US"/>
+        </w:rPr>
+        <w:t>d</w:t>
+      </w:r>
+      <w:r>
+        <w:rPr>
+          <w:lang w:val="en-US"/>
+        </w:rPr>
+        <w:t xml:space="preserve"> S3 bucket rodolfomarra-myfirst-bucket on us-east-1</w:t>
       </w:r>
     </w:p>
     <w:p>
@@ -453,6 +356,7 @@
           <w:b/>
           <w:bCs/>
           <w:u w:val="single"/>
+          <w:lang w:val="en-US"/>
         </w:rPr>
       </w:pPr>
       <w:r>
@@ -460,6 +364,7 @@
           <w:b/>
           <w:bCs/>
           <w:u w:val="single"/>
+          <w:lang w:val="en-US"/>
         </w:rPr>
         <w:t xml:space="preserve">MODULE – </w:t>
       </w:r>
@@ -468,11 +373,488 @@
           <w:b/>
           <w:bCs/>
           <w:u w:val="single"/>
+          <w:lang w:val="en-US"/>
         </w:rPr>
         <w:t>02 TERRAFORM RESOURCES</w:t>
       </w:r>
     </w:p>
-    <w:p/>
+    <w:p>
+      <w:pPr>
+        <w:rPr>
+          <w:lang w:val="en-US"/>
+        </w:rPr>
+      </w:pPr>
+      <w:hyperlink r:id="rId7" w:history="1">
+        <w:r>
+          <w:rPr>
+            <w:rStyle w:val="Lienhypertexte"/>
+            <w:lang w:val="en-US"/>
+          </w:rPr>
+          <w:t>https://registry.terraform.io/providers/hashicorp/aws/latest/docs</w:t>
+        </w:r>
+      </w:hyperlink>
+    </w:p>
+    <w:p>
+      <w:pPr>
+        <w:rPr>
+          <w:lang w:val="en-US"/>
+        </w:rPr>
+      </w:pPr>
+      <w:r>
+        <w:rPr>
+          <w:lang w:val="en-US"/>
+        </w:rPr>
+        <w:t>Resources have arguments: required and optional</w:t>
+      </w:r>
+    </w:p>
+    <w:p>
+      <w:pPr>
+        <w:rPr>
+          <w:lang w:val="en-US"/>
+        </w:rPr>
+      </w:pPr>
+      <w:r>
+        <w:rPr>
+          <w:lang w:val="en-US"/>
+        </w:rPr>
+        <w:t xml:space="preserve">Resources could have Exported Attributes (ie. </w:t>
+      </w:r>
+      <w:hyperlink r:id="rId8" w:anchor="attributes-reference" w:history="1">
+        <w:r>
+          <w:rPr>
+            <w:rStyle w:val="Lienhypertexte"/>
+            <w:lang w:val="en-US"/>
+          </w:rPr>
+          <w:t xml:space="preserve">ARN returned after </w:t>
+        </w:r>
+        <w:r>
+          <w:rPr>
+            <w:rStyle w:val="Lienhypertexte"/>
+            <w:lang w:val="en-US"/>
+          </w:rPr>
+          <w:t>having</w:t>
+        </w:r>
+        <w:r>
+          <w:rPr>
+            <w:rStyle w:val="Lienhypertexte"/>
+            <w:lang w:val="en-US"/>
+          </w:rPr>
+          <w:t xml:space="preserve"> created S3 bucket</w:t>
+        </w:r>
+      </w:hyperlink>
+      <w:r>
+        <w:rPr>
+          <w:lang w:val="en-US"/>
+        </w:rPr>
+        <w:t>)</w:t>
+      </w:r>
+    </w:p>
+    <w:p>
+      <w:pPr>
+        <w:rPr>
+          <w:lang w:val="en-US"/>
+        </w:rPr>
+      </w:pPr>
+      <w:r>
+        <w:rPr>
+          <w:lang w:val="en-US"/>
+        </w:rPr>
+        <w:t>Interpolation Syntax: replace information generated after creating AWS object (ie. pass ARN from S3 Bucket to IAM Role).</w:t>
+      </w:r>
+    </w:p>
+    <w:p>
+      <w:pPr>
+        <w:rPr>
+          <w:lang w:val="en-US"/>
+        </w:rPr>
+      </w:pPr>
+      <w:r>
+        <w:rPr>
+          <w:lang w:val="en-US"/>
+        </w:rPr>
+        <w:t>Interpolation syntax format:</w:t>
+      </w:r>
+    </w:p>
+    <w:p>
+      <w:pPr>
+        <w:ind w:firstLine="708"/>
+        <w:rPr>
+          <w:lang w:val="en-US"/>
+        </w:rPr>
+      </w:pPr>
+      <w:r>
+        <w:rPr>
+          <w:lang w:val="en-US"/>
+        </w:rPr>
+        <w:t>“${&lt;resource_type&gt;.&lt;resource_name&gt;.&lt;exported_attribute&gt;}”</w:t>
+      </w:r>
+    </w:p>
+    <w:p>
+      <w:pPr>
+        <w:ind w:firstLine="708"/>
+        <w:rPr>
+          <w:lang w:val="en-US"/>
+        </w:rPr>
+      </w:pPr>
+      <w:r>
+        <w:rPr>
+          <w:lang w:val="en-US"/>
+        </w:rPr>
+        <w:t>Example:</w:t>
+      </w:r>
+    </w:p>
+    <w:p>
+      <w:pPr>
+        <w:ind w:firstLine="708"/>
+        <w:rPr>
+          <w:lang w:val="en-US"/>
+        </w:rPr>
+      </w:pPr>
+      <w:r>
+        <w:rPr>
+          <w:lang w:val="en-US"/>
+        </w:rPr>
+        <w:t>Resource “aws_s3_bucket” “my_bucket” {</w:t>
+      </w:r>
+    </w:p>
+    <w:p>
+      <w:pPr>
+        <w:ind w:firstLine="708"/>
+        <w:rPr>
+          <w:lang w:val="en-US"/>
+        </w:rPr>
+      </w:pPr>
+      <w:r>
+        <w:rPr>
+          <w:lang w:val="en-US"/>
+        </w:rPr>
+        <w:t xml:space="preserve">   Bucket = “rodolfomarra-myfirst-bucket”</w:t>
+      </w:r>
+    </w:p>
+    <w:p>
+      <w:pPr>
+        <w:ind w:firstLine="708"/>
+        <w:rPr>
+          <w:lang w:val="en-US"/>
+        </w:rPr>
+      </w:pPr>
+      <w:r>
+        <w:rPr>
+          <w:lang w:val="en-US"/>
+        </w:rPr>
+        <w:t>}</w:t>
+      </w:r>
+    </w:p>
+    <w:p>
+      <w:pPr>
+        <w:ind w:firstLine="708"/>
+        <w:rPr>
+          <w:lang w:val="en-US"/>
+        </w:rPr>
+      </w:pPr>
+      <w:r>
+        <w:rPr>
+          <w:lang w:val="en-US"/>
+        </w:rPr>
+        <w:t>Reference using: “$(aws_s3_bucket.my_bucket.arn}”</w:t>
+      </w:r>
+    </w:p>
+    <w:p>
+      <w:pPr>
+        <w:rPr>
+          <w:lang w:val="en-US"/>
+        </w:rPr>
+      </w:pPr>
+      <w:r>
+        <w:rPr>
+          <w:lang w:val="en-US"/>
+        </w:rPr>
+        <w:t>Data types</w:t>
+      </w:r>
+      <w:r>
+        <w:rPr>
+          <w:lang w:val="en-US"/>
+        </w:rPr>
+        <w:t xml:space="preserve"> for resources attributes</w:t>
+      </w:r>
+      <w:r>
+        <w:rPr>
+          <w:lang w:val="en-US"/>
+        </w:rPr>
+        <w:t>:</w:t>
+      </w:r>
+    </w:p>
+    <w:p>
+      <w:pPr>
+        <w:rPr>
+          <w:lang w:val="en-US"/>
+        </w:rPr>
+      </w:pPr>
+      <w:r>
+        <w:rPr>
+          <w:lang w:val="en-US"/>
+        </w:rPr>
+        <w:tab/>
+        <w:t>Int – defined using – port = 21</w:t>
+      </w:r>
+    </w:p>
+    <w:p>
+      <w:pPr>
+        <w:rPr>
+          <w:lang w:val="en-US"/>
+        </w:rPr>
+      </w:pPr>
+      <w:r>
+        <w:rPr>
+          <w:lang w:val="en-US"/>
+        </w:rPr>
+        <w:lastRenderedPageBreak/>
+        <w:tab/>
+        <w:t>String – defined using – host = “localhost”</w:t>
+      </w:r>
+    </w:p>
+    <w:p>
+      <w:pPr>
+        <w:rPr>
+          <w:lang w:val="en-US"/>
+        </w:rPr>
+      </w:pPr>
+      <w:r>
+        <w:rPr>
+          <w:lang w:val="en-US"/>
+        </w:rPr>
+        <w:tab/>
+        <w:t>List – defined using – security_groups = [“abc”,”def”]</w:t>
+      </w:r>
+    </w:p>
+    <w:p>
+      <w:pPr>
+        <w:rPr>
+          <w:lang w:val="en-US"/>
+        </w:rPr>
+      </w:pPr>
+      <w:r>
+        <w:rPr>
+          <w:lang w:val="en-US"/>
+        </w:rPr>
+        <w:tab/>
+        <w:t>Bool – defined using – enabled = false</w:t>
+      </w:r>
+    </w:p>
+    <w:p>
+      <w:pPr>
+        <w:rPr>
+          <w:lang w:val="en-US"/>
+        </w:rPr>
+      </w:pPr>
+      <w:r>
+        <w:rPr>
+          <w:lang w:val="en-US"/>
+        </w:rPr>
+        <w:t>Sample code to create S3 bucket</w:t>
+      </w:r>
+      <w:r>
+        <w:rPr>
+          <w:lang w:val="en-US"/>
+        </w:rPr>
+        <w:t xml:space="preserve"> and IAM Policy</w:t>
+      </w:r>
+      <w:r>
+        <w:rPr>
+          <w:lang w:val="en-US"/>
+        </w:rPr>
+        <w:t xml:space="preserve"> to list Bucket</w:t>
+      </w:r>
+    </w:p>
+    <w:p>
+      <w:pPr>
+        <w:rPr>
+          <w:lang w:val="en-US"/>
+        </w:rPr>
+      </w:pPr>
+      <w:r>
+        <w:rPr>
+          <w:lang w:val="en-US"/>
+        </w:rPr>
+        <w:t>Go to sample code folder (main.tf file) and Terraform init</w:t>
+      </w:r>
+    </w:p>
+    <w:p>
+      <w:pPr>
+        <w:rPr>
+          <w:lang w:val="en-US"/>
+        </w:rPr>
+      </w:pPr>
+      <w:r>
+        <w:rPr>
+          <w:lang w:val="en-US"/>
+        </w:rPr>
+        <w:t>Terraform apply</w:t>
+      </w:r>
+    </w:p>
+    <w:p>
+      <w:pPr>
+        <w:rPr>
+          <w:lang w:val="en-US"/>
+        </w:rPr>
+      </w:pPr>
+      <w:r>
+        <w:rPr>
+          <w:lang w:val="en-US"/>
+        </w:rPr>
+        <w:t>Create</w:t>
+      </w:r>
+      <w:r>
+        <w:rPr>
+          <w:lang w:val="en-US"/>
+        </w:rPr>
+        <w:t>d</w:t>
+      </w:r>
+      <w:r>
+        <w:rPr>
+          <w:lang w:val="en-US"/>
+        </w:rPr>
+        <w:t xml:space="preserve"> S3 bucket rodolfomarra-myfirst-bucket on us-east-1</w:t>
+      </w:r>
+    </w:p>
+    <w:p>
+      <w:pPr>
+        <w:rPr>
+          <w:lang w:val="en-US"/>
+        </w:rPr>
+      </w:pPr>
+      <w:r>
+        <w:rPr>
+          <w:lang w:val="en-US"/>
+        </w:rPr>
+        <w:t>Create</w:t>
+      </w:r>
+      <w:r>
+        <w:rPr>
+          <w:lang w:val="en-US"/>
+        </w:rPr>
+        <w:t>d</w:t>
+      </w:r>
+      <w:r>
+        <w:rPr>
+          <w:lang w:val="en-US"/>
+        </w:rPr>
+        <w:t xml:space="preserve"> </w:t>
+      </w:r>
+      <w:r>
+        <w:rPr>
+          <w:lang w:val="en-US"/>
+        </w:rPr>
+        <w:t>IAM Policy</w:t>
+      </w:r>
+      <w:r>
+        <w:rPr>
+          <w:lang w:val="en-US"/>
+        </w:rPr>
+        <w:t xml:space="preserve"> </w:t>
+      </w:r>
+      <w:r>
+        <w:rPr>
+          <w:lang w:val="en-US"/>
+        </w:rPr>
+        <w:t>my-bucket-policy</w:t>
+      </w:r>
+      <w:r>
+        <w:rPr>
+          <w:lang w:val="en-US"/>
+        </w:rPr>
+        <w:t xml:space="preserve"> on us-east-1</w:t>
+      </w:r>
+    </w:p>
+    <w:p>
+      <w:pPr>
+        <w:rPr>
+          <w:lang w:val="en-US"/>
+        </w:rPr>
+      </w:pPr>
+      <w:r>
+        <w:rPr>
+          <w:lang w:val="en-US"/>
+        </w:rPr>
+        <w:t>Terraform destroy</w:t>
+      </w:r>
+    </w:p>
+    <w:p>
+      <w:pPr>
+        <w:rPr>
+          <w:lang w:val="en-US"/>
+        </w:rPr>
+      </w:pPr>
+      <w:r>
+        <w:rPr>
+          <w:lang w:val="en-US"/>
+        </w:rPr>
+        <w:t>Deleted</w:t>
+      </w:r>
+      <w:r>
+        <w:rPr>
+          <w:lang w:val="en-US"/>
+        </w:rPr>
+        <w:t xml:space="preserve"> S3 bucket rodolfomarra-myfirst-bucket on us-east-1</w:t>
+      </w:r>
+    </w:p>
+    <w:p>
+      <w:pPr>
+        <w:rPr>
+          <w:lang w:val="en-US"/>
+        </w:rPr>
+      </w:pPr>
+      <w:r>
+        <w:rPr>
+          <w:lang w:val="en-US"/>
+        </w:rPr>
+        <w:t>Deleted</w:t>
+      </w:r>
+      <w:r>
+        <w:rPr>
+          <w:lang w:val="en-US"/>
+        </w:rPr>
+        <w:t xml:space="preserve"> </w:t>
+      </w:r>
+      <w:r>
+        <w:rPr>
+          <w:lang w:val="en-US"/>
+        </w:rPr>
+        <w:t>IAM Policy</w:t>
+      </w:r>
+      <w:r>
+        <w:rPr>
+          <w:lang w:val="en-US"/>
+        </w:rPr>
+        <w:t xml:space="preserve"> </w:t>
+      </w:r>
+      <w:r>
+        <w:rPr>
+          <w:lang w:val="en-US"/>
+        </w:rPr>
+        <w:t>my-bucket-policy</w:t>
+      </w:r>
+      <w:r>
+        <w:rPr>
+          <w:lang w:val="en-US"/>
+        </w:rPr>
+        <w:t xml:space="preserve"> on us-east-1</w:t>
+      </w:r>
+    </w:p>
+    <w:p>
+      <w:pPr>
+        <w:rPr>
+          <w:lang w:val="en-US"/>
+        </w:rPr>
+      </w:pPr>
+    </w:p>
+    <w:p>
+      <w:pPr>
+        <w:rPr>
+          <w:lang w:val="en-US"/>
+        </w:rPr>
+      </w:pPr>
+    </w:p>
     <w:sectPr>
       <w:pgSz w:w="12240" w:h="15840"/>
       <w:pgMar w:top="720" w:right="720" w:bottom="720" w:left="720" w:header="708" w:footer="708" w:gutter="0"/>

--- a/Exercises - INE - Infrastructure as code in AWS with Terraform/Course - Notes.docx
+++ b/Exercises - INE - Infrastructure as code in AWS with Terraform/Course - Notes.docx
@@ -4,6 +4,7 @@
   <w:body>
     <w:p>
       <w:pPr>
+        <w:spacing w:after="0" w:line="240" w:lineRule="auto"/>
         <w:rPr>
           <w:b/>
           <w:bCs/>
@@ -23,6 +24,7 @@
     </w:p>
     <w:p>
       <w:pPr>
+        <w:spacing w:after="0" w:line="240" w:lineRule="auto"/>
         <w:rPr>
           <w:lang w:val="en-US"/>
         </w:rPr>
@@ -72,6 +74,7 @@
     </w:p>
     <w:p>
       <w:pPr>
+        <w:spacing w:after="0" w:line="240" w:lineRule="auto"/>
         <w:rPr>
           <w:lang w:val="en-US"/>
         </w:rPr>
@@ -86,11 +89,26 @@
         <w:rPr>
           <w:lang w:val="en-US"/>
         </w:rPr>
-        <w:t xml:space="preserve"> – not possible with AWS Cloudformation.</w:t>
-      </w:r>
-    </w:p>
-    <w:p>
-      <w:pPr>
+        <w:t xml:space="preserve"> – not possible with AWS </w:t>
+      </w:r>
+      <w:proofErr w:type="spellStart"/>
+      <w:r>
+        <w:rPr>
+          <w:lang w:val="en-US"/>
+        </w:rPr>
+        <w:t>Cloudformation</w:t>
+      </w:r>
+      <w:proofErr w:type="spellEnd"/>
+      <w:r>
+        <w:rPr>
+          <w:lang w:val="en-US"/>
+        </w:rPr>
+        <w:t>.</w:t>
+      </w:r>
+    </w:p>
+    <w:p>
+      <w:pPr>
+        <w:spacing w:after="0" w:line="240" w:lineRule="auto"/>
         <w:rPr>
           <w:b/>
           <w:bCs/>
@@ -98,18 +116,30 @@
           <w:lang w:val="en-US"/>
         </w:rPr>
       </w:pPr>
-      <w:r>
+    </w:p>
+    <w:p>
+      <w:pPr>
+        <w:spacing w:after="0" w:line="240" w:lineRule="auto"/>
         <w:rPr>
           <w:b/>
           <w:bCs/>
           <w:u w:val="single"/>
           <w:lang w:val="en-US"/>
         </w:rPr>
+      </w:pPr>
+      <w:r>
+        <w:rPr>
+          <w:b/>
+          <w:bCs/>
+          <w:u w:val="single"/>
+          <w:lang w:val="en-US"/>
+        </w:rPr>
         <w:t>MODULE - 01 CONFIGURING TERRAFORM WITH AWS</w:t>
       </w:r>
     </w:p>
     <w:p>
       <w:pPr>
+        <w:spacing w:after="0" w:line="240" w:lineRule="auto"/>
         <w:rPr>
           <w:lang w:val="en-US"/>
         </w:rPr>
@@ -129,6 +159,7 @@
     </w:p>
     <w:p>
       <w:pPr>
+        <w:spacing w:after="0" w:line="240" w:lineRule="auto"/>
         <w:rPr>
           <w:lang w:val="en-US"/>
         </w:rPr>
@@ -138,11 +169,28 @@
           <w:highlight w:val="yellow"/>
           <w:lang w:val="en-US"/>
         </w:rPr>
-        <w:t>Create TerraformUser on IAM Users with full access.</w:t>
-      </w:r>
-    </w:p>
-    <w:p>
-      <w:pPr>
+        <w:t xml:space="preserve">Create </w:t>
+      </w:r>
+      <w:proofErr w:type="spellStart"/>
+      <w:r>
+        <w:rPr>
+          <w:highlight w:val="yellow"/>
+          <w:lang w:val="en-US"/>
+        </w:rPr>
+        <w:t>TerraformUser</w:t>
+      </w:r>
+      <w:proofErr w:type="spellEnd"/>
+      <w:r>
+        <w:rPr>
+          <w:highlight w:val="yellow"/>
+          <w:lang w:val="en-US"/>
+        </w:rPr>
+        <w:t xml:space="preserve"> on IAM Users with full access.</w:t>
+      </w:r>
+    </w:p>
+    <w:p>
+      <w:pPr>
+        <w:spacing w:after="0" w:line="240" w:lineRule="auto"/>
         <w:rPr>
           <w:lang w:val="en-US"/>
         </w:rPr>
@@ -177,6 +225,7 @@
     </w:p>
     <w:p>
       <w:pPr>
+        <w:spacing w:after="0" w:line="240" w:lineRule="auto"/>
         <w:rPr>
           <w:lang w:val="en-US"/>
         </w:rPr>
@@ -190,6 +239,7 @@
     </w:p>
     <w:p>
       <w:pPr>
+        <w:spacing w:after="0" w:line="240" w:lineRule="auto"/>
         <w:rPr>
           <w:b/>
           <w:bCs/>
@@ -197,18 +247,30 @@
           <w:lang w:val="en-US"/>
         </w:rPr>
       </w:pPr>
-      <w:r>
+    </w:p>
+    <w:p>
+      <w:pPr>
+        <w:spacing w:after="0" w:line="240" w:lineRule="auto"/>
         <w:rPr>
           <w:b/>
           <w:bCs/>
           <w:u w:val="single"/>
           <w:lang w:val="en-US"/>
         </w:rPr>
+      </w:pPr>
+      <w:r>
+        <w:rPr>
+          <w:b/>
+          <w:bCs/>
+          <w:u w:val="single"/>
+          <w:lang w:val="en-US"/>
+        </w:rPr>
         <w:t>MODULE - 02 CREATING AN AWS RESOURCE WITH TERRAFORM</w:t>
       </w:r>
     </w:p>
     <w:p>
       <w:pPr>
+        <w:spacing w:after="0" w:line="240" w:lineRule="auto"/>
         <w:rPr>
           <w:lang w:val="en-US"/>
         </w:rPr>
@@ -231,6 +293,7 @@
     </w:p>
     <w:p>
       <w:pPr>
+        <w:spacing w:after="0" w:line="240" w:lineRule="auto"/>
         <w:rPr>
           <w:lang w:val="en-US"/>
         </w:rPr>
@@ -244,6 +307,7 @@
     </w:p>
     <w:p>
       <w:pPr>
+        <w:spacing w:after="0" w:line="240" w:lineRule="auto"/>
         <w:rPr>
           <w:lang w:val="en-US"/>
         </w:rPr>
@@ -258,11 +322,20 @@
         <w:rPr>
           <w:lang w:val="en-US"/>
         </w:rPr>
-        <w:t>Terraform init</w:t>
-      </w:r>
-    </w:p>
-    <w:p>
-      <w:pPr>
+        <w:t xml:space="preserve">Terraform </w:t>
+      </w:r>
+      <w:proofErr w:type="spellStart"/>
+      <w:r>
+        <w:rPr>
+          <w:lang w:val="en-US"/>
+        </w:rPr>
+        <w:t>init</w:t>
+      </w:r>
+      <w:proofErr w:type="spellEnd"/>
+    </w:p>
+    <w:p>
+      <w:pPr>
+        <w:spacing w:after="0" w:line="240" w:lineRule="auto"/>
         <w:rPr>
           <w:lang w:val="en-US"/>
         </w:rPr>
@@ -276,6 +349,7 @@
     </w:p>
     <w:p>
       <w:pPr>
+        <w:spacing w:after="0" w:line="240" w:lineRule="auto"/>
         <w:rPr>
           <w:lang w:val="en-US"/>
         </w:rPr>
@@ -289,6 +363,7 @@
     </w:p>
     <w:p>
       <w:pPr>
+        <w:spacing w:after="0" w:line="240" w:lineRule="auto"/>
         <w:rPr>
           <w:lang w:val="en-US"/>
         </w:rPr>
@@ -309,11 +384,40 @@
         <w:rPr>
           <w:lang w:val="en-US"/>
         </w:rPr>
-        <w:t xml:space="preserve"> S3 bucket rodolfomarra-myfirst-bucket on us-east-1</w:t>
-      </w:r>
-    </w:p>
-    <w:p>
-      <w:pPr>
+        <w:t xml:space="preserve"> S3 bucket </w:t>
+      </w:r>
+      <w:proofErr w:type="spellStart"/>
+      <w:r>
+        <w:rPr>
+          <w:lang w:val="en-US"/>
+        </w:rPr>
+        <w:t>rodolfomarra</w:t>
+      </w:r>
+      <w:proofErr w:type="spellEnd"/>
+      <w:r>
+        <w:rPr>
+          <w:lang w:val="en-US"/>
+        </w:rPr>
+        <w:t>-</w:t>
+      </w:r>
+      <w:proofErr w:type="spellStart"/>
+      <w:r>
+        <w:rPr>
+          <w:lang w:val="en-US"/>
+        </w:rPr>
+        <w:t>myfirst</w:t>
+      </w:r>
+      <w:proofErr w:type="spellEnd"/>
+      <w:r>
+        <w:rPr>
+          <w:lang w:val="en-US"/>
+        </w:rPr>
+        <w:t>-bucket on us-east-1</w:t>
+      </w:r>
+    </w:p>
+    <w:p>
+      <w:pPr>
+        <w:spacing w:after="0" w:line="240" w:lineRule="auto"/>
         <w:rPr>
           <w:lang w:val="en-US"/>
         </w:rPr>
@@ -327,6 +431,7 @@
     </w:p>
     <w:p>
       <w:pPr>
+        <w:spacing w:after="0" w:line="240" w:lineRule="auto"/>
         <w:rPr>
           <w:lang w:val="en-US"/>
         </w:rPr>
@@ -347,11 +452,40 @@
         <w:rPr>
           <w:lang w:val="en-US"/>
         </w:rPr>
-        <w:t xml:space="preserve"> S3 bucket rodolfomarra-myfirst-bucket on us-east-1</w:t>
-      </w:r>
-    </w:p>
-    <w:p>
-      <w:pPr>
+        <w:t xml:space="preserve"> S3 bucket </w:t>
+      </w:r>
+      <w:proofErr w:type="spellStart"/>
+      <w:r>
+        <w:rPr>
+          <w:lang w:val="en-US"/>
+        </w:rPr>
+        <w:t>rodolfomarra</w:t>
+      </w:r>
+      <w:proofErr w:type="spellEnd"/>
+      <w:r>
+        <w:rPr>
+          <w:lang w:val="en-US"/>
+        </w:rPr>
+        <w:t>-</w:t>
+      </w:r>
+      <w:proofErr w:type="spellStart"/>
+      <w:r>
+        <w:rPr>
+          <w:lang w:val="en-US"/>
+        </w:rPr>
+        <w:t>myfirst</w:t>
+      </w:r>
+      <w:proofErr w:type="spellEnd"/>
+      <w:r>
+        <w:rPr>
+          <w:lang w:val="en-US"/>
+        </w:rPr>
+        <w:t>-bucket on us-east-1</w:t>
+      </w:r>
+    </w:p>
+    <w:p>
+      <w:pPr>
+        <w:spacing w:after="0" w:line="240" w:lineRule="auto"/>
         <w:rPr>
           <w:b/>
           <w:bCs/>
@@ -359,15 +493,17 @@
           <w:lang w:val="en-US"/>
         </w:rPr>
       </w:pPr>
-      <w:r>
+    </w:p>
+    <w:p>
+      <w:pPr>
+        <w:spacing w:after="0" w:line="240" w:lineRule="auto"/>
         <w:rPr>
           <w:b/>
           <w:bCs/>
           <w:u w:val="single"/>
           <w:lang w:val="en-US"/>
         </w:rPr>
-        <w:t xml:space="preserve">MODULE – </w:t>
-      </w:r>
+      </w:pPr>
       <w:r>
         <w:rPr>
           <w:b/>
@@ -375,11 +511,21 @@
           <w:u w:val="single"/>
           <w:lang w:val="en-US"/>
         </w:rPr>
+        <w:t xml:space="preserve">MODULE – </w:t>
+      </w:r>
+      <w:r>
+        <w:rPr>
+          <w:b/>
+          <w:bCs/>
+          <w:u w:val="single"/>
+          <w:lang w:val="en-US"/>
+        </w:rPr>
         <w:t>02 TERRAFORM RESOURCES</w:t>
       </w:r>
     </w:p>
     <w:p>
       <w:pPr>
+        <w:spacing w:after="0" w:line="240" w:lineRule="auto"/>
         <w:rPr>
           <w:lang w:val="en-US"/>
         </w:rPr>
@@ -396,6 +542,7 @@
     </w:p>
     <w:p>
       <w:pPr>
+        <w:spacing w:after="0" w:line="240" w:lineRule="auto"/>
         <w:rPr>
           <w:lang w:val="en-US"/>
         </w:rPr>
@@ -409,15 +556,30 @@
     </w:p>
     <w:p>
       <w:pPr>
-        <w:rPr>
-          <w:lang w:val="en-US"/>
-        </w:rPr>
-      </w:pPr>
-      <w:r>
-        <w:rPr>
-          <w:lang w:val="en-US"/>
-        </w:rPr>
-        <w:t xml:space="preserve">Resources could have Exported Attributes (ie. </w:t>
+        <w:spacing w:after="0" w:line="240" w:lineRule="auto"/>
+        <w:rPr>
+          <w:lang w:val="en-US"/>
+        </w:rPr>
+      </w:pPr>
+      <w:r>
+        <w:rPr>
+          <w:lang w:val="en-US"/>
+        </w:rPr>
+        <w:t>Resources could have Exported Attributes (</w:t>
+      </w:r>
+      <w:proofErr w:type="spellStart"/>
+      <w:r>
+        <w:rPr>
+          <w:lang w:val="en-US"/>
+        </w:rPr>
+        <w:t>ie</w:t>
+      </w:r>
+      <w:proofErr w:type="spellEnd"/>
+      <w:r>
+        <w:rPr>
+          <w:lang w:val="en-US"/>
+        </w:rPr>
+        <w:t xml:space="preserve">. </w:t>
       </w:r>
       <w:hyperlink r:id="rId8" w:anchor="attributes-reference" w:history="1">
         <w:r>
@@ -451,19 +613,35 @@
     </w:p>
     <w:p>
       <w:pPr>
-        <w:rPr>
-          <w:lang w:val="en-US"/>
-        </w:rPr>
-      </w:pPr>
-      <w:r>
-        <w:rPr>
-          <w:lang w:val="en-US"/>
-        </w:rPr>
-        <w:t>Interpolation Syntax: replace information generated after creating AWS object (ie. pass ARN from S3 Bucket to IAM Role).</w:t>
-      </w:r>
-    </w:p>
-    <w:p>
-      <w:pPr>
+        <w:spacing w:after="0" w:line="240" w:lineRule="auto"/>
+        <w:rPr>
+          <w:lang w:val="en-US"/>
+        </w:rPr>
+      </w:pPr>
+      <w:r>
+        <w:rPr>
+          <w:lang w:val="en-US"/>
+        </w:rPr>
+        <w:t>Interpolation Syntax: replace information generated after creating AWS object (</w:t>
+      </w:r>
+      <w:proofErr w:type="spellStart"/>
+      <w:r>
+        <w:rPr>
+          <w:lang w:val="en-US"/>
+        </w:rPr>
+        <w:t>ie</w:t>
+      </w:r>
+      <w:proofErr w:type="spellEnd"/>
+      <w:r>
+        <w:rPr>
+          <w:lang w:val="en-US"/>
+        </w:rPr>
+        <w:t>. pass ARN from S3 Bucket to IAM Role).</w:t>
+      </w:r>
+    </w:p>
+    <w:p>
+      <w:pPr>
+        <w:spacing w:after="0" w:line="240" w:lineRule="auto"/>
         <w:rPr>
           <w:lang w:val="en-US"/>
         </w:rPr>
@@ -477,6 +655,7 @@
     </w:p>
     <w:p>
       <w:pPr>
+        <w:spacing w:after="0" w:line="240" w:lineRule="auto"/>
         <w:ind w:firstLine="708"/>
         <w:rPr>
           <w:lang w:val="en-US"/>
@@ -486,11 +665,54 @@
         <w:rPr>
           <w:lang w:val="en-US"/>
         </w:rPr>
-        <w:t>“${&lt;resource_type&gt;.&lt;resource_name&gt;.&lt;exported_attribute&gt;}”</w:t>
-      </w:r>
-    </w:p>
-    <w:p>
-      <w:pPr>
+        <w:t>“${&lt;</w:t>
+      </w:r>
+      <w:proofErr w:type="spellStart"/>
+      <w:r>
+        <w:rPr>
+          <w:lang w:val="en-US"/>
+        </w:rPr>
+        <w:t>resource_type</w:t>
+      </w:r>
+      <w:proofErr w:type="spellEnd"/>
+      <w:r>
+        <w:rPr>
+          <w:lang w:val="en-US"/>
+        </w:rPr>
+        <w:t>&gt;.&lt;</w:t>
+      </w:r>
+      <w:proofErr w:type="spellStart"/>
+      <w:r>
+        <w:rPr>
+          <w:lang w:val="en-US"/>
+        </w:rPr>
+        <w:t>resource_name</w:t>
+      </w:r>
+      <w:proofErr w:type="spellEnd"/>
+      <w:r>
+        <w:rPr>
+          <w:lang w:val="en-US"/>
+        </w:rPr>
+        <w:t>&gt;.&lt;</w:t>
+      </w:r>
+      <w:proofErr w:type="spellStart"/>
+      <w:r>
+        <w:rPr>
+          <w:lang w:val="en-US"/>
+        </w:rPr>
+        <w:t>exported_attribute</w:t>
+      </w:r>
+      <w:proofErr w:type="spellEnd"/>
+      <w:r>
+        <w:rPr>
+          <w:lang w:val="en-US"/>
+        </w:rPr>
+        <w:t>&gt;}”</w:t>
+      </w:r>
+    </w:p>
+    <w:p>
+      <w:pPr>
+        <w:spacing w:after="0" w:line="240" w:lineRule="auto"/>
         <w:ind w:firstLine="708"/>
         <w:rPr>
           <w:lang w:val="en-US"/>
@@ -505,6 +727,7 @@
     </w:p>
     <w:p>
       <w:pPr>
+        <w:spacing w:after="0" w:line="240" w:lineRule="auto"/>
         <w:ind w:firstLine="708"/>
         <w:rPr>
           <w:lang w:val="en-US"/>
@@ -512,13 +735,44 @@
       </w:pPr>
       <w:r>
         <w:rPr>
-          <w:lang w:val="en-US"/>
-        </w:rPr>
-        <w:t>Resource “aws_s3_bucket” “my_bucket” {</w:t>
-      </w:r>
-    </w:p>
-    <w:p>
-      <w:pPr>
+          <w:b/>
+          <w:bCs/>
+          <w:lang w:val="en-US"/>
+        </w:rPr>
+        <w:t>r</w:t>
+      </w:r>
+      <w:r>
+        <w:rPr>
+          <w:b/>
+          <w:bCs/>
+          <w:lang w:val="en-US"/>
+        </w:rPr>
+        <w:t>esource</w:t>
+      </w:r>
+      <w:r>
+        <w:rPr>
+          <w:lang w:val="en-US"/>
+        </w:rPr>
+        <w:t xml:space="preserve"> “aws_s3_bucket” “</w:t>
+      </w:r>
+      <w:proofErr w:type="spellStart"/>
+      <w:r>
+        <w:rPr>
+          <w:lang w:val="en-US"/>
+        </w:rPr>
+        <w:t>my_bucket</w:t>
+      </w:r>
+      <w:proofErr w:type="spellEnd"/>
+      <w:r>
+        <w:rPr>
+          <w:lang w:val="en-US"/>
+        </w:rPr>
+        <w:t>” {</w:t>
+      </w:r>
+    </w:p>
+    <w:p>
+      <w:pPr>
+        <w:spacing w:after="0" w:line="240" w:lineRule="auto"/>
         <w:ind w:firstLine="708"/>
         <w:rPr>
           <w:lang w:val="en-US"/>
@@ -528,11 +782,52 @@
         <w:rPr>
           <w:lang w:val="en-US"/>
         </w:rPr>
-        <w:t xml:space="preserve">   Bucket = “rodolfomarra-myfirst-bucket”</w:t>
-      </w:r>
-    </w:p>
-    <w:p>
-      <w:pPr>
+        <w:t xml:space="preserve">   </w:t>
+      </w:r>
+      <w:r>
+        <w:rPr>
+          <w:lang w:val="en-US"/>
+        </w:rPr>
+        <w:t>b</w:t>
+      </w:r>
+      <w:r>
+        <w:rPr>
+          <w:lang w:val="en-US"/>
+        </w:rPr>
+        <w:t>ucket = “</w:t>
+      </w:r>
+      <w:proofErr w:type="spellStart"/>
+      <w:r>
+        <w:rPr>
+          <w:lang w:val="en-US"/>
+        </w:rPr>
+        <w:t>rodolfomarra</w:t>
+      </w:r>
+      <w:proofErr w:type="spellEnd"/>
+      <w:r>
+        <w:rPr>
+          <w:lang w:val="en-US"/>
+        </w:rPr>
+        <w:t>-</w:t>
+      </w:r>
+      <w:proofErr w:type="spellStart"/>
+      <w:r>
+        <w:rPr>
+          <w:lang w:val="en-US"/>
+        </w:rPr>
+        <w:t>myfirst</w:t>
+      </w:r>
+      <w:proofErr w:type="spellEnd"/>
+      <w:r>
+        <w:rPr>
+          <w:lang w:val="en-US"/>
+        </w:rPr>
+        <w:t>-bucket”</w:t>
+      </w:r>
+    </w:p>
+    <w:p>
+      <w:pPr>
+        <w:spacing w:after="0" w:line="240" w:lineRule="auto"/>
         <w:ind w:firstLine="708"/>
         <w:rPr>
           <w:lang w:val="en-US"/>
@@ -547,6 +842,7 @@
     </w:p>
     <w:p>
       <w:pPr>
+        <w:spacing w:after="0" w:line="240" w:lineRule="auto"/>
         <w:ind w:firstLine="708"/>
         <w:rPr>
           <w:lang w:val="en-US"/>
@@ -561,6 +857,7 @@
     </w:p>
     <w:p>
       <w:pPr>
+        <w:spacing w:after="0" w:line="240" w:lineRule="auto"/>
         <w:rPr>
           <w:lang w:val="en-US"/>
         </w:rPr>
@@ -586,6 +883,7 @@
     </w:p>
     <w:p>
       <w:pPr>
+        <w:spacing w:after="0" w:line="240" w:lineRule="auto"/>
         <w:rPr>
           <w:lang w:val="en-US"/>
         </w:rPr>
@@ -600,21 +898,22 @@
     </w:p>
     <w:p>
       <w:pPr>
-        <w:rPr>
-          <w:lang w:val="en-US"/>
-        </w:rPr>
-      </w:pPr>
-      <w:r>
-        <w:rPr>
-          <w:lang w:val="en-US"/>
-        </w:rPr>
-        <w:lastRenderedPageBreak/>
+        <w:spacing w:after="0" w:line="240" w:lineRule="auto"/>
+        <w:rPr>
+          <w:lang w:val="en-US"/>
+        </w:rPr>
+      </w:pPr>
+      <w:r>
+        <w:rPr>
+          <w:lang w:val="en-US"/>
+        </w:rPr>
         <w:tab/>
         <w:t>String – defined using – host = “localhost”</w:t>
       </w:r>
     </w:p>
     <w:p>
       <w:pPr>
+        <w:spacing w:after="0" w:line="240" w:lineRule="auto"/>
         <w:rPr>
           <w:lang w:val="en-US"/>
         </w:rPr>
@@ -624,11 +923,40 @@
           <w:lang w:val="en-US"/>
         </w:rPr>
         <w:tab/>
-        <w:t>List – defined using – security_groups = [“abc”,”def”]</w:t>
-      </w:r>
-    </w:p>
-    <w:p>
-      <w:pPr>
+        <w:t xml:space="preserve">List – defined using – </w:t>
+      </w:r>
+      <w:proofErr w:type="spellStart"/>
+      <w:r>
+        <w:rPr>
+          <w:lang w:val="en-US"/>
+        </w:rPr>
+        <w:t>security_groups</w:t>
+      </w:r>
+      <w:proofErr w:type="spellEnd"/>
+      <w:r>
+        <w:rPr>
+          <w:lang w:val="en-US"/>
+        </w:rPr>
+        <w:t xml:space="preserve"> = [“</w:t>
+      </w:r>
+      <w:proofErr w:type="spellStart"/>
+      <w:r>
+        <w:rPr>
+          <w:lang w:val="en-US"/>
+        </w:rPr>
+        <w:t>abc</w:t>
+      </w:r>
+      <w:proofErr w:type="spellEnd"/>
+      <w:r>
+        <w:rPr>
+          <w:lang w:val="en-US"/>
+        </w:rPr>
+        <w:t>”,”def”]</w:t>
+      </w:r>
+    </w:p>
+    <w:p>
+      <w:pPr>
+        <w:spacing w:after="0" w:line="240" w:lineRule="auto"/>
         <w:rPr>
           <w:lang w:val="en-US"/>
         </w:rPr>
@@ -643,6 +971,7 @@
     </w:p>
     <w:p>
       <w:pPr>
+        <w:spacing w:after="0" w:line="240" w:lineRule="auto"/>
         <w:rPr>
           <w:lang w:val="en-US"/>
         </w:rPr>
@@ -668,19 +997,29 @@
     </w:p>
     <w:p>
       <w:pPr>
-        <w:rPr>
-          <w:lang w:val="en-US"/>
-        </w:rPr>
-      </w:pPr>
-      <w:r>
-        <w:rPr>
-          <w:lang w:val="en-US"/>
-        </w:rPr>
-        <w:t>Go to sample code folder (main.tf file) and Terraform init</w:t>
-      </w:r>
-    </w:p>
-    <w:p>
-      <w:pPr>
+        <w:spacing w:after="0" w:line="240" w:lineRule="auto"/>
+        <w:rPr>
+          <w:lang w:val="en-US"/>
+        </w:rPr>
+      </w:pPr>
+      <w:r>
+        <w:rPr>
+          <w:lang w:val="en-US"/>
+        </w:rPr>
+        <w:t xml:space="preserve">Go to sample code folder (main.tf file) and Terraform </w:t>
+      </w:r>
+      <w:proofErr w:type="spellStart"/>
+      <w:r>
+        <w:rPr>
+          <w:lang w:val="en-US"/>
+        </w:rPr>
+        <w:t>init</w:t>
+      </w:r>
+      <w:proofErr w:type="spellEnd"/>
+    </w:p>
+    <w:p>
+      <w:pPr>
+        <w:spacing w:after="0" w:line="240" w:lineRule="auto"/>
         <w:rPr>
           <w:lang w:val="en-US"/>
         </w:rPr>
@@ -694,6 +1033,7 @@
     </w:p>
     <w:p>
       <w:pPr>
+        <w:spacing w:after="0" w:line="240" w:lineRule="auto"/>
         <w:rPr>
           <w:lang w:val="en-US"/>
         </w:rPr>
@@ -714,11 +1054,40 @@
         <w:rPr>
           <w:lang w:val="en-US"/>
         </w:rPr>
-        <w:t xml:space="preserve"> S3 bucket rodolfomarra-myfirst-bucket on us-east-1</w:t>
-      </w:r>
-    </w:p>
-    <w:p>
-      <w:pPr>
+        <w:t xml:space="preserve"> S3 bucket </w:t>
+      </w:r>
+      <w:proofErr w:type="spellStart"/>
+      <w:r>
+        <w:rPr>
+          <w:lang w:val="en-US"/>
+        </w:rPr>
+        <w:t>rodolfomarra</w:t>
+      </w:r>
+      <w:proofErr w:type="spellEnd"/>
+      <w:r>
+        <w:rPr>
+          <w:lang w:val="en-US"/>
+        </w:rPr>
+        <w:t>-</w:t>
+      </w:r>
+      <w:proofErr w:type="spellStart"/>
+      <w:r>
+        <w:rPr>
+          <w:lang w:val="en-US"/>
+        </w:rPr>
+        <w:t>myfirst</w:t>
+      </w:r>
+      <w:proofErr w:type="spellEnd"/>
+      <w:r>
+        <w:rPr>
+          <w:lang w:val="en-US"/>
+        </w:rPr>
+        <w:t>-bucket on us-east-1</w:t>
+      </w:r>
+    </w:p>
+    <w:p>
+      <w:pPr>
+        <w:spacing w:after="0" w:line="240" w:lineRule="auto"/>
         <w:rPr>
           <w:lang w:val="en-US"/>
         </w:rPr>
@@ -768,6 +1137,7 @@
     </w:p>
     <w:p>
       <w:pPr>
+        <w:spacing w:after="0" w:line="240" w:lineRule="auto"/>
         <w:rPr>
           <w:lang w:val="en-US"/>
         </w:rPr>
@@ -781,6 +1151,7 @@
     </w:p>
     <w:p>
       <w:pPr>
+        <w:spacing w:after="0" w:line="240" w:lineRule="auto"/>
         <w:rPr>
           <w:lang w:val="en-US"/>
         </w:rPr>
@@ -795,11 +1166,40 @@
         <w:rPr>
           <w:lang w:val="en-US"/>
         </w:rPr>
-        <w:t xml:space="preserve"> S3 bucket rodolfomarra-myfirst-bucket on us-east-1</w:t>
-      </w:r>
-    </w:p>
-    <w:p>
-      <w:pPr>
+        <w:t xml:space="preserve"> S3 bucket </w:t>
+      </w:r>
+      <w:proofErr w:type="spellStart"/>
+      <w:r>
+        <w:rPr>
+          <w:lang w:val="en-US"/>
+        </w:rPr>
+        <w:t>rodolfomarra</w:t>
+      </w:r>
+      <w:proofErr w:type="spellEnd"/>
+      <w:r>
+        <w:rPr>
+          <w:lang w:val="en-US"/>
+        </w:rPr>
+        <w:t>-</w:t>
+      </w:r>
+      <w:proofErr w:type="spellStart"/>
+      <w:r>
+        <w:rPr>
+          <w:lang w:val="en-US"/>
+        </w:rPr>
+        <w:t>myfirst</w:t>
+      </w:r>
+      <w:proofErr w:type="spellEnd"/>
+      <w:r>
+        <w:rPr>
+          <w:lang w:val="en-US"/>
+        </w:rPr>
+        <w:t>-bucket on us-east-1</w:t>
+      </w:r>
+    </w:p>
+    <w:p>
+      <w:pPr>
+        <w:spacing w:after="0" w:line="240" w:lineRule="auto"/>
         <w:rPr>
           <w:lang w:val="en-US"/>
         </w:rPr>
@@ -843,13 +1243,2016 @@
     </w:p>
     <w:p>
       <w:pPr>
-        <w:rPr>
-          <w:lang w:val="en-US"/>
-        </w:rPr>
-      </w:pPr>
-    </w:p>
-    <w:p>
-      <w:pPr>
+        <w:spacing w:after="0" w:line="240" w:lineRule="auto"/>
+        <w:rPr>
+          <w:b/>
+          <w:bCs/>
+          <w:u w:val="single"/>
+          <w:lang w:val="en-US"/>
+        </w:rPr>
+      </w:pPr>
+    </w:p>
+    <w:p>
+      <w:pPr>
+        <w:spacing w:after="0" w:line="240" w:lineRule="auto"/>
+        <w:rPr>
+          <w:b/>
+          <w:bCs/>
+          <w:u w:val="single"/>
+          <w:lang w:val="en-US"/>
+        </w:rPr>
+      </w:pPr>
+      <w:r>
+        <w:rPr>
+          <w:b/>
+          <w:bCs/>
+          <w:u w:val="single"/>
+          <w:lang w:val="en-US"/>
+        </w:rPr>
+        <w:t xml:space="preserve">MODULE – </w:t>
+      </w:r>
+      <w:r>
+        <w:rPr>
+          <w:b/>
+          <w:bCs/>
+          <w:u w:val="single"/>
+          <w:lang w:val="en-US"/>
+        </w:rPr>
+        <w:t>03 TERRAFORM DATA SOURCES</w:t>
+      </w:r>
+    </w:p>
+    <w:p>
+      <w:pPr>
+        <w:spacing w:after="0" w:line="240" w:lineRule="auto"/>
+        <w:rPr>
+          <w:lang w:val="en-US"/>
+        </w:rPr>
+      </w:pPr>
+      <w:r>
+        <w:rPr>
+          <w:lang w:val="en-US"/>
+        </w:rPr>
+        <w:t>Data sources allow to reference objects from external Terraform projects or to resources already created on AWS</w:t>
+      </w:r>
+    </w:p>
+    <w:p>
+      <w:pPr>
+        <w:spacing w:after="0" w:line="240" w:lineRule="auto"/>
+        <w:rPr>
+          <w:lang w:val="en-US"/>
+        </w:rPr>
+      </w:pPr>
+      <w:r>
+        <w:rPr>
+          <w:lang w:val="en-US"/>
+        </w:rPr>
+        <w:t>T</w:t>
+      </w:r>
+      <w:r>
+        <w:rPr>
+          <w:lang w:val="en-US"/>
+        </w:rPr>
+        <w:t>his will return many attributes from AWS resource</w:t>
+      </w:r>
+      <w:r>
+        <w:rPr>
+          <w:lang w:val="en-US"/>
+        </w:rPr>
+        <w:t xml:space="preserve">s </w:t>
+      </w:r>
+      <w:r>
+        <w:rPr>
+          <w:lang w:val="en-US"/>
+        </w:rPr>
+        <w:t>to be reused on TF.</w:t>
+      </w:r>
+      <w:r>
+        <w:rPr>
+          <w:lang w:val="en-US"/>
+        </w:rPr>
+        <w:t xml:space="preserve"> T</w:t>
+      </w:r>
+      <w:r>
+        <w:rPr>
+          <w:lang w:val="en-US"/>
+        </w:rPr>
+        <w:t>o reuse attributes, you will need to use:</w:t>
+      </w:r>
+    </w:p>
+    <w:p>
+      <w:pPr>
+        <w:spacing w:after="0" w:line="240" w:lineRule="auto"/>
+        <w:rPr>
+          <w:lang w:val="en-US"/>
+        </w:rPr>
+      </w:pPr>
+      <w:r>
+        <w:rPr>
+          <w:lang w:val="en-US"/>
+        </w:rPr>
+        <w:tab/>
+        <w:t>${</w:t>
+      </w:r>
+      <w:r>
+        <w:rPr>
+          <w:b/>
+          <w:bCs/>
+          <w:lang w:val="en-US"/>
+        </w:rPr>
+        <w:t>data</w:t>
+      </w:r>
+      <w:r>
+        <w:rPr>
+          <w:lang w:val="en-US"/>
+        </w:rPr>
+        <w:t>.</w:t>
+      </w:r>
+      <w:r>
+        <w:rPr>
+          <w:lang w:val="en-US"/>
+        </w:rPr>
+        <w:t>&lt;</w:t>
+      </w:r>
+      <w:proofErr w:type="spellStart"/>
+      <w:r>
+        <w:rPr>
+          <w:lang w:val="en-US"/>
+        </w:rPr>
+        <w:t>resource_type</w:t>
+      </w:r>
+      <w:proofErr w:type="spellEnd"/>
+      <w:r>
+        <w:rPr>
+          <w:lang w:val="en-US"/>
+        </w:rPr>
+        <w:t>&gt;.&lt;</w:t>
+      </w:r>
+      <w:proofErr w:type="spellStart"/>
+      <w:r>
+        <w:rPr>
+          <w:lang w:val="en-US"/>
+        </w:rPr>
+        <w:t>resource_name</w:t>
+      </w:r>
+      <w:proofErr w:type="spellEnd"/>
+      <w:r>
+        <w:rPr>
+          <w:lang w:val="en-US"/>
+        </w:rPr>
+        <w:t>&gt;.&lt;</w:t>
+      </w:r>
+      <w:proofErr w:type="spellStart"/>
+      <w:r>
+        <w:rPr>
+          <w:lang w:val="en-US"/>
+        </w:rPr>
+        <w:t>exported_attribute</w:t>
+      </w:r>
+      <w:proofErr w:type="spellEnd"/>
+      <w:r>
+        <w:rPr>
+          <w:lang w:val="en-US"/>
+        </w:rPr>
+        <w:t>&gt;</w:t>
+      </w:r>
+      <w:r>
+        <w:rPr>
+          <w:lang w:val="en-US"/>
+        </w:rPr>
+        <w:t>}</w:t>
+      </w:r>
+    </w:p>
+    <w:p>
+      <w:pPr>
+        <w:spacing w:after="0" w:line="240" w:lineRule="auto"/>
+        <w:ind w:firstLine="708"/>
+        <w:rPr>
+          <w:lang w:val="en-US"/>
+        </w:rPr>
+      </w:pPr>
+      <w:r>
+        <w:rPr>
+          <w:lang w:val="en-US"/>
+        </w:rPr>
+        <w:t>Example:</w:t>
+      </w:r>
+    </w:p>
+    <w:p>
+      <w:pPr>
+        <w:spacing w:after="0" w:line="240" w:lineRule="auto"/>
+        <w:ind w:firstLine="708"/>
+        <w:rPr>
+          <w:lang w:val="en-US"/>
+        </w:rPr>
+      </w:pPr>
+      <w:r>
+        <w:rPr>
+          <w:b/>
+          <w:bCs/>
+          <w:lang w:val="en-US"/>
+        </w:rPr>
+        <w:t>data</w:t>
+      </w:r>
+      <w:r>
+        <w:rPr>
+          <w:lang w:val="en-US"/>
+        </w:rPr>
+        <w:t xml:space="preserve"> “aws_s3_bucket” “</w:t>
+      </w:r>
+      <w:proofErr w:type="spellStart"/>
+      <w:r>
+        <w:rPr>
+          <w:lang w:val="en-US"/>
+        </w:rPr>
+        <w:t>my_bucket</w:t>
+      </w:r>
+      <w:proofErr w:type="spellEnd"/>
+      <w:r>
+        <w:rPr>
+          <w:lang w:val="en-US"/>
+        </w:rPr>
+        <w:t>” {</w:t>
+      </w:r>
+    </w:p>
+    <w:p>
+      <w:pPr>
+        <w:spacing w:after="0" w:line="240" w:lineRule="auto"/>
+        <w:ind w:firstLine="708"/>
+        <w:rPr>
+          <w:lang w:val="en-US"/>
+        </w:rPr>
+      </w:pPr>
+      <w:r>
+        <w:rPr>
+          <w:lang w:val="en-US"/>
+        </w:rPr>
+        <w:lastRenderedPageBreak/>
+        <w:t xml:space="preserve">   </w:t>
+      </w:r>
+      <w:r>
+        <w:rPr>
+          <w:lang w:val="en-US"/>
+        </w:rPr>
+        <w:t>b</w:t>
+      </w:r>
+      <w:r>
+        <w:rPr>
+          <w:lang w:val="en-US"/>
+        </w:rPr>
+        <w:t>ucket = “</w:t>
+      </w:r>
+      <w:proofErr w:type="spellStart"/>
+      <w:r>
+        <w:rPr>
+          <w:lang w:val="en-US"/>
+        </w:rPr>
+        <w:t>rodolfomarra</w:t>
+      </w:r>
+      <w:proofErr w:type="spellEnd"/>
+      <w:r>
+        <w:rPr>
+          <w:lang w:val="en-US"/>
+        </w:rPr>
+        <w:t>-</w:t>
+      </w:r>
+      <w:proofErr w:type="spellStart"/>
+      <w:r>
+        <w:rPr>
+          <w:lang w:val="en-US"/>
+        </w:rPr>
+        <w:t>myfirst</w:t>
+      </w:r>
+      <w:proofErr w:type="spellEnd"/>
+      <w:r>
+        <w:rPr>
+          <w:lang w:val="en-US"/>
+        </w:rPr>
+        <w:t>-bucket”</w:t>
+      </w:r>
+    </w:p>
+    <w:p>
+      <w:pPr>
+        <w:spacing w:after="0" w:line="240" w:lineRule="auto"/>
+        <w:ind w:firstLine="708"/>
+        <w:rPr>
+          <w:lang w:val="en-US"/>
+        </w:rPr>
+      </w:pPr>
+      <w:r>
+        <w:rPr>
+          <w:lang w:val="en-US"/>
+        </w:rPr>
+        <w:t>}</w:t>
+      </w:r>
+    </w:p>
+    <w:p>
+      <w:pPr>
+        <w:spacing w:after="0" w:line="240" w:lineRule="auto"/>
+        <w:ind w:firstLine="708"/>
+        <w:rPr>
+          <w:lang w:val="en-US"/>
+        </w:rPr>
+      </w:pPr>
+      <w:r>
+        <w:rPr>
+          <w:lang w:val="en-US"/>
+        </w:rPr>
+        <w:t>Reference using: “$(</w:t>
+      </w:r>
+      <w:r>
+        <w:rPr>
+          <w:b/>
+          <w:bCs/>
+          <w:lang w:val="en-US"/>
+        </w:rPr>
+        <w:t>data</w:t>
+      </w:r>
+      <w:r>
+        <w:rPr>
+          <w:lang w:val="en-US"/>
+        </w:rPr>
+        <w:t>.</w:t>
+      </w:r>
+      <w:r>
+        <w:rPr>
+          <w:lang w:val="en-US"/>
+        </w:rPr>
+        <w:t>aws_s3_bucket.my_bucket.arn}”</w:t>
+      </w:r>
+    </w:p>
+    <w:p>
+      <w:pPr>
+        <w:spacing w:after="0" w:line="240" w:lineRule="auto"/>
+        <w:rPr>
+          <w:lang w:val="en-US"/>
+        </w:rPr>
+      </w:pPr>
+      <w:r>
+        <w:rPr>
+          <w:lang w:val="en-US"/>
+        </w:rPr>
+        <w:t xml:space="preserve">Created S3 bucket </w:t>
+      </w:r>
+      <w:proofErr w:type="spellStart"/>
+      <w:r>
+        <w:rPr>
+          <w:lang w:val="en-US"/>
+        </w:rPr>
+        <w:t>rodolfomarra</w:t>
+      </w:r>
+      <w:proofErr w:type="spellEnd"/>
+      <w:r>
+        <w:rPr>
+          <w:lang w:val="en-US"/>
+        </w:rPr>
+        <w:t>-already-here</w:t>
+      </w:r>
+      <w:r>
+        <w:rPr>
+          <w:lang w:val="en-US"/>
+        </w:rPr>
+        <w:t xml:space="preserve"> in us-east-1</w:t>
+      </w:r>
+      <w:r>
+        <w:rPr>
+          <w:lang w:val="en-US"/>
+        </w:rPr>
+        <w:t xml:space="preserve"> </w:t>
+      </w:r>
+      <w:r>
+        <w:rPr>
+          <w:b/>
+          <w:bCs/>
+          <w:lang w:val="en-US"/>
+        </w:rPr>
+        <w:t>manually</w:t>
+      </w:r>
+    </w:p>
+    <w:p>
+      <w:pPr>
+        <w:spacing w:after="0" w:line="240" w:lineRule="auto"/>
+        <w:rPr>
+          <w:lang w:val="en-US"/>
+        </w:rPr>
+      </w:pPr>
+      <w:r>
+        <w:rPr>
+          <w:lang w:val="en-US"/>
+        </w:rPr>
+        <w:t xml:space="preserve">Sample code to </w:t>
+      </w:r>
+      <w:r>
+        <w:rPr>
+          <w:lang w:val="en-US"/>
+        </w:rPr>
+        <w:t>reference</w:t>
+      </w:r>
+      <w:r>
+        <w:rPr>
+          <w:lang w:val="en-US"/>
+        </w:rPr>
+        <w:t xml:space="preserve"> S3 bucket</w:t>
+      </w:r>
+      <w:r>
+        <w:rPr>
+          <w:lang w:val="en-US"/>
+        </w:rPr>
+        <w:t xml:space="preserve"> that already exist and create IAM Policy to list Bucket</w:t>
+      </w:r>
+    </w:p>
+    <w:p>
+      <w:pPr>
+        <w:spacing w:after="0" w:line="240" w:lineRule="auto"/>
+        <w:rPr>
+          <w:lang w:val="en-US"/>
+        </w:rPr>
+      </w:pPr>
+      <w:r>
+        <w:rPr>
+          <w:lang w:val="en-US"/>
+        </w:rPr>
+        <w:t xml:space="preserve">Go to sample code folder (main.tf file) and Terraform </w:t>
+      </w:r>
+      <w:proofErr w:type="spellStart"/>
+      <w:r>
+        <w:rPr>
+          <w:lang w:val="en-US"/>
+        </w:rPr>
+        <w:t>init</w:t>
+      </w:r>
+      <w:proofErr w:type="spellEnd"/>
+    </w:p>
+    <w:p>
+      <w:pPr>
+        <w:spacing w:after="0" w:line="240" w:lineRule="auto"/>
+        <w:rPr>
+          <w:lang w:val="en-US"/>
+        </w:rPr>
+      </w:pPr>
+      <w:r>
+        <w:rPr>
+          <w:lang w:val="en-US"/>
+        </w:rPr>
+        <w:t>Create</w:t>
+      </w:r>
+      <w:r>
+        <w:rPr>
+          <w:lang w:val="en-US"/>
+        </w:rPr>
+        <w:t>d</w:t>
+      </w:r>
+      <w:r>
+        <w:rPr>
+          <w:lang w:val="en-US"/>
+        </w:rPr>
+        <w:t xml:space="preserve"> </w:t>
+      </w:r>
+      <w:r>
+        <w:rPr>
+          <w:lang w:val="en-US"/>
+        </w:rPr>
+        <w:t>IAM Policy</w:t>
+      </w:r>
+      <w:r>
+        <w:rPr>
+          <w:lang w:val="en-US"/>
+        </w:rPr>
+        <w:t xml:space="preserve"> </w:t>
+      </w:r>
+      <w:r>
+        <w:rPr>
+          <w:lang w:val="en-US"/>
+        </w:rPr>
+        <w:t>my-bucket-policy</w:t>
+      </w:r>
+      <w:r>
+        <w:rPr>
+          <w:lang w:val="en-US"/>
+        </w:rPr>
+        <w:t xml:space="preserve"> on us-east-1</w:t>
+      </w:r>
+    </w:p>
+    <w:p>
+      <w:pPr>
+        <w:spacing w:after="0" w:line="240" w:lineRule="auto"/>
+        <w:rPr>
+          <w:lang w:val="en-US"/>
+        </w:rPr>
+      </w:pPr>
+      <w:r>
+        <w:rPr>
+          <w:lang w:val="en-US"/>
+        </w:rPr>
+        <w:t>Terraform destroy</w:t>
+      </w:r>
+    </w:p>
+    <w:p>
+      <w:pPr>
+        <w:spacing w:after="0" w:line="240" w:lineRule="auto"/>
+        <w:rPr>
+          <w:lang w:val="en-US"/>
+        </w:rPr>
+      </w:pPr>
+      <w:r>
+        <w:rPr>
+          <w:lang w:val="en-US"/>
+        </w:rPr>
+        <w:t>Deleted</w:t>
+      </w:r>
+      <w:r>
+        <w:rPr>
+          <w:lang w:val="en-US"/>
+        </w:rPr>
+        <w:t xml:space="preserve"> </w:t>
+      </w:r>
+      <w:r>
+        <w:rPr>
+          <w:lang w:val="en-US"/>
+        </w:rPr>
+        <w:t>IAM Policy</w:t>
+      </w:r>
+      <w:r>
+        <w:rPr>
+          <w:lang w:val="en-US"/>
+        </w:rPr>
+        <w:t xml:space="preserve"> </w:t>
+      </w:r>
+      <w:r>
+        <w:rPr>
+          <w:lang w:val="en-US"/>
+        </w:rPr>
+        <w:t>my-bucket-policy</w:t>
+      </w:r>
+      <w:r>
+        <w:rPr>
+          <w:lang w:val="en-US"/>
+        </w:rPr>
+        <w:t xml:space="preserve"> on us-east-1</w:t>
+      </w:r>
+    </w:p>
+    <w:p>
+      <w:pPr>
+        <w:spacing w:after="0" w:line="240" w:lineRule="auto"/>
+        <w:rPr>
+          <w:lang w:val="en-US"/>
+        </w:rPr>
+      </w:pPr>
+      <w:r>
+        <w:rPr>
+          <w:lang w:val="en-US"/>
+        </w:rPr>
+        <w:t>Deleted</w:t>
+      </w:r>
+      <w:r>
+        <w:rPr>
+          <w:lang w:val="en-US"/>
+        </w:rPr>
+        <w:t xml:space="preserve"> S3 bucket </w:t>
+      </w:r>
+      <w:proofErr w:type="spellStart"/>
+      <w:r>
+        <w:rPr>
+          <w:lang w:val="en-US"/>
+        </w:rPr>
+        <w:t>rodolfomarra</w:t>
+      </w:r>
+      <w:proofErr w:type="spellEnd"/>
+      <w:r>
+        <w:rPr>
+          <w:lang w:val="en-US"/>
+        </w:rPr>
+        <w:t>-already-here</w:t>
+      </w:r>
+      <w:r>
+        <w:rPr>
+          <w:lang w:val="en-US"/>
+        </w:rPr>
+        <w:t xml:space="preserve"> on us-east-1</w:t>
+      </w:r>
+      <w:r>
+        <w:rPr>
+          <w:lang w:val="en-US"/>
+        </w:rPr>
+        <w:t xml:space="preserve"> </w:t>
+      </w:r>
+      <w:r>
+        <w:rPr>
+          <w:b/>
+          <w:bCs/>
+          <w:lang w:val="en-US"/>
+        </w:rPr>
+        <w:t>manually</w:t>
+      </w:r>
+    </w:p>
+    <w:p>
+      <w:pPr>
+        <w:spacing w:after="0" w:line="240" w:lineRule="auto"/>
+        <w:rPr>
+          <w:b/>
+          <w:bCs/>
+          <w:u w:val="single"/>
+          <w:lang w:val="en-US"/>
+        </w:rPr>
+      </w:pPr>
+    </w:p>
+    <w:p>
+      <w:pPr>
+        <w:spacing w:after="0" w:line="240" w:lineRule="auto"/>
+        <w:rPr>
+          <w:b/>
+          <w:bCs/>
+          <w:u w:val="single"/>
+          <w:lang w:val="en-US"/>
+        </w:rPr>
+      </w:pPr>
+      <w:r>
+        <w:rPr>
+          <w:b/>
+          <w:bCs/>
+          <w:u w:val="single"/>
+          <w:lang w:val="en-US"/>
+        </w:rPr>
+        <w:t xml:space="preserve">MODULE – </w:t>
+      </w:r>
+      <w:r>
+        <w:rPr>
+          <w:b/>
+          <w:bCs/>
+          <w:u w:val="single"/>
+          <w:lang w:val="en-US"/>
+        </w:rPr>
+        <w:t>04 TERRAFORM LOCALS</w:t>
+      </w:r>
+    </w:p>
+    <w:p>
+      <w:pPr>
+        <w:spacing w:after="0" w:line="240" w:lineRule="auto"/>
+        <w:rPr>
+          <w:lang w:val="en-US"/>
+        </w:rPr>
+      </w:pPr>
+      <w:r>
+        <w:rPr>
+          <w:lang w:val="en-US"/>
+        </w:rPr>
+        <w:t>Local</w:t>
+      </w:r>
+      <w:r>
+        <w:rPr>
+          <w:lang w:val="en-US"/>
+        </w:rPr>
+        <w:t>s</w:t>
+      </w:r>
+      <w:r>
+        <w:rPr>
+          <w:lang w:val="en-US"/>
+        </w:rPr>
+        <w:t xml:space="preserve"> allow to assign a name to an expression (like variable)</w:t>
+      </w:r>
+    </w:p>
+    <w:p>
+      <w:pPr>
+        <w:spacing w:after="0" w:line="240" w:lineRule="auto"/>
+        <w:rPr>
+          <w:lang w:val="en-US"/>
+        </w:rPr>
+      </w:pPr>
+      <w:r>
+        <w:rPr>
+          <w:lang w:val="en-US"/>
+        </w:rPr>
+        <w:t>Example</w:t>
+      </w:r>
+      <w:r>
+        <w:rPr>
+          <w:lang w:val="en-US"/>
+        </w:rPr>
+        <w:t xml:space="preserve"> of single local</w:t>
+      </w:r>
+      <w:r>
+        <w:rPr>
+          <w:lang w:val="en-US"/>
+        </w:rPr>
+        <w:t>:</w:t>
+      </w:r>
+    </w:p>
+    <w:p>
+      <w:pPr>
+        <w:spacing w:after="0" w:line="240" w:lineRule="auto"/>
+        <w:rPr>
+          <w:lang w:val="en-US"/>
+        </w:rPr>
+      </w:pPr>
+      <w:r>
+        <w:rPr>
+          <w:lang w:val="en-US"/>
+        </w:rPr>
+        <w:tab/>
+        <w:t>locals {</w:t>
+      </w:r>
+    </w:p>
+    <w:p>
+      <w:pPr>
+        <w:spacing w:after="0" w:line="240" w:lineRule="auto"/>
+        <w:rPr>
+          <w:lang w:val="en-US"/>
+        </w:rPr>
+      </w:pPr>
+      <w:r>
+        <w:rPr>
+          <w:lang w:val="en-US"/>
+        </w:rPr>
+        <w:tab/>
+        <w:t xml:space="preserve">   </w:t>
+      </w:r>
+      <w:proofErr w:type="spellStart"/>
+      <w:r>
+        <w:rPr>
+          <w:lang w:val="en-US"/>
+        </w:rPr>
+        <w:t>bucket_name_prefix</w:t>
+      </w:r>
+      <w:proofErr w:type="spellEnd"/>
+      <w:r>
+        <w:rPr>
+          <w:lang w:val="en-US"/>
+        </w:rPr>
+        <w:t xml:space="preserve"> = “</w:t>
+      </w:r>
+      <w:proofErr w:type="spellStart"/>
+      <w:r>
+        <w:rPr>
+          <w:lang w:val="en-US"/>
+        </w:rPr>
+        <w:t>rody</w:t>
+      </w:r>
+      <w:proofErr w:type="spellEnd"/>
+      <w:r>
+        <w:rPr>
+          <w:lang w:val="en-US"/>
+        </w:rPr>
+        <w:t>-</w:t>
+      </w:r>
+      <w:r>
+        <w:rPr>
+          <w:lang w:val="en-US"/>
+        </w:rPr>
+        <w:t>”</w:t>
+      </w:r>
+    </w:p>
+    <w:p>
+      <w:pPr>
+        <w:spacing w:after="0" w:line="240" w:lineRule="auto"/>
+        <w:rPr>
+          <w:lang w:val="en-US"/>
+        </w:rPr>
+      </w:pPr>
+      <w:r>
+        <w:rPr>
+          <w:lang w:val="en-US"/>
+        </w:rPr>
+        <w:tab/>
+        <w:t xml:space="preserve">   </w:t>
+      </w:r>
+      <w:proofErr w:type="spellStart"/>
+      <w:r>
+        <w:rPr>
+          <w:lang w:val="en-US"/>
+        </w:rPr>
+        <w:t>default_instance_tag</w:t>
+      </w:r>
+      <w:proofErr w:type="spellEnd"/>
+      <w:r>
+        <w:rPr>
+          <w:lang w:val="en-US"/>
+        </w:rPr>
+        <w:t xml:space="preserve"> = “my-instance”</w:t>
+      </w:r>
+    </w:p>
+    <w:p>
+      <w:pPr>
+        <w:spacing w:after="0" w:line="240" w:lineRule="auto"/>
+        <w:rPr>
+          <w:lang w:val="en-US"/>
+        </w:rPr>
+      </w:pPr>
+      <w:r>
+        <w:rPr>
+          <w:lang w:val="en-US"/>
+        </w:rPr>
+        <w:tab/>
+        <w:t>}</w:t>
+      </w:r>
+    </w:p>
+    <w:p>
+      <w:pPr>
+        <w:spacing w:after="0" w:line="240" w:lineRule="auto"/>
+        <w:rPr>
+          <w:lang w:val="en-US"/>
+        </w:rPr>
+      </w:pPr>
+      <w:r>
+        <w:rPr>
+          <w:lang w:val="en-US"/>
+        </w:rPr>
+        <w:t>Example of multiples locals:</w:t>
+      </w:r>
+    </w:p>
+    <w:p>
+      <w:pPr>
+        <w:spacing w:after="0" w:line="240" w:lineRule="auto"/>
+        <w:ind w:firstLine="708"/>
+        <w:rPr>
+          <w:lang w:val="en-US"/>
+        </w:rPr>
+      </w:pPr>
+      <w:r>
+        <w:rPr>
+          <w:lang w:val="en-US"/>
+        </w:rPr>
+        <w:t>locals {</w:t>
+      </w:r>
+    </w:p>
+    <w:p>
+      <w:pPr>
+        <w:spacing w:after="0" w:line="240" w:lineRule="auto"/>
+        <w:rPr>
+          <w:lang w:val="en-US"/>
+        </w:rPr>
+      </w:pPr>
+      <w:r>
+        <w:rPr>
+          <w:lang w:val="en-US"/>
+        </w:rPr>
+        <w:tab/>
+        <w:t xml:space="preserve">   </w:t>
+      </w:r>
+      <w:proofErr w:type="spellStart"/>
+      <w:r>
+        <w:rPr>
+          <w:lang w:val="en-US"/>
+        </w:rPr>
+        <w:t>bucket_name_prefix</w:t>
+      </w:r>
+      <w:proofErr w:type="spellEnd"/>
+      <w:r>
+        <w:rPr>
+          <w:lang w:val="en-US"/>
+        </w:rPr>
+        <w:t xml:space="preserve"> = “</w:t>
+      </w:r>
+      <w:proofErr w:type="spellStart"/>
+      <w:r>
+        <w:rPr>
+          <w:lang w:val="en-US"/>
+        </w:rPr>
+        <w:t>rody</w:t>
+      </w:r>
+      <w:proofErr w:type="spellEnd"/>
+      <w:r>
+        <w:rPr>
+          <w:lang w:val="en-US"/>
+        </w:rPr>
+        <w:t>-</w:t>
+      </w:r>
+      <w:r>
+        <w:rPr>
+          <w:lang w:val="en-US"/>
+        </w:rPr>
+        <w:t>”</w:t>
+      </w:r>
+    </w:p>
+    <w:p>
+      <w:pPr>
+        <w:spacing w:after="0" w:line="240" w:lineRule="auto"/>
+        <w:rPr>
+          <w:lang w:val="en-US"/>
+        </w:rPr>
+      </w:pPr>
+      <w:r>
+        <w:rPr>
+          <w:lang w:val="en-US"/>
+        </w:rPr>
+        <w:tab/>
+        <w:t>}</w:t>
+      </w:r>
+    </w:p>
+    <w:p>
+      <w:pPr>
+        <w:spacing w:after="0" w:line="240" w:lineRule="auto"/>
+        <w:ind w:firstLine="708"/>
+        <w:rPr>
+          <w:lang w:val="en-US"/>
+        </w:rPr>
+      </w:pPr>
+      <w:r>
+        <w:rPr>
+          <w:lang w:val="en-US"/>
+        </w:rPr>
+        <w:t>locals {</w:t>
+      </w:r>
+    </w:p>
+    <w:p>
+      <w:pPr>
+        <w:spacing w:after="0" w:line="240" w:lineRule="auto"/>
+        <w:rPr>
+          <w:lang w:val="en-US"/>
+        </w:rPr>
+      </w:pPr>
+      <w:r>
+        <w:rPr>
+          <w:lang w:val="en-US"/>
+        </w:rPr>
+        <w:tab/>
+        <w:t xml:space="preserve">   </w:t>
+      </w:r>
+      <w:proofErr w:type="spellStart"/>
+      <w:r>
+        <w:rPr>
+          <w:lang w:val="en-US"/>
+        </w:rPr>
+        <w:t>default_instance_tag</w:t>
+      </w:r>
+      <w:proofErr w:type="spellEnd"/>
+      <w:r>
+        <w:rPr>
+          <w:lang w:val="en-US"/>
+        </w:rPr>
+        <w:t xml:space="preserve"> = “my-instance”</w:t>
+      </w:r>
+    </w:p>
+    <w:p>
+      <w:pPr>
+        <w:spacing w:after="0" w:line="240" w:lineRule="auto"/>
+        <w:rPr>
+          <w:lang w:val="en-US"/>
+        </w:rPr>
+      </w:pPr>
+      <w:r>
+        <w:rPr>
+          <w:lang w:val="en-US"/>
+        </w:rPr>
+        <w:tab/>
+        <w:t>}</w:t>
+      </w:r>
+    </w:p>
+    <w:p>
+      <w:pPr>
+        <w:spacing w:after="0" w:line="240" w:lineRule="auto"/>
+        <w:rPr>
+          <w:lang w:val="en-US"/>
+        </w:rPr>
+      </w:pPr>
+      <w:r>
+        <w:rPr>
+          <w:lang w:val="en-US"/>
+        </w:rPr>
+        <w:t>To reference locals you need to use the interpolation syntax:</w:t>
+      </w:r>
+    </w:p>
+    <w:p>
+      <w:pPr>
+        <w:spacing w:after="0" w:line="240" w:lineRule="auto"/>
+        <w:rPr>
+          <w:lang w:val="en-US"/>
+        </w:rPr>
+      </w:pPr>
+      <w:r>
+        <w:rPr>
+          <w:lang w:val="en-US"/>
+        </w:rPr>
+        <w:tab/>
+        <w:t>“${local.&lt;</w:t>
+      </w:r>
+      <w:proofErr w:type="spellStart"/>
+      <w:r>
+        <w:rPr>
+          <w:lang w:val="en-US"/>
+        </w:rPr>
+        <w:t>variable_name</w:t>
+      </w:r>
+      <w:proofErr w:type="spellEnd"/>
+      <w:r>
+        <w:rPr>
+          <w:lang w:val="en-US"/>
+        </w:rPr>
+        <w:t>&gt;}”</w:t>
+      </w:r>
+    </w:p>
+    <w:p>
+      <w:pPr>
+        <w:spacing w:after="0" w:line="240" w:lineRule="auto"/>
+        <w:rPr>
+          <w:lang w:val="en-US"/>
+        </w:rPr>
+      </w:pPr>
+      <w:r>
+        <w:rPr>
+          <w:lang w:val="en-US"/>
+        </w:rPr>
+        <w:tab/>
+        <w:t>Example:</w:t>
+      </w:r>
+    </w:p>
+    <w:p>
+      <w:pPr>
+        <w:spacing w:after="0" w:line="240" w:lineRule="auto"/>
+        <w:rPr>
+          <w:lang w:val="en-US"/>
+        </w:rPr>
+      </w:pPr>
+      <w:r>
+        <w:rPr>
+          <w:lang w:val="en-US"/>
+        </w:rPr>
+        <w:tab/>
+      </w:r>
+      <w:r>
+        <w:rPr>
+          <w:lang w:val="en-US"/>
+        </w:rPr>
+        <w:t>locals {</w:t>
+      </w:r>
+    </w:p>
+    <w:p>
+      <w:pPr>
+        <w:spacing w:after="0" w:line="240" w:lineRule="auto"/>
+        <w:rPr>
+          <w:lang w:val="en-US"/>
+        </w:rPr>
+      </w:pPr>
+      <w:r>
+        <w:rPr>
+          <w:lang w:val="en-US"/>
+        </w:rPr>
+        <w:tab/>
+        <w:t xml:space="preserve">   </w:t>
+      </w:r>
+      <w:proofErr w:type="spellStart"/>
+      <w:r>
+        <w:rPr>
+          <w:lang w:val="en-US"/>
+        </w:rPr>
+        <w:t>bucket_name_prefix</w:t>
+      </w:r>
+      <w:proofErr w:type="spellEnd"/>
+      <w:r>
+        <w:rPr>
+          <w:lang w:val="en-US"/>
+        </w:rPr>
+        <w:t xml:space="preserve"> = “</w:t>
+      </w:r>
+      <w:proofErr w:type="spellStart"/>
+      <w:r>
+        <w:rPr>
+          <w:lang w:val="en-US"/>
+        </w:rPr>
+        <w:t>rody</w:t>
+      </w:r>
+      <w:proofErr w:type="spellEnd"/>
+      <w:r>
+        <w:rPr>
+          <w:lang w:val="en-US"/>
+        </w:rPr>
+        <w:t>-”</w:t>
+      </w:r>
+    </w:p>
+    <w:p>
+      <w:pPr>
+        <w:spacing w:after="0" w:line="240" w:lineRule="auto"/>
+        <w:rPr>
+          <w:lang w:val="en-US"/>
+        </w:rPr>
+      </w:pPr>
+      <w:r>
+        <w:rPr>
+          <w:lang w:val="en-US"/>
+        </w:rPr>
+        <w:tab/>
+        <w:t xml:space="preserve">   </w:t>
+      </w:r>
+      <w:proofErr w:type="spellStart"/>
+      <w:r>
+        <w:rPr>
+          <w:lang w:val="en-US"/>
+        </w:rPr>
+        <w:t>default_instance_tag</w:t>
+      </w:r>
+      <w:proofErr w:type="spellEnd"/>
+      <w:r>
+        <w:rPr>
+          <w:lang w:val="en-US"/>
+        </w:rPr>
+        <w:t xml:space="preserve"> = “my-instance”</w:t>
+      </w:r>
+    </w:p>
+    <w:p>
+      <w:pPr>
+        <w:spacing w:after="0" w:line="240" w:lineRule="auto"/>
+        <w:rPr>
+          <w:lang w:val="en-US"/>
+        </w:rPr>
+      </w:pPr>
+      <w:r>
+        <w:rPr>
+          <w:lang w:val="en-US"/>
+        </w:rPr>
+        <w:tab/>
+        <w:t>}</w:t>
+      </w:r>
+    </w:p>
+    <w:p>
+      <w:pPr>
+        <w:spacing w:after="0" w:line="240" w:lineRule="auto"/>
+        <w:rPr>
+          <w:lang w:val="en-US"/>
+        </w:rPr>
+      </w:pPr>
+      <w:r>
+        <w:rPr>
+          <w:lang w:val="en-US"/>
+        </w:rPr>
+        <w:tab/>
+        <w:t xml:space="preserve">To reference </w:t>
+      </w:r>
+      <w:proofErr w:type="spellStart"/>
+      <w:r>
+        <w:rPr>
+          <w:lang w:val="en-US"/>
+        </w:rPr>
+        <w:t>bucket_name_prefix</w:t>
+      </w:r>
+      <w:proofErr w:type="spellEnd"/>
+      <w:r>
+        <w:rPr>
+          <w:lang w:val="en-US"/>
+        </w:rPr>
+        <w:t xml:space="preserve">, you will need to use: </w:t>
+      </w:r>
+      <w:r>
+        <w:rPr>
+          <w:lang w:val="en-US"/>
+        </w:rPr>
+        <w:t>“${</w:t>
+      </w:r>
+      <w:proofErr w:type="spellStart"/>
+      <w:r>
+        <w:rPr>
+          <w:b/>
+          <w:bCs/>
+          <w:lang w:val="en-US"/>
+        </w:rPr>
+        <w:t>local</w:t>
+      </w:r>
+      <w:r>
+        <w:rPr>
+          <w:lang w:val="en-US"/>
+        </w:rPr>
+        <w:t>.bucket_name_prefix</w:t>
+      </w:r>
+      <w:proofErr w:type="spellEnd"/>
+      <w:r>
+        <w:rPr>
+          <w:lang w:val="en-US"/>
+        </w:rPr>
+        <w:t>}”</w:t>
+      </w:r>
+    </w:p>
+    <w:p>
+      <w:pPr>
+        <w:spacing w:after="0" w:line="240" w:lineRule="auto"/>
+        <w:rPr>
+          <w:lang w:val="en-US"/>
+        </w:rPr>
+      </w:pPr>
+      <w:r>
+        <w:rPr>
+          <w:lang w:val="en-US"/>
+        </w:rPr>
+        <w:t xml:space="preserve">Locals values can be combined </w:t>
+      </w:r>
+      <w:r>
+        <w:rPr>
+          <w:lang w:val="en-US"/>
+        </w:rPr>
+        <w:t>t</w:t>
+      </w:r>
+      <w:r>
+        <w:rPr>
+          <w:lang w:val="en-US"/>
+        </w:rPr>
+        <w:t>o make more local values</w:t>
+      </w:r>
+      <w:r>
+        <w:rPr>
+          <w:lang w:val="en-US"/>
+        </w:rPr>
+        <w:t>, example:</w:t>
+      </w:r>
+    </w:p>
+    <w:p>
+      <w:pPr>
+        <w:spacing w:after="0" w:line="240" w:lineRule="auto"/>
+        <w:ind w:firstLine="708"/>
+        <w:rPr>
+          <w:lang w:val="en-US"/>
+        </w:rPr>
+      </w:pPr>
+      <w:r>
+        <w:rPr>
+          <w:lang w:val="en-US"/>
+        </w:rPr>
+        <w:t>locals {</w:t>
+      </w:r>
+    </w:p>
+    <w:p>
+      <w:pPr>
+        <w:spacing w:after="0" w:line="240" w:lineRule="auto"/>
+        <w:ind w:firstLine="708"/>
+        <w:rPr>
+          <w:lang w:val="en-US"/>
+        </w:rPr>
+      </w:pPr>
+      <w:r>
+        <w:rPr>
+          <w:lang w:val="en-US"/>
+        </w:rPr>
+        <w:t xml:space="preserve">   first</w:t>
+      </w:r>
+      <w:r>
+        <w:rPr>
+          <w:lang w:val="en-US"/>
+        </w:rPr>
+        <w:t xml:space="preserve"> = “</w:t>
+      </w:r>
+      <w:proofErr w:type="spellStart"/>
+      <w:r>
+        <w:rPr>
+          <w:lang w:val="en-US"/>
+        </w:rPr>
+        <w:t>rody</w:t>
+      </w:r>
+      <w:proofErr w:type="spellEnd"/>
+      <w:r>
+        <w:rPr>
+          <w:lang w:val="en-US"/>
+        </w:rPr>
+        <w:t>”</w:t>
+      </w:r>
+    </w:p>
+    <w:p>
+      <w:pPr>
+        <w:spacing w:after="0" w:line="240" w:lineRule="auto"/>
+        <w:rPr>
+          <w:lang w:val="en-US"/>
+        </w:rPr>
+      </w:pPr>
+      <w:r>
+        <w:rPr>
+          <w:lang w:val="en-US"/>
+        </w:rPr>
+        <w:tab/>
+        <w:t xml:space="preserve">   </w:t>
+      </w:r>
+      <w:r>
+        <w:rPr>
+          <w:lang w:val="en-US"/>
+        </w:rPr>
+        <w:t>last</w:t>
+      </w:r>
+      <w:r>
+        <w:rPr>
+          <w:lang w:val="en-US"/>
+        </w:rPr>
+        <w:t xml:space="preserve"> = “</w:t>
+      </w:r>
+      <w:proofErr w:type="spellStart"/>
+      <w:r>
+        <w:rPr>
+          <w:lang w:val="en-US"/>
+        </w:rPr>
+        <w:t>marra</w:t>
+      </w:r>
+      <w:proofErr w:type="spellEnd"/>
+      <w:r>
+        <w:rPr>
+          <w:lang w:val="en-US"/>
+        </w:rPr>
+        <w:t>”</w:t>
+      </w:r>
+    </w:p>
+    <w:p>
+      <w:pPr>
+        <w:spacing w:after="0" w:line="240" w:lineRule="auto"/>
+        <w:rPr>
+          <w:lang w:val="en-US"/>
+        </w:rPr>
+      </w:pPr>
+      <w:r>
+        <w:rPr>
+          <w:lang w:val="en-US"/>
+        </w:rPr>
+        <w:tab/>
+        <w:t xml:space="preserve">   name = “$(</w:t>
+      </w:r>
+      <w:proofErr w:type="spellStart"/>
+      <w:r>
+        <w:rPr>
+          <w:lang w:val="en-US"/>
+        </w:rPr>
+        <w:t>local.first</w:t>
+      </w:r>
+      <w:proofErr w:type="spellEnd"/>
+      <w:r>
+        <w:rPr>
+          <w:lang w:val="en-US"/>
+        </w:rPr>
+        <w:t>}-${</w:t>
+      </w:r>
+      <w:proofErr w:type="spellStart"/>
+      <w:r>
+        <w:rPr>
+          <w:lang w:val="en-US"/>
+        </w:rPr>
+        <w:t>local.last</w:t>
+      </w:r>
+      <w:proofErr w:type="spellEnd"/>
+      <w:r>
+        <w:rPr>
+          <w:lang w:val="en-US"/>
+        </w:rPr>
+        <w:t>}”</w:t>
+      </w:r>
+    </w:p>
+    <w:p>
+      <w:pPr>
+        <w:spacing w:after="0" w:line="240" w:lineRule="auto"/>
+        <w:rPr>
+          <w:lang w:val="en-US"/>
+        </w:rPr>
+      </w:pPr>
+      <w:r>
+        <w:rPr>
+          <w:lang w:val="en-US"/>
+        </w:rPr>
+        <w:tab/>
+        <w:t>}</w:t>
+      </w:r>
+    </w:p>
+    <w:p>
+      <w:pPr>
+        <w:spacing w:after="0" w:line="240" w:lineRule="auto"/>
+        <w:rPr>
+          <w:lang w:val="en-US"/>
+        </w:rPr>
+      </w:pPr>
+      <w:r>
+        <w:rPr>
+          <w:lang w:val="en-US"/>
+        </w:rPr>
+        <w:tab/>
+        <w:t>The result of local.name will be “</w:t>
+      </w:r>
+      <w:proofErr w:type="spellStart"/>
+      <w:r>
+        <w:rPr>
+          <w:lang w:val="en-US"/>
+        </w:rPr>
+        <w:t>rody-marra</w:t>
+      </w:r>
+      <w:proofErr w:type="spellEnd"/>
+      <w:r>
+        <w:rPr>
+          <w:lang w:val="en-US"/>
+        </w:rPr>
+        <w:t>”.</w:t>
+      </w:r>
+    </w:p>
+    <w:p>
+      <w:pPr>
+        <w:spacing w:after="0" w:line="240" w:lineRule="auto"/>
+        <w:rPr>
+          <w:lang w:val="en-US"/>
+        </w:rPr>
+      </w:pPr>
+      <w:r>
+        <w:rPr>
+          <w:lang w:val="en-US"/>
+        </w:rPr>
+        <w:t xml:space="preserve">Locals can be </w:t>
+      </w:r>
+      <w:r>
+        <w:rPr>
+          <w:lang w:val="en-US"/>
+        </w:rPr>
+        <w:t>a value of exported attribute</w:t>
+      </w:r>
+      <w:r>
+        <w:rPr>
+          <w:lang w:val="en-US"/>
+        </w:rPr>
+        <w:t>, example:</w:t>
+      </w:r>
+    </w:p>
+    <w:p>
+      <w:pPr>
+        <w:spacing w:after="0" w:line="240" w:lineRule="auto"/>
+        <w:rPr>
+          <w:lang w:val="en-US"/>
+        </w:rPr>
+      </w:pPr>
+      <w:r>
+        <w:rPr>
+          <w:lang w:val="en-US"/>
+        </w:rPr>
+        <w:tab/>
+        <w:t>resource “aws_s3_bucket” “</w:t>
+      </w:r>
+      <w:proofErr w:type="spellStart"/>
+      <w:r>
+        <w:rPr>
+          <w:lang w:val="en-US"/>
+        </w:rPr>
+        <w:t>my_bucket</w:t>
+      </w:r>
+      <w:proofErr w:type="spellEnd"/>
+      <w:r>
+        <w:rPr>
+          <w:lang w:val="en-US"/>
+        </w:rPr>
+        <w:t>” {</w:t>
+      </w:r>
+    </w:p>
+    <w:p>
+      <w:pPr>
+        <w:spacing w:after="0" w:line="240" w:lineRule="auto"/>
+        <w:rPr>
+          <w:lang w:val="en-US"/>
+        </w:rPr>
+      </w:pPr>
+      <w:r>
+        <w:rPr>
+          <w:lang w:val="en-US"/>
+        </w:rPr>
+        <w:tab/>
+        <w:t xml:space="preserve">   bucket = “</w:t>
+      </w:r>
+      <w:proofErr w:type="spellStart"/>
+      <w:r>
+        <w:rPr>
+          <w:lang w:val="en-US"/>
+        </w:rPr>
+        <w:t>rodolfomarra</w:t>
+      </w:r>
+      <w:proofErr w:type="spellEnd"/>
+      <w:r>
+        <w:rPr>
+          <w:lang w:val="en-US"/>
+        </w:rPr>
+        <w:t>-</w:t>
+      </w:r>
+      <w:proofErr w:type="spellStart"/>
+      <w:r>
+        <w:rPr>
+          <w:lang w:val="en-US"/>
+        </w:rPr>
+        <w:t>myfirst</w:t>
+      </w:r>
+      <w:proofErr w:type="spellEnd"/>
+      <w:r>
+        <w:rPr>
+          <w:lang w:val="en-US"/>
+        </w:rPr>
+        <w:t>-bucket”</w:t>
+      </w:r>
+    </w:p>
+    <w:p>
+      <w:pPr>
+        <w:spacing w:after="0" w:line="240" w:lineRule="auto"/>
+        <w:rPr>
+          <w:lang w:val="en-US"/>
+        </w:rPr>
+      </w:pPr>
+      <w:r>
+        <w:rPr>
+          <w:lang w:val="en-US"/>
+        </w:rPr>
+        <w:tab/>
+        <w:t>}</w:t>
+      </w:r>
+    </w:p>
+    <w:p>
+      <w:pPr>
+        <w:spacing w:after="0" w:line="240" w:lineRule="auto"/>
+        <w:rPr>
+          <w:lang w:val="en-US"/>
+        </w:rPr>
+      </w:pPr>
+      <w:r>
+        <w:rPr>
+          <w:lang w:val="en-US"/>
+        </w:rPr>
+        <w:tab/>
+        <w:t>locals {</w:t>
+      </w:r>
+    </w:p>
+    <w:p>
+      <w:pPr>
+        <w:spacing w:after="0" w:line="240" w:lineRule="auto"/>
+        <w:rPr>
+          <w:lang w:val="en-US"/>
+        </w:rPr>
+      </w:pPr>
+      <w:r>
+        <w:rPr>
+          <w:lang w:val="en-US"/>
+        </w:rPr>
+        <w:tab/>
+        <w:t xml:space="preserve">   </w:t>
+      </w:r>
+      <w:proofErr w:type="spellStart"/>
+      <w:r>
+        <w:rPr>
+          <w:lang w:val="en-US"/>
+        </w:rPr>
+        <w:t>bucket_arn</w:t>
+      </w:r>
+      <w:proofErr w:type="spellEnd"/>
+      <w:r>
+        <w:rPr>
+          <w:lang w:val="en-US"/>
+        </w:rPr>
+        <w:t xml:space="preserve"> = “${aws_s3_bucket.my_bucket.arn}”</w:t>
+      </w:r>
+    </w:p>
+    <w:p>
+      <w:pPr>
+        <w:spacing w:after="0" w:line="240" w:lineRule="auto"/>
+        <w:rPr>
+          <w:lang w:val="en-US"/>
+        </w:rPr>
+      </w:pPr>
+      <w:r>
+        <w:rPr>
+          <w:lang w:val="en-US"/>
+        </w:rPr>
+        <w:tab/>
+        <w:t>}</w:t>
+      </w:r>
+    </w:p>
+    <w:p>
+      <w:pPr>
+        <w:spacing w:after="0" w:line="240" w:lineRule="auto"/>
+        <w:rPr>
+          <w:lang w:val="en-US"/>
+        </w:rPr>
+      </w:pPr>
+      <w:r>
+        <w:rPr>
+          <w:lang w:val="en-US"/>
+        </w:rPr>
+        <w:t xml:space="preserve">Sample code to </w:t>
+      </w:r>
+      <w:r>
+        <w:rPr>
+          <w:lang w:val="en-US"/>
+        </w:rPr>
+        <w:t>create</w:t>
+      </w:r>
+      <w:r>
+        <w:rPr>
+          <w:lang w:val="en-US"/>
+        </w:rPr>
+        <w:t xml:space="preserve"> S3 bucket</w:t>
+      </w:r>
+      <w:r>
+        <w:rPr>
+          <w:lang w:val="en-US"/>
+        </w:rPr>
+        <w:t xml:space="preserve"> </w:t>
+      </w:r>
+      <w:r>
+        <w:rPr>
+          <w:lang w:val="en-US"/>
+        </w:rPr>
+        <w:t>using locals as S3 bucket name prefix</w:t>
+      </w:r>
+    </w:p>
+    <w:p>
+      <w:pPr>
+        <w:spacing w:after="0" w:line="240" w:lineRule="auto"/>
+        <w:rPr>
+          <w:lang w:val="en-US"/>
+        </w:rPr>
+      </w:pPr>
+      <w:r>
+        <w:rPr>
+          <w:lang w:val="en-US"/>
+        </w:rPr>
+        <w:t xml:space="preserve">Go to sample code folder (main.tf file) and Terraform </w:t>
+      </w:r>
+      <w:proofErr w:type="spellStart"/>
+      <w:r>
+        <w:rPr>
+          <w:lang w:val="en-US"/>
+        </w:rPr>
+        <w:t>init</w:t>
+      </w:r>
+      <w:proofErr w:type="spellEnd"/>
+    </w:p>
+    <w:p>
+      <w:pPr>
+        <w:spacing w:after="0" w:line="240" w:lineRule="auto"/>
+        <w:rPr>
+          <w:lang w:val="en-US"/>
+        </w:rPr>
+      </w:pPr>
+      <w:r>
+        <w:rPr>
+          <w:lang w:val="en-US"/>
+        </w:rPr>
+        <w:t xml:space="preserve">Terraform </w:t>
+      </w:r>
+      <w:r>
+        <w:rPr>
+          <w:lang w:val="en-US"/>
+        </w:rPr>
+        <w:t>apply</w:t>
+      </w:r>
+    </w:p>
+    <w:p>
+      <w:pPr>
+        <w:spacing w:after="0" w:line="240" w:lineRule="auto"/>
+        <w:rPr>
+          <w:lang w:val="en-US"/>
+        </w:rPr>
+      </w:pPr>
+      <w:r>
+        <w:rPr>
+          <w:lang w:val="en-US"/>
+        </w:rPr>
+        <w:t>Create</w:t>
+      </w:r>
+      <w:r>
+        <w:rPr>
+          <w:lang w:val="en-US"/>
+        </w:rPr>
+        <w:t>d</w:t>
+      </w:r>
+      <w:r>
+        <w:rPr>
+          <w:lang w:val="en-US"/>
+        </w:rPr>
+        <w:t xml:space="preserve"> S3 bucket </w:t>
+      </w:r>
+      <w:proofErr w:type="spellStart"/>
+      <w:r>
+        <w:rPr>
+          <w:lang w:val="en-US"/>
+        </w:rPr>
+        <w:t>rodolfomarra</w:t>
+      </w:r>
+      <w:proofErr w:type="spellEnd"/>
+      <w:r>
+        <w:rPr>
+          <w:lang w:val="en-US"/>
+        </w:rPr>
+        <w:t>-</w:t>
+      </w:r>
+      <w:proofErr w:type="spellStart"/>
+      <w:r>
+        <w:rPr>
+          <w:lang w:val="en-US"/>
+        </w:rPr>
+        <w:t>myfirst</w:t>
+      </w:r>
+      <w:proofErr w:type="spellEnd"/>
+      <w:r>
+        <w:rPr>
+          <w:lang w:val="en-US"/>
+        </w:rPr>
+        <w:t>-bucket on us-east-1</w:t>
+      </w:r>
+    </w:p>
+    <w:p>
+      <w:pPr>
+        <w:spacing w:after="0" w:line="240" w:lineRule="auto"/>
+        <w:rPr>
+          <w:lang w:val="en-US"/>
+        </w:rPr>
+      </w:pPr>
+      <w:r>
+        <w:rPr>
+          <w:lang w:val="en-US"/>
+        </w:rPr>
+        <w:t xml:space="preserve">Modified main.tf changing </w:t>
+      </w:r>
+      <w:r>
+        <w:rPr>
+          <w:lang w:val="en-US"/>
+        </w:rPr>
+        <w:t xml:space="preserve">local used to </w:t>
+      </w:r>
+      <w:r>
+        <w:rPr>
+          <w:lang w:val="en-US"/>
+        </w:rPr>
+        <w:t>S3 bucket name prefix</w:t>
+      </w:r>
+      <w:r>
+        <w:rPr>
+          <w:lang w:val="en-US"/>
+        </w:rPr>
+        <w:t xml:space="preserve"> (from </w:t>
+      </w:r>
+      <w:proofErr w:type="spellStart"/>
+      <w:r>
+        <w:rPr>
+          <w:lang w:val="en-US"/>
+        </w:rPr>
+        <w:t>rodolfomarra</w:t>
+      </w:r>
+      <w:proofErr w:type="spellEnd"/>
+      <w:r>
+        <w:rPr>
+          <w:lang w:val="en-US"/>
+        </w:rPr>
+        <w:t xml:space="preserve"> to </w:t>
+      </w:r>
+      <w:proofErr w:type="spellStart"/>
+      <w:r>
+        <w:rPr>
+          <w:lang w:val="en-US"/>
+        </w:rPr>
+        <w:t>rodolfo</w:t>
+      </w:r>
+      <w:r>
+        <w:rPr>
+          <w:lang w:val="en-US"/>
+        </w:rPr>
+        <w:t>soares</w:t>
+      </w:r>
+      <w:proofErr w:type="spellEnd"/>
+      <w:r>
+        <w:rPr>
+          <w:lang w:val="en-US"/>
+        </w:rPr>
+        <w:t>)</w:t>
+      </w:r>
+    </w:p>
+    <w:p>
+      <w:pPr>
+        <w:spacing w:after="0" w:line="240" w:lineRule="auto"/>
+        <w:rPr>
+          <w:lang w:val="en-US"/>
+        </w:rPr>
+      </w:pPr>
+      <w:r>
+        <w:rPr>
+          <w:lang w:val="en-US"/>
+        </w:rPr>
+        <w:t>Terraform apply</w:t>
+      </w:r>
+    </w:p>
+    <w:p>
+      <w:pPr>
+        <w:spacing w:after="0" w:line="240" w:lineRule="auto"/>
+        <w:rPr>
+          <w:lang w:val="en-US"/>
+        </w:rPr>
+      </w:pPr>
+      <w:r>
+        <w:rPr>
+          <w:lang w:val="en-US"/>
+        </w:rPr>
+        <w:lastRenderedPageBreak/>
+        <w:t>Deleted</w:t>
+      </w:r>
+      <w:r>
+        <w:rPr>
+          <w:lang w:val="en-US"/>
+        </w:rPr>
+        <w:t xml:space="preserve"> S3 bucket </w:t>
+      </w:r>
+      <w:proofErr w:type="spellStart"/>
+      <w:r>
+        <w:rPr>
+          <w:lang w:val="en-US"/>
+        </w:rPr>
+        <w:t>rodolfomarra</w:t>
+      </w:r>
+      <w:proofErr w:type="spellEnd"/>
+      <w:r>
+        <w:rPr>
+          <w:lang w:val="en-US"/>
+        </w:rPr>
+        <w:t>-</w:t>
+      </w:r>
+      <w:proofErr w:type="spellStart"/>
+      <w:r>
+        <w:rPr>
+          <w:lang w:val="en-US"/>
+        </w:rPr>
+        <w:t>myfirst</w:t>
+      </w:r>
+      <w:proofErr w:type="spellEnd"/>
+      <w:r>
+        <w:rPr>
+          <w:lang w:val="en-US"/>
+        </w:rPr>
+        <w:t>-bucket on us-east-1</w:t>
+      </w:r>
+    </w:p>
+    <w:p>
+      <w:pPr>
+        <w:spacing w:after="0" w:line="240" w:lineRule="auto"/>
+        <w:rPr>
+          <w:lang w:val="en-US"/>
+        </w:rPr>
+      </w:pPr>
+      <w:r>
+        <w:rPr>
+          <w:lang w:val="en-US"/>
+        </w:rPr>
+        <w:t>Create</w:t>
+      </w:r>
+      <w:r>
+        <w:rPr>
+          <w:lang w:val="en-US"/>
+        </w:rPr>
+        <w:t>d</w:t>
+      </w:r>
+      <w:r>
+        <w:rPr>
+          <w:lang w:val="en-US"/>
+        </w:rPr>
+        <w:t xml:space="preserve"> S3 bucket </w:t>
+      </w:r>
+      <w:proofErr w:type="spellStart"/>
+      <w:r>
+        <w:rPr>
+          <w:lang w:val="en-US"/>
+        </w:rPr>
+        <w:t>rodolfo</w:t>
+      </w:r>
+      <w:r>
+        <w:rPr>
+          <w:lang w:val="en-US"/>
+        </w:rPr>
+        <w:t>soares</w:t>
+      </w:r>
+      <w:proofErr w:type="spellEnd"/>
+      <w:r>
+        <w:rPr>
+          <w:lang w:val="en-US"/>
+        </w:rPr>
+        <w:t>-</w:t>
+      </w:r>
+      <w:proofErr w:type="spellStart"/>
+      <w:r>
+        <w:rPr>
+          <w:lang w:val="en-US"/>
+        </w:rPr>
+        <w:t>myfirst</w:t>
+      </w:r>
+      <w:proofErr w:type="spellEnd"/>
+      <w:r>
+        <w:rPr>
+          <w:lang w:val="en-US"/>
+        </w:rPr>
+        <w:t>-bucket on us-east-1</w:t>
+      </w:r>
+    </w:p>
+    <w:p>
+      <w:pPr>
+        <w:spacing w:after="0" w:line="240" w:lineRule="auto"/>
+        <w:rPr>
+          <w:lang w:val="en-US"/>
+        </w:rPr>
+      </w:pPr>
+      <w:r>
+        <w:rPr>
+          <w:lang w:val="en-US"/>
+        </w:rPr>
+        <w:t xml:space="preserve">Terraform </w:t>
+      </w:r>
+      <w:r>
+        <w:rPr>
+          <w:lang w:val="en-US"/>
+        </w:rPr>
+        <w:t>destroy</w:t>
+      </w:r>
+    </w:p>
+    <w:p>
+      <w:pPr>
+        <w:spacing w:after="0" w:line="240" w:lineRule="auto"/>
+        <w:rPr>
+          <w:lang w:val="en-US"/>
+        </w:rPr>
+      </w:pPr>
+      <w:r>
+        <w:rPr>
+          <w:lang w:val="en-US"/>
+        </w:rPr>
+        <w:t>Deleted</w:t>
+      </w:r>
+      <w:r>
+        <w:rPr>
+          <w:lang w:val="en-US"/>
+        </w:rPr>
+        <w:t xml:space="preserve"> S3 bucket </w:t>
+      </w:r>
+      <w:proofErr w:type="spellStart"/>
+      <w:r>
+        <w:rPr>
+          <w:lang w:val="en-US"/>
+        </w:rPr>
+        <w:t>rodolfo</w:t>
+      </w:r>
+      <w:r>
+        <w:rPr>
+          <w:lang w:val="en-US"/>
+        </w:rPr>
+        <w:t>soares</w:t>
+      </w:r>
+      <w:proofErr w:type="spellEnd"/>
+      <w:r>
+        <w:rPr>
+          <w:lang w:val="en-US"/>
+        </w:rPr>
+        <w:t>-</w:t>
+      </w:r>
+      <w:proofErr w:type="spellStart"/>
+      <w:r>
+        <w:rPr>
+          <w:lang w:val="en-US"/>
+        </w:rPr>
+        <w:t>myfirst</w:t>
+      </w:r>
+      <w:proofErr w:type="spellEnd"/>
+      <w:r>
+        <w:rPr>
+          <w:lang w:val="en-US"/>
+        </w:rPr>
+        <w:t>-bucket on us-east-1</w:t>
+      </w:r>
+    </w:p>
+    <w:p>
+      <w:pPr>
+        <w:spacing w:after="0" w:line="240" w:lineRule="auto"/>
+        <w:rPr>
+          <w:lang w:val="en-US"/>
+        </w:rPr>
+      </w:pPr>
+    </w:p>
+    <w:p>
+      <w:pPr>
+        <w:spacing w:after="0" w:line="240" w:lineRule="auto"/>
+        <w:rPr>
+          <w:lang w:val="en-US"/>
+        </w:rPr>
+      </w:pPr>
+    </w:p>
+    <w:p>
+      <w:pPr>
+        <w:spacing w:after="0" w:line="240" w:lineRule="auto"/>
+        <w:rPr>
+          <w:b/>
+          <w:bCs/>
+          <w:u w:val="single"/>
+          <w:lang w:val="en-US"/>
+        </w:rPr>
+      </w:pPr>
+      <w:r>
+        <w:rPr>
+          <w:b/>
+          <w:bCs/>
+          <w:u w:val="single"/>
+          <w:lang w:val="en-US"/>
+        </w:rPr>
+        <w:t xml:space="preserve">MODULE – </w:t>
+      </w:r>
+      <w:r>
+        <w:rPr>
+          <w:b/>
+          <w:bCs/>
+          <w:u w:val="single"/>
+          <w:lang w:val="en-US"/>
+        </w:rPr>
+        <w:t>04 TERRAFORM LOCALS</w:t>
+      </w:r>
+    </w:p>
+    <w:p>
+      <w:pPr>
+        <w:spacing w:after="0" w:line="240" w:lineRule="auto"/>
+        <w:rPr>
+          <w:lang w:val="en-US"/>
+        </w:rPr>
+      </w:pPr>
+    </w:p>
+    <w:p>
+      <w:pPr>
+        <w:spacing w:after="0" w:line="240" w:lineRule="auto"/>
         <w:rPr>
           <w:lang w:val="en-US"/>
         </w:rPr>

--- a/Exercises - INE - Infrastructure as code in AWS with Terraform/Course - Notes.docx
+++ b/Exercises - INE - Infrastructure as code in AWS with Terraform/Course - Notes.docx
@@ -364,6 +364,7 @@
     <w:p>
       <w:pPr>
         <w:spacing w:after="0" w:line="240" w:lineRule="auto"/>
+        <w:ind w:firstLine="708"/>
         <w:rPr>
           <w:lang w:val="en-US"/>
         </w:rPr>
@@ -432,6 +433,7 @@
     <w:p>
       <w:pPr>
         <w:spacing w:after="0" w:line="240" w:lineRule="auto"/>
+        <w:ind w:firstLine="708"/>
         <w:rPr>
           <w:lang w:val="en-US"/>
         </w:rPr>
@@ -675,6 +677,7 @@
         <w:t>resource_type</w:t>
       </w:r>
       <w:proofErr w:type="spellEnd"/>
+      <w:proofErr w:type="gramStart"/>
       <w:r>
         <w:rPr>
           <w:lang w:val="en-US"/>
@@ -682,6 +685,7 @@
         <w:t>&gt;.&lt;</w:t>
       </w:r>
       <w:proofErr w:type="spellStart"/>
+      <w:proofErr w:type="gramEnd"/>
       <w:r>
         <w:rPr>
           <w:lang w:val="en-US"/>
@@ -1034,6 +1038,7 @@
     <w:p>
       <w:pPr>
         <w:spacing w:after="0" w:line="240" w:lineRule="auto"/>
+        <w:ind w:firstLine="708"/>
         <w:rPr>
           <w:lang w:val="en-US"/>
         </w:rPr>
@@ -1088,6 +1093,7 @@
     <w:p>
       <w:pPr>
         <w:spacing w:after="0" w:line="240" w:lineRule="auto"/>
+        <w:ind w:firstLine="708"/>
         <w:rPr>
           <w:lang w:val="en-US"/>
         </w:rPr>
@@ -1152,6 +1158,7 @@
     <w:p>
       <w:pPr>
         <w:spacing w:after="0" w:line="240" w:lineRule="auto"/>
+        <w:ind w:firstLine="708"/>
         <w:rPr>
           <w:lang w:val="en-US"/>
         </w:rPr>
@@ -1200,45 +1207,16 @@
     <w:p>
       <w:pPr>
         <w:spacing w:after="0" w:line="240" w:lineRule="auto"/>
-        <w:rPr>
-          <w:lang w:val="en-US"/>
-        </w:rPr>
-      </w:pPr>
-      <w:r>
-        <w:rPr>
-          <w:lang w:val="en-US"/>
-        </w:rPr>
-        <w:t>Deleted</w:t>
-      </w:r>
-      <w:r>
-        <w:rPr>
-          <w:lang w:val="en-US"/>
-        </w:rPr>
-        <w:t xml:space="preserve"> </w:t>
-      </w:r>
-      <w:r>
-        <w:rPr>
-          <w:lang w:val="en-US"/>
-        </w:rPr>
-        <w:t>IAM Policy</w:t>
-      </w:r>
-      <w:r>
-        <w:rPr>
-          <w:lang w:val="en-US"/>
-        </w:rPr>
-        <w:t xml:space="preserve"> </w:t>
-      </w:r>
-      <w:r>
-        <w:rPr>
-          <w:lang w:val="en-US"/>
-        </w:rPr>
-        <w:t>my-bucket-policy</w:t>
-      </w:r>
-      <w:r>
-        <w:rPr>
-          <w:lang w:val="en-US"/>
-        </w:rPr>
-        <w:t xml:space="preserve"> on us-east-1</w:t>
+        <w:ind w:firstLine="708"/>
+        <w:rPr>
+          <w:lang w:val="en-US"/>
+        </w:rPr>
+      </w:pPr>
+      <w:r>
+        <w:rPr>
+          <w:lang w:val="en-US"/>
+        </w:rPr>
+        <w:t>Deleted IAM Policy my-bucket-policy on us-east-1</w:t>
       </w:r>
     </w:p>
     <w:p>
@@ -1353,6 +1331,7 @@
         <w:tab/>
         <w:t>${</w:t>
       </w:r>
+      <w:proofErr w:type="gramStart"/>
       <w:r>
         <w:rPr>
           <w:b/>
@@ -1374,6 +1353,7 @@
         <w:t>&lt;</w:t>
       </w:r>
       <w:proofErr w:type="spellStart"/>
+      <w:proofErr w:type="gramEnd"/>
       <w:r>
         <w:rPr>
           <w:lang w:val="en-US"/>
@@ -1639,25 +1619,7 @@
         <w:rPr>
           <w:lang w:val="en-US"/>
         </w:rPr>
-        <w:t xml:space="preserve">Sample code to </w:t>
-      </w:r>
-      <w:r>
-        <w:rPr>
-          <w:lang w:val="en-US"/>
-        </w:rPr>
-        <w:t>reference</w:t>
-      </w:r>
-      <w:r>
-        <w:rPr>
-          <w:lang w:val="en-US"/>
-        </w:rPr>
-        <w:t xml:space="preserve"> S3 bucket</w:t>
-      </w:r>
-      <w:r>
-        <w:rPr>
-          <w:lang w:val="en-US"/>
-        </w:rPr>
-        <w:t xml:space="preserve"> that already exist and create IAM Policy to list Bucket</w:t>
+        <w:t>Sample code to reference S3 bucket that already exist and create IAM Policy to list Bucket</w:t>
       </w:r>
     </w:p>
     <w:p>
@@ -1693,43 +1655,22 @@
         <w:rPr>
           <w:lang w:val="en-US"/>
         </w:rPr>
-        <w:t>Create</w:t>
-      </w:r>
-      <w:r>
-        <w:rPr>
-          <w:lang w:val="en-US"/>
-        </w:rPr>
-        <w:t>d</w:t>
-      </w:r>
-      <w:r>
-        <w:rPr>
-          <w:lang w:val="en-US"/>
-        </w:rPr>
-        <w:t xml:space="preserve"> </w:t>
-      </w:r>
-      <w:r>
-        <w:rPr>
-          <w:lang w:val="en-US"/>
-        </w:rPr>
-        <w:t>IAM Policy</w:t>
-      </w:r>
-      <w:r>
-        <w:rPr>
-          <w:lang w:val="en-US"/>
-        </w:rPr>
-        <w:t xml:space="preserve"> </w:t>
-      </w:r>
-      <w:r>
-        <w:rPr>
-          <w:lang w:val="en-US"/>
-        </w:rPr>
-        <w:t>my-bucket-policy</w:t>
-      </w:r>
-      <w:r>
-        <w:rPr>
-          <w:lang w:val="en-US"/>
-        </w:rPr>
-        <w:t xml:space="preserve"> on us-east-1</w:t>
+        <w:t>Terraform apply</w:t>
+      </w:r>
+    </w:p>
+    <w:p>
+      <w:pPr>
+        <w:spacing w:after="0" w:line="240" w:lineRule="auto"/>
+        <w:ind w:firstLine="708"/>
+        <w:rPr>
+          <w:lang w:val="en-US"/>
+        </w:rPr>
+      </w:pPr>
+      <w:r>
+        <w:rPr>
+          <w:lang w:val="en-US"/>
+        </w:rPr>
+        <w:t>Created IAM Policy my-bucket-policy on us-east-1</w:t>
       </w:r>
     </w:p>
     <w:p>
@@ -1749,65 +1690,30 @@
     <w:p>
       <w:pPr>
         <w:spacing w:after="0" w:line="240" w:lineRule="auto"/>
-        <w:rPr>
-          <w:lang w:val="en-US"/>
-        </w:rPr>
-      </w:pPr>
-      <w:r>
-        <w:rPr>
-          <w:lang w:val="en-US"/>
-        </w:rPr>
-        <w:t>Deleted</w:t>
-      </w:r>
-      <w:r>
-        <w:rPr>
-          <w:lang w:val="en-US"/>
-        </w:rPr>
-        <w:t xml:space="preserve"> </w:t>
-      </w:r>
-      <w:r>
-        <w:rPr>
-          <w:lang w:val="en-US"/>
-        </w:rPr>
-        <w:t>IAM Policy</w:t>
-      </w:r>
-      <w:r>
-        <w:rPr>
-          <w:lang w:val="en-US"/>
-        </w:rPr>
-        <w:t xml:space="preserve"> </w:t>
-      </w:r>
-      <w:r>
-        <w:rPr>
-          <w:lang w:val="en-US"/>
-        </w:rPr>
-        <w:t>my-bucket-policy</w:t>
-      </w:r>
-      <w:r>
-        <w:rPr>
-          <w:lang w:val="en-US"/>
-        </w:rPr>
-        <w:t xml:space="preserve"> on us-east-1</w:t>
-      </w:r>
-    </w:p>
-    <w:p>
-      <w:pPr>
-        <w:spacing w:after="0" w:line="240" w:lineRule="auto"/>
-        <w:rPr>
-          <w:lang w:val="en-US"/>
-        </w:rPr>
-      </w:pPr>
-      <w:r>
-        <w:rPr>
-          <w:lang w:val="en-US"/>
-        </w:rPr>
-        <w:t>Deleted</w:t>
-      </w:r>
-      <w:r>
-        <w:rPr>
-          <w:lang w:val="en-US"/>
-        </w:rPr>
-        <w:t xml:space="preserve"> S3 bucket </w:t>
+        <w:ind w:firstLine="708"/>
+        <w:rPr>
+          <w:lang w:val="en-US"/>
+        </w:rPr>
+      </w:pPr>
+      <w:r>
+        <w:rPr>
+          <w:lang w:val="en-US"/>
+        </w:rPr>
+        <w:t>Deleted IAM Policy my-bucket-policy on us-east-1</w:t>
+      </w:r>
+    </w:p>
+    <w:p>
+      <w:pPr>
+        <w:spacing w:after="0" w:line="240" w:lineRule="auto"/>
+        <w:rPr>
+          <w:lang w:val="en-US"/>
+        </w:rPr>
+      </w:pPr>
+      <w:r>
+        <w:rPr>
+          <w:lang w:val="en-US"/>
+        </w:rPr>
+        <w:t xml:space="preserve">Deleted S3 bucket </w:t>
       </w:r>
       <w:proofErr w:type="spellStart"/>
       <w:r>
@@ -1872,8 +1778,1325 @@
           <w:u w:val="single"/>
           <w:lang w:val="en-US"/>
         </w:rPr>
-        <w:t xml:space="preserve">MODULE – </w:t>
-      </w:r>
+        <w:t>MODULE – 04 TERRAFORM LOCALS</w:t>
+      </w:r>
+    </w:p>
+    <w:p>
+      <w:pPr>
+        <w:spacing w:after="0" w:line="240" w:lineRule="auto"/>
+        <w:rPr>
+          <w:lang w:val="en-US"/>
+        </w:rPr>
+      </w:pPr>
+      <w:r>
+        <w:rPr>
+          <w:lang w:val="en-US"/>
+        </w:rPr>
+        <w:t>Local</w:t>
+      </w:r>
+      <w:r>
+        <w:rPr>
+          <w:lang w:val="en-US"/>
+        </w:rPr>
+        <w:t>s</w:t>
+      </w:r>
+      <w:r>
+        <w:rPr>
+          <w:lang w:val="en-US"/>
+        </w:rPr>
+        <w:t xml:space="preserve"> allow to assign a name to an expression (like variable)</w:t>
+      </w:r>
+    </w:p>
+    <w:p>
+      <w:pPr>
+        <w:spacing w:after="0" w:line="240" w:lineRule="auto"/>
+        <w:rPr>
+          <w:lang w:val="en-US"/>
+        </w:rPr>
+      </w:pPr>
+      <w:r>
+        <w:rPr>
+          <w:lang w:val="en-US"/>
+        </w:rPr>
+        <w:t>Example</w:t>
+      </w:r>
+      <w:r>
+        <w:rPr>
+          <w:lang w:val="en-US"/>
+        </w:rPr>
+        <w:t xml:space="preserve"> of single local</w:t>
+      </w:r>
+      <w:r>
+        <w:rPr>
+          <w:lang w:val="en-US"/>
+        </w:rPr>
+        <w:t>:</w:t>
+      </w:r>
+    </w:p>
+    <w:p>
+      <w:pPr>
+        <w:spacing w:after="0" w:line="240" w:lineRule="auto"/>
+        <w:rPr>
+          <w:lang w:val="en-US"/>
+        </w:rPr>
+      </w:pPr>
+      <w:r>
+        <w:rPr>
+          <w:lang w:val="en-US"/>
+        </w:rPr>
+        <w:tab/>
+        <w:t>locals {</w:t>
+      </w:r>
+    </w:p>
+    <w:p>
+      <w:pPr>
+        <w:spacing w:after="0" w:line="240" w:lineRule="auto"/>
+        <w:rPr>
+          <w:lang w:val="en-US"/>
+        </w:rPr>
+      </w:pPr>
+      <w:r>
+        <w:rPr>
+          <w:lang w:val="en-US"/>
+        </w:rPr>
+        <w:tab/>
+        <w:t xml:space="preserve">   </w:t>
+      </w:r>
+      <w:proofErr w:type="spellStart"/>
+      <w:r>
+        <w:rPr>
+          <w:lang w:val="en-US"/>
+        </w:rPr>
+        <w:t>bucket_name_prefix</w:t>
+      </w:r>
+      <w:proofErr w:type="spellEnd"/>
+      <w:r>
+        <w:rPr>
+          <w:lang w:val="en-US"/>
+        </w:rPr>
+        <w:t xml:space="preserve"> = “</w:t>
+      </w:r>
+      <w:proofErr w:type="spellStart"/>
+      <w:r>
+        <w:rPr>
+          <w:lang w:val="en-US"/>
+        </w:rPr>
+        <w:t>rody</w:t>
+      </w:r>
+      <w:proofErr w:type="spellEnd"/>
+      <w:r>
+        <w:rPr>
+          <w:lang w:val="en-US"/>
+        </w:rPr>
+        <w:t>-</w:t>
+      </w:r>
+      <w:r>
+        <w:rPr>
+          <w:lang w:val="en-US"/>
+        </w:rPr>
+        <w:t>”</w:t>
+      </w:r>
+    </w:p>
+    <w:p>
+      <w:pPr>
+        <w:spacing w:after="0" w:line="240" w:lineRule="auto"/>
+        <w:rPr>
+          <w:lang w:val="en-US"/>
+        </w:rPr>
+      </w:pPr>
+      <w:r>
+        <w:rPr>
+          <w:lang w:val="en-US"/>
+        </w:rPr>
+        <w:tab/>
+        <w:t xml:space="preserve">   </w:t>
+      </w:r>
+      <w:proofErr w:type="spellStart"/>
+      <w:r>
+        <w:rPr>
+          <w:lang w:val="en-US"/>
+        </w:rPr>
+        <w:t>default_instance_tag</w:t>
+      </w:r>
+      <w:proofErr w:type="spellEnd"/>
+      <w:r>
+        <w:rPr>
+          <w:lang w:val="en-US"/>
+        </w:rPr>
+        <w:t xml:space="preserve"> = “my-instance”</w:t>
+      </w:r>
+    </w:p>
+    <w:p>
+      <w:pPr>
+        <w:spacing w:after="0" w:line="240" w:lineRule="auto"/>
+        <w:rPr>
+          <w:lang w:val="en-US"/>
+        </w:rPr>
+      </w:pPr>
+      <w:r>
+        <w:rPr>
+          <w:lang w:val="en-US"/>
+        </w:rPr>
+        <w:tab/>
+        <w:t>}</w:t>
+      </w:r>
+    </w:p>
+    <w:p>
+      <w:pPr>
+        <w:spacing w:after="0" w:line="240" w:lineRule="auto"/>
+        <w:rPr>
+          <w:lang w:val="en-US"/>
+        </w:rPr>
+      </w:pPr>
+      <w:r>
+        <w:rPr>
+          <w:lang w:val="en-US"/>
+        </w:rPr>
+        <w:t>Example of multiples locals:</w:t>
+      </w:r>
+    </w:p>
+    <w:p>
+      <w:pPr>
+        <w:spacing w:after="0" w:line="240" w:lineRule="auto"/>
+        <w:ind w:firstLine="708"/>
+        <w:rPr>
+          <w:lang w:val="en-US"/>
+        </w:rPr>
+      </w:pPr>
+      <w:r>
+        <w:rPr>
+          <w:lang w:val="en-US"/>
+        </w:rPr>
+        <w:t>locals {</w:t>
+      </w:r>
+    </w:p>
+    <w:p>
+      <w:pPr>
+        <w:spacing w:after="0" w:line="240" w:lineRule="auto"/>
+        <w:rPr>
+          <w:lang w:val="en-US"/>
+        </w:rPr>
+      </w:pPr>
+      <w:r>
+        <w:rPr>
+          <w:lang w:val="en-US"/>
+        </w:rPr>
+        <w:tab/>
+        <w:t xml:space="preserve">   </w:t>
+      </w:r>
+      <w:proofErr w:type="spellStart"/>
+      <w:r>
+        <w:rPr>
+          <w:lang w:val="en-US"/>
+        </w:rPr>
+        <w:t>bucket_name_prefix</w:t>
+      </w:r>
+      <w:proofErr w:type="spellEnd"/>
+      <w:r>
+        <w:rPr>
+          <w:lang w:val="en-US"/>
+        </w:rPr>
+        <w:t xml:space="preserve"> = “</w:t>
+      </w:r>
+      <w:proofErr w:type="spellStart"/>
+      <w:r>
+        <w:rPr>
+          <w:lang w:val="en-US"/>
+        </w:rPr>
+        <w:t>rody</w:t>
+      </w:r>
+      <w:proofErr w:type="spellEnd"/>
+      <w:r>
+        <w:rPr>
+          <w:lang w:val="en-US"/>
+        </w:rPr>
+        <w:t>-</w:t>
+      </w:r>
+      <w:r>
+        <w:rPr>
+          <w:lang w:val="en-US"/>
+        </w:rPr>
+        <w:t>”</w:t>
+      </w:r>
+    </w:p>
+    <w:p>
+      <w:pPr>
+        <w:spacing w:after="0" w:line="240" w:lineRule="auto"/>
+        <w:rPr>
+          <w:lang w:val="en-US"/>
+        </w:rPr>
+      </w:pPr>
+      <w:r>
+        <w:rPr>
+          <w:lang w:val="en-US"/>
+        </w:rPr>
+        <w:tab/>
+        <w:t>}</w:t>
+      </w:r>
+    </w:p>
+    <w:p>
+      <w:pPr>
+        <w:spacing w:after="0" w:line="240" w:lineRule="auto"/>
+        <w:ind w:firstLine="708"/>
+        <w:rPr>
+          <w:lang w:val="en-US"/>
+        </w:rPr>
+      </w:pPr>
+      <w:r>
+        <w:rPr>
+          <w:lang w:val="en-US"/>
+        </w:rPr>
+        <w:t>locals {</w:t>
+      </w:r>
+    </w:p>
+    <w:p>
+      <w:pPr>
+        <w:spacing w:after="0" w:line="240" w:lineRule="auto"/>
+        <w:rPr>
+          <w:lang w:val="en-US"/>
+        </w:rPr>
+      </w:pPr>
+      <w:r>
+        <w:rPr>
+          <w:lang w:val="en-US"/>
+        </w:rPr>
+        <w:tab/>
+        <w:t xml:space="preserve">   </w:t>
+      </w:r>
+      <w:proofErr w:type="spellStart"/>
+      <w:r>
+        <w:rPr>
+          <w:lang w:val="en-US"/>
+        </w:rPr>
+        <w:t>default_instance_tag</w:t>
+      </w:r>
+      <w:proofErr w:type="spellEnd"/>
+      <w:r>
+        <w:rPr>
+          <w:lang w:val="en-US"/>
+        </w:rPr>
+        <w:t xml:space="preserve"> = “my-instance”</w:t>
+      </w:r>
+    </w:p>
+    <w:p>
+      <w:pPr>
+        <w:spacing w:after="0" w:line="240" w:lineRule="auto"/>
+        <w:rPr>
+          <w:lang w:val="en-US"/>
+        </w:rPr>
+      </w:pPr>
+      <w:r>
+        <w:rPr>
+          <w:lang w:val="en-US"/>
+        </w:rPr>
+        <w:tab/>
+        <w:t>}</w:t>
+      </w:r>
+    </w:p>
+    <w:p>
+      <w:pPr>
+        <w:spacing w:after="0" w:line="240" w:lineRule="auto"/>
+        <w:rPr>
+          <w:lang w:val="en-US"/>
+        </w:rPr>
+      </w:pPr>
+      <w:r>
+        <w:rPr>
+          <w:lang w:val="en-US"/>
+        </w:rPr>
+        <w:t xml:space="preserve">To reference </w:t>
+      </w:r>
+      <w:proofErr w:type="gramStart"/>
+      <w:r>
+        <w:rPr>
+          <w:lang w:val="en-US"/>
+        </w:rPr>
+        <w:t>locals</w:t>
+      </w:r>
+      <w:proofErr w:type="gramEnd"/>
+      <w:r>
+        <w:rPr>
+          <w:lang w:val="en-US"/>
+        </w:rPr>
+        <w:t xml:space="preserve"> you need to use the interpolation syntax:</w:t>
+      </w:r>
+    </w:p>
+    <w:p>
+      <w:pPr>
+        <w:spacing w:after="0" w:line="240" w:lineRule="auto"/>
+        <w:rPr>
+          <w:lang w:val="en-US"/>
+        </w:rPr>
+      </w:pPr>
+      <w:r>
+        <w:rPr>
+          <w:lang w:val="en-US"/>
+        </w:rPr>
+        <w:tab/>
+        <w:t>“${</w:t>
+      </w:r>
+      <w:proofErr w:type="gramStart"/>
+      <w:r>
+        <w:rPr>
+          <w:lang w:val="en-US"/>
+        </w:rPr>
+        <w:t>local.&lt;</w:t>
+      </w:r>
+      <w:proofErr w:type="spellStart"/>
+      <w:proofErr w:type="gramEnd"/>
+      <w:r>
+        <w:rPr>
+          <w:lang w:val="en-US"/>
+        </w:rPr>
+        <w:t>variable_name</w:t>
+      </w:r>
+      <w:proofErr w:type="spellEnd"/>
+      <w:r>
+        <w:rPr>
+          <w:lang w:val="en-US"/>
+        </w:rPr>
+        <w:t>&gt;}”</w:t>
+      </w:r>
+    </w:p>
+    <w:p>
+      <w:pPr>
+        <w:spacing w:after="0" w:line="240" w:lineRule="auto"/>
+        <w:rPr>
+          <w:lang w:val="en-US"/>
+        </w:rPr>
+      </w:pPr>
+      <w:r>
+        <w:rPr>
+          <w:lang w:val="en-US"/>
+        </w:rPr>
+        <w:tab/>
+        <w:t>Example:</w:t>
+      </w:r>
+    </w:p>
+    <w:p>
+      <w:pPr>
+        <w:spacing w:after="0" w:line="240" w:lineRule="auto"/>
+        <w:rPr>
+          <w:lang w:val="en-US"/>
+        </w:rPr>
+      </w:pPr>
+      <w:r>
+        <w:rPr>
+          <w:lang w:val="en-US"/>
+        </w:rPr>
+        <w:tab/>
+      </w:r>
+      <w:r>
+        <w:rPr>
+          <w:lang w:val="en-US"/>
+        </w:rPr>
+        <w:t>locals {</w:t>
+      </w:r>
+    </w:p>
+    <w:p>
+      <w:pPr>
+        <w:spacing w:after="0" w:line="240" w:lineRule="auto"/>
+        <w:rPr>
+          <w:lang w:val="en-US"/>
+        </w:rPr>
+      </w:pPr>
+      <w:r>
+        <w:rPr>
+          <w:lang w:val="en-US"/>
+        </w:rPr>
+        <w:tab/>
+        <w:t xml:space="preserve">   </w:t>
+      </w:r>
+      <w:proofErr w:type="spellStart"/>
+      <w:r>
+        <w:rPr>
+          <w:lang w:val="en-US"/>
+        </w:rPr>
+        <w:t>bucket_name_prefix</w:t>
+      </w:r>
+      <w:proofErr w:type="spellEnd"/>
+      <w:r>
+        <w:rPr>
+          <w:lang w:val="en-US"/>
+        </w:rPr>
+        <w:t xml:space="preserve"> = “</w:t>
+      </w:r>
+      <w:proofErr w:type="spellStart"/>
+      <w:r>
+        <w:rPr>
+          <w:lang w:val="en-US"/>
+        </w:rPr>
+        <w:t>rody</w:t>
+      </w:r>
+      <w:proofErr w:type="spellEnd"/>
+      <w:r>
+        <w:rPr>
+          <w:lang w:val="en-US"/>
+        </w:rPr>
+        <w:t>-”</w:t>
+      </w:r>
+    </w:p>
+    <w:p>
+      <w:pPr>
+        <w:spacing w:after="0" w:line="240" w:lineRule="auto"/>
+        <w:rPr>
+          <w:lang w:val="en-US"/>
+        </w:rPr>
+      </w:pPr>
+      <w:r>
+        <w:rPr>
+          <w:lang w:val="en-US"/>
+        </w:rPr>
+        <w:tab/>
+        <w:t xml:space="preserve">   </w:t>
+      </w:r>
+      <w:proofErr w:type="spellStart"/>
+      <w:r>
+        <w:rPr>
+          <w:lang w:val="en-US"/>
+        </w:rPr>
+        <w:t>default_instance_tag</w:t>
+      </w:r>
+      <w:proofErr w:type="spellEnd"/>
+      <w:r>
+        <w:rPr>
+          <w:lang w:val="en-US"/>
+        </w:rPr>
+        <w:t xml:space="preserve"> = “my-instance”</w:t>
+      </w:r>
+    </w:p>
+    <w:p>
+      <w:pPr>
+        <w:spacing w:after="0" w:line="240" w:lineRule="auto"/>
+        <w:rPr>
+          <w:lang w:val="en-US"/>
+        </w:rPr>
+      </w:pPr>
+      <w:r>
+        <w:rPr>
+          <w:lang w:val="en-US"/>
+        </w:rPr>
+        <w:tab/>
+        <w:t>}</w:t>
+      </w:r>
+    </w:p>
+    <w:p>
+      <w:pPr>
+        <w:spacing w:after="0" w:line="240" w:lineRule="auto"/>
+        <w:rPr>
+          <w:lang w:val="en-US"/>
+        </w:rPr>
+      </w:pPr>
+      <w:r>
+        <w:rPr>
+          <w:lang w:val="en-US"/>
+        </w:rPr>
+        <w:tab/>
+        <w:t xml:space="preserve">To reference </w:t>
+      </w:r>
+      <w:proofErr w:type="spellStart"/>
+      <w:r>
+        <w:rPr>
+          <w:lang w:val="en-US"/>
+        </w:rPr>
+        <w:t>bucket_name_prefix</w:t>
+      </w:r>
+      <w:proofErr w:type="spellEnd"/>
+      <w:r>
+        <w:rPr>
+          <w:lang w:val="en-US"/>
+        </w:rPr>
+        <w:t xml:space="preserve">, you will need to use: </w:t>
+      </w:r>
+      <w:r>
+        <w:rPr>
+          <w:lang w:val="en-US"/>
+        </w:rPr>
+        <w:t>“${</w:t>
+      </w:r>
+      <w:proofErr w:type="spellStart"/>
+      <w:proofErr w:type="gramStart"/>
+      <w:r>
+        <w:rPr>
+          <w:b/>
+          <w:bCs/>
+          <w:lang w:val="en-US"/>
+        </w:rPr>
+        <w:t>local</w:t>
+      </w:r>
+      <w:r>
+        <w:rPr>
+          <w:lang w:val="en-US"/>
+        </w:rPr>
+        <w:t>.bucket</w:t>
+      </w:r>
+      <w:proofErr w:type="gramEnd"/>
+      <w:r>
+        <w:rPr>
+          <w:lang w:val="en-US"/>
+        </w:rPr>
+        <w:t>_name_prefix</w:t>
+      </w:r>
+      <w:proofErr w:type="spellEnd"/>
+      <w:r>
+        <w:rPr>
+          <w:lang w:val="en-US"/>
+        </w:rPr>
+        <w:t>}”</w:t>
+      </w:r>
+    </w:p>
+    <w:p>
+      <w:pPr>
+        <w:spacing w:after="0" w:line="240" w:lineRule="auto"/>
+        <w:rPr>
+          <w:lang w:val="en-US"/>
+        </w:rPr>
+      </w:pPr>
+      <w:r>
+        <w:rPr>
+          <w:lang w:val="en-US"/>
+        </w:rPr>
+        <w:t xml:space="preserve">Locals values can be combined </w:t>
+      </w:r>
+      <w:r>
+        <w:rPr>
+          <w:lang w:val="en-US"/>
+        </w:rPr>
+        <w:t>t</w:t>
+      </w:r>
+      <w:r>
+        <w:rPr>
+          <w:lang w:val="en-US"/>
+        </w:rPr>
+        <w:t>o make more local values</w:t>
+      </w:r>
+      <w:r>
+        <w:rPr>
+          <w:lang w:val="en-US"/>
+        </w:rPr>
+        <w:t>, example:</w:t>
+      </w:r>
+    </w:p>
+    <w:p>
+      <w:pPr>
+        <w:spacing w:after="0" w:line="240" w:lineRule="auto"/>
+        <w:ind w:firstLine="708"/>
+        <w:rPr>
+          <w:lang w:val="en-US"/>
+        </w:rPr>
+      </w:pPr>
+      <w:r>
+        <w:rPr>
+          <w:lang w:val="en-US"/>
+        </w:rPr>
+        <w:t>locals {</w:t>
+      </w:r>
+    </w:p>
+    <w:p>
+      <w:pPr>
+        <w:spacing w:after="0" w:line="240" w:lineRule="auto"/>
+        <w:ind w:firstLine="708"/>
+        <w:rPr>
+          <w:lang w:val="en-US"/>
+        </w:rPr>
+      </w:pPr>
+      <w:r>
+        <w:rPr>
+          <w:lang w:val="en-US"/>
+        </w:rPr>
+        <w:t xml:space="preserve">   first</w:t>
+      </w:r>
+      <w:r>
+        <w:rPr>
+          <w:lang w:val="en-US"/>
+        </w:rPr>
+        <w:t xml:space="preserve"> = “</w:t>
+      </w:r>
+      <w:proofErr w:type="spellStart"/>
+      <w:r>
+        <w:rPr>
+          <w:lang w:val="en-US"/>
+        </w:rPr>
+        <w:t>rody</w:t>
+      </w:r>
+      <w:proofErr w:type="spellEnd"/>
+      <w:r>
+        <w:rPr>
+          <w:lang w:val="en-US"/>
+        </w:rPr>
+        <w:t>”</w:t>
+      </w:r>
+    </w:p>
+    <w:p>
+      <w:pPr>
+        <w:spacing w:after="0" w:line="240" w:lineRule="auto"/>
+        <w:rPr>
+          <w:lang w:val="en-US"/>
+        </w:rPr>
+      </w:pPr>
+      <w:r>
+        <w:rPr>
+          <w:lang w:val="en-US"/>
+        </w:rPr>
+        <w:tab/>
+        <w:t xml:space="preserve">   </w:t>
+      </w:r>
+      <w:r>
+        <w:rPr>
+          <w:lang w:val="en-US"/>
+        </w:rPr>
+        <w:t>last</w:t>
+      </w:r>
+      <w:r>
+        <w:rPr>
+          <w:lang w:val="en-US"/>
+        </w:rPr>
+        <w:t xml:space="preserve"> = “</w:t>
+      </w:r>
+      <w:proofErr w:type="spellStart"/>
+      <w:r>
+        <w:rPr>
+          <w:lang w:val="en-US"/>
+        </w:rPr>
+        <w:t>marra</w:t>
+      </w:r>
+      <w:proofErr w:type="spellEnd"/>
+      <w:r>
+        <w:rPr>
+          <w:lang w:val="en-US"/>
+        </w:rPr>
+        <w:t>”</w:t>
+      </w:r>
+    </w:p>
+    <w:p>
+      <w:pPr>
+        <w:spacing w:after="0" w:line="240" w:lineRule="auto"/>
+        <w:rPr>
+          <w:lang w:val="en-US"/>
+        </w:rPr>
+      </w:pPr>
+      <w:r>
+        <w:rPr>
+          <w:lang w:val="en-US"/>
+        </w:rPr>
+        <w:tab/>
+        <w:t xml:space="preserve">   name = “$(</w:t>
+      </w:r>
+      <w:proofErr w:type="spellStart"/>
+      <w:proofErr w:type="gramStart"/>
+      <w:r>
+        <w:rPr>
+          <w:lang w:val="en-US"/>
+        </w:rPr>
+        <w:t>local.first</w:t>
+      </w:r>
+      <w:proofErr w:type="spellEnd"/>
+      <w:proofErr w:type="gramEnd"/>
+      <w:r>
+        <w:rPr>
+          <w:lang w:val="en-US"/>
+        </w:rPr>
+        <w:t>}-${</w:t>
+      </w:r>
+      <w:proofErr w:type="spellStart"/>
+      <w:r>
+        <w:rPr>
+          <w:lang w:val="en-US"/>
+        </w:rPr>
+        <w:t>local.last</w:t>
+      </w:r>
+      <w:proofErr w:type="spellEnd"/>
+      <w:r>
+        <w:rPr>
+          <w:lang w:val="en-US"/>
+        </w:rPr>
+        <w:t>}”</w:t>
+      </w:r>
+    </w:p>
+    <w:p>
+      <w:pPr>
+        <w:spacing w:after="0" w:line="240" w:lineRule="auto"/>
+        <w:rPr>
+          <w:lang w:val="en-US"/>
+        </w:rPr>
+      </w:pPr>
+      <w:r>
+        <w:rPr>
+          <w:lang w:val="en-US"/>
+        </w:rPr>
+        <w:tab/>
+        <w:t>}</w:t>
+      </w:r>
+    </w:p>
+    <w:p>
+      <w:pPr>
+        <w:spacing w:after="0" w:line="240" w:lineRule="auto"/>
+        <w:rPr>
+          <w:lang w:val="en-US"/>
+        </w:rPr>
+      </w:pPr>
+      <w:r>
+        <w:rPr>
+          <w:lang w:val="en-US"/>
+        </w:rPr>
+        <w:tab/>
+        <w:t>The result of local.name will be “</w:t>
+      </w:r>
+      <w:proofErr w:type="spellStart"/>
+      <w:r>
+        <w:rPr>
+          <w:lang w:val="en-US"/>
+        </w:rPr>
+        <w:t>rody-marra</w:t>
+      </w:r>
+      <w:proofErr w:type="spellEnd"/>
+      <w:r>
+        <w:rPr>
+          <w:lang w:val="en-US"/>
+        </w:rPr>
+        <w:t>”.</w:t>
+      </w:r>
+    </w:p>
+    <w:p>
+      <w:pPr>
+        <w:spacing w:after="0" w:line="240" w:lineRule="auto"/>
+        <w:rPr>
+          <w:lang w:val="en-US"/>
+        </w:rPr>
+      </w:pPr>
+      <w:r>
+        <w:rPr>
+          <w:lang w:val="en-US"/>
+        </w:rPr>
+        <w:t xml:space="preserve">Locals can be </w:t>
+      </w:r>
+      <w:r>
+        <w:rPr>
+          <w:lang w:val="en-US"/>
+        </w:rPr>
+        <w:t>a value of exported attribute</w:t>
+      </w:r>
+      <w:r>
+        <w:rPr>
+          <w:lang w:val="en-US"/>
+        </w:rPr>
+        <w:t>, example:</w:t>
+      </w:r>
+    </w:p>
+    <w:p>
+      <w:pPr>
+        <w:spacing w:after="0" w:line="240" w:lineRule="auto"/>
+        <w:rPr>
+          <w:lang w:val="en-US"/>
+        </w:rPr>
+      </w:pPr>
+      <w:r>
+        <w:rPr>
+          <w:lang w:val="en-US"/>
+        </w:rPr>
+        <w:tab/>
+        <w:t>resource “aws_s3_bucket” “</w:t>
+      </w:r>
+      <w:proofErr w:type="spellStart"/>
+      <w:r>
+        <w:rPr>
+          <w:lang w:val="en-US"/>
+        </w:rPr>
+        <w:t>my_bucket</w:t>
+      </w:r>
+      <w:proofErr w:type="spellEnd"/>
+      <w:r>
+        <w:rPr>
+          <w:lang w:val="en-US"/>
+        </w:rPr>
+        <w:t>” {</w:t>
+      </w:r>
+    </w:p>
+    <w:p>
+      <w:pPr>
+        <w:spacing w:after="0" w:line="240" w:lineRule="auto"/>
+        <w:rPr>
+          <w:lang w:val="en-US"/>
+        </w:rPr>
+      </w:pPr>
+      <w:r>
+        <w:rPr>
+          <w:lang w:val="en-US"/>
+        </w:rPr>
+        <w:tab/>
+        <w:t xml:space="preserve">   bucket = “</w:t>
+      </w:r>
+      <w:proofErr w:type="spellStart"/>
+      <w:r>
+        <w:rPr>
+          <w:lang w:val="en-US"/>
+        </w:rPr>
+        <w:t>rodolfomarra</w:t>
+      </w:r>
+      <w:proofErr w:type="spellEnd"/>
+      <w:r>
+        <w:rPr>
+          <w:lang w:val="en-US"/>
+        </w:rPr>
+        <w:t>-</w:t>
+      </w:r>
+      <w:proofErr w:type="spellStart"/>
+      <w:r>
+        <w:rPr>
+          <w:lang w:val="en-US"/>
+        </w:rPr>
+        <w:t>myfirst</w:t>
+      </w:r>
+      <w:proofErr w:type="spellEnd"/>
+      <w:r>
+        <w:rPr>
+          <w:lang w:val="en-US"/>
+        </w:rPr>
+        <w:t>-bucket”</w:t>
+      </w:r>
+    </w:p>
+    <w:p>
+      <w:pPr>
+        <w:spacing w:after="0" w:line="240" w:lineRule="auto"/>
+        <w:rPr>
+          <w:lang w:val="en-US"/>
+        </w:rPr>
+      </w:pPr>
+      <w:r>
+        <w:rPr>
+          <w:lang w:val="en-US"/>
+        </w:rPr>
+        <w:tab/>
+        <w:t>}</w:t>
+      </w:r>
+    </w:p>
+    <w:p>
+      <w:pPr>
+        <w:spacing w:after="0" w:line="240" w:lineRule="auto"/>
+        <w:rPr>
+          <w:lang w:val="en-US"/>
+        </w:rPr>
+      </w:pPr>
+      <w:r>
+        <w:rPr>
+          <w:lang w:val="en-US"/>
+        </w:rPr>
+        <w:tab/>
+        <w:t>locals {</w:t>
+      </w:r>
+    </w:p>
+    <w:p>
+      <w:pPr>
+        <w:spacing w:after="0" w:line="240" w:lineRule="auto"/>
+        <w:rPr>
+          <w:lang w:val="en-US"/>
+        </w:rPr>
+      </w:pPr>
+      <w:r>
+        <w:rPr>
+          <w:lang w:val="en-US"/>
+        </w:rPr>
+        <w:tab/>
+        <w:t xml:space="preserve">   </w:t>
+      </w:r>
+      <w:proofErr w:type="spellStart"/>
+      <w:r>
+        <w:rPr>
+          <w:lang w:val="en-US"/>
+        </w:rPr>
+        <w:t>bucket_arn</w:t>
+      </w:r>
+      <w:proofErr w:type="spellEnd"/>
+      <w:r>
+        <w:rPr>
+          <w:lang w:val="en-US"/>
+        </w:rPr>
+        <w:t xml:space="preserve"> = “${aws_s3_bucket.my_bucket.arn}”</w:t>
+      </w:r>
+    </w:p>
+    <w:p>
+      <w:pPr>
+        <w:spacing w:after="0" w:line="240" w:lineRule="auto"/>
+        <w:rPr>
+          <w:lang w:val="en-US"/>
+        </w:rPr>
+      </w:pPr>
+      <w:r>
+        <w:rPr>
+          <w:lang w:val="en-US"/>
+        </w:rPr>
+        <w:tab/>
+        <w:t>}</w:t>
+      </w:r>
+    </w:p>
+    <w:p>
+      <w:pPr>
+        <w:spacing w:after="0" w:line="240" w:lineRule="auto"/>
+        <w:rPr>
+          <w:lang w:val="en-US"/>
+        </w:rPr>
+      </w:pPr>
+      <w:r>
+        <w:rPr>
+          <w:lang w:val="en-US"/>
+        </w:rPr>
+        <w:t xml:space="preserve">Sample code to </w:t>
+      </w:r>
+      <w:r>
+        <w:rPr>
+          <w:lang w:val="en-US"/>
+        </w:rPr>
+        <w:t>create</w:t>
+      </w:r>
+      <w:r>
+        <w:rPr>
+          <w:lang w:val="en-US"/>
+        </w:rPr>
+        <w:t xml:space="preserve"> S3 bucket </w:t>
+      </w:r>
+      <w:r>
+        <w:rPr>
+          <w:lang w:val="en-US"/>
+        </w:rPr>
+        <w:t>using locals as S3 bucket name prefix</w:t>
+      </w:r>
+    </w:p>
+    <w:p>
+      <w:pPr>
+        <w:spacing w:after="0" w:line="240" w:lineRule="auto"/>
+        <w:rPr>
+          <w:lang w:val="en-US"/>
+        </w:rPr>
+      </w:pPr>
+      <w:r>
+        <w:rPr>
+          <w:lang w:val="en-US"/>
+        </w:rPr>
+        <w:t xml:space="preserve">Go to sample code folder (main.tf file) and Terraform </w:t>
+      </w:r>
+      <w:proofErr w:type="spellStart"/>
+      <w:r>
+        <w:rPr>
+          <w:lang w:val="en-US"/>
+        </w:rPr>
+        <w:t>init</w:t>
+      </w:r>
+      <w:proofErr w:type="spellEnd"/>
+    </w:p>
+    <w:p>
+      <w:pPr>
+        <w:spacing w:after="0" w:line="240" w:lineRule="auto"/>
+        <w:rPr>
+          <w:lang w:val="en-US"/>
+        </w:rPr>
+      </w:pPr>
+      <w:r>
+        <w:rPr>
+          <w:lang w:val="en-US"/>
+        </w:rPr>
+        <w:t xml:space="preserve">Terraform </w:t>
+      </w:r>
+      <w:r>
+        <w:rPr>
+          <w:lang w:val="en-US"/>
+        </w:rPr>
+        <w:t>apply</w:t>
+      </w:r>
+    </w:p>
+    <w:p>
+      <w:pPr>
+        <w:spacing w:after="0" w:line="240" w:lineRule="auto"/>
+        <w:ind w:firstLine="708"/>
+        <w:rPr>
+          <w:lang w:val="en-US"/>
+        </w:rPr>
+      </w:pPr>
+      <w:r>
+        <w:rPr>
+          <w:lang w:val="en-US"/>
+        </w:rPr>
+        <w:t xml:space="preserve">Created S3 bucket </w:t>
+      </w:r>
+      <w:proofErr w:type="spellStart"/>
+      <w:r>
+        <w:rPr>
+          <w:lang w:val="en-US"/>
+        </w:rPr>
+        <w:t>rodolfomarra</w:t>
+      </w:r>
+      <w:proofErr w:type="spellEnd"/>
+      <w:r>
+        <w:rPr>
+          <w:lang w:val="en-US"/>
+        </w:rPr>
+        <w:t>-</w:t>
+      </w:r>
+      <w:proofErr w:type="spellStart"/>
+      <w:r>
+        <w:rPr>
+          <w:lang w:val="en-US"/>
+        </w:rPr>
+        <w:t>myfirst</w:t>
+      </w:r>
+      <w:proofErr w:type="spellEnd"/>
+      <w:r>
+        <w:rPr>
+          <w:lang w:val="en-US"/>
+        </w:rPr>
+        <w:t>-bucket on us-east-1</w:t>
+      </w:r>
+    </w:p>
+    <w:p>
+      <w:pPr>
+        <w:spacing w:after="0" w:line="240" w:lineRule="auto"/>
+        <w:rPr>
+          <w:lang w:val="en-US"/>
+        </w:rPr>
+      </w:pPr>
+      <w:r>
+        <w:rPr>
+          <w:lang w:val="en-US"/>
+        </w:rPr>
+        <w:t xml:space="preserve">Modified main.tf changing </w:t>
+      </w:r>
+      <w:r>
+        <w:rPr>
+          <w:lang w:val="en-US"/>
+        </w:rPr>
+        <w:t xml:space="preserve">local used to </w:t>
+      </w:r>
+      <w:r>
+        <w:rPr>
+          <w:lang w:val="en-US"/>
+        </w:rPr>
+        <w:t>S3 bucket name prefix</w:t>
+      </w:r>
+      <w:r>
+        <w:rPr>
+          <w:lang w:val="en-US"/>
+        </w:rPr>
+        <w:t xml:space="preserve"> (from </w:t>
+      </w:r>
+      <w:proofErr w:type="spellStart"/>
+      <w:r>
+        <w:rPr>
+          <w:lang w:val="en-US"/>
+        </w:rPr>
+        <w:t>rodolfomarra</w:t>
+      </w:r>
+      <w:proofErr w:type="spellEnd"/>
+      <w:r>
+        <w:rPr>
+          <w:lang w:val="en-US"/>
+        </w:rPr>
+        <w:t xml:space="preserve"> to </w:t>
+      </w:r>
+      <w:proofErr w:type="spellStart"/>
+      <w:r>
+        <w:rPr>
+          <w:lang w:val="en-US"/>
+        </w:rPr>
+        <w:t>rodolfosoares</w:t>
+      </w:r>
+      <w:proofErr w:type="spellEnd"/>
+      <w:r>
+        <w:rPr>
+          <w:lang w:val="en-US"/>
+        </w:rPr>
+        <w:t>)</w:t>
+      </w:r>
+    </w:p>
+    <w:p>
+      <w:pPr>
+        <w:spacing w:after="0" w:line="240" w:lineRule="auto"/>
+        <w:rPr>
+          <w:lang w:val="en-US"/>
+        </w:rPr>
+      </w:pPr>
+      <w:r>
+        <w:rPr>
+          <w:lang w:val="en-US"/>
+        </w:rPr>
+        <w:lastRenderedPageBreak/>
+        <w:t>Terraform apply</w:t>
+      </w:r>
+    </w:p>
+    <w:p>
+      <w:pPr>
+        <w:spacing w:after="0" w:line="240" w:lineRule="auto"/>
+        <w:ind w:firstLine="708"/>
+        <w:rPr>
+          <w:lang w:val="en-US"/>
+        </w:rPr>
+      </w:pPr>
+      <w:r>
+        <w:rPr>
+          <w:lang w:val="en-US"/>
+        </w:rPr>
+        <w:t>Deleted</w:t>
+      </w:r>
+      <w:r>
+        <w:rPr>
+          <w:lang w:val="en-US"/>
+        </w:rPr>
+        <w:t xml:space="preserve"> S3 bucket </w:t>
+      </w:r>
+      <w:proofErr w:type="spellStart"/>
+      <w:r>
+        <w:rPr>
+          <w:lang w:val="en-US"/>
+        </w:rPr>
+        <w:t>rodolfomarra</w:t>
+      </w:r>
+      <w:proofErr w:type="spellEnd"/>
+      <w:r>
+        <w:rPr>
+          <w:lang w:val="en-US"/>
+        </w:rPr>
+        <w:t>-</w:t>
+      </w:r>
+      <w:proofErr w:type="spellStart"/>
+      <w:r>
+        <w:rPr>
+          <w:lang w:val="en-US"/>
+        </w:rPr>
+        <w:t>myfirst</w:t>
+      </w:r>
+      <w:proofErr w:type="spellEnd"/>
+      <w:r>
+        <w:rPr>
+          <w:lang w:val="en-US"/>
+        </w:rPr>
+        <w:t>-bucket on us-east-1</w:t>
+      </w:r>
+    </w:p>
+    <w:p>
+      <w:pPr>
+        <w:spacing w:after="0" w:line="240" w:lineRule="auto"/>
+        <w:ind w:firstLine="708"/>
+        <w:rPr>
+          <w:lang w:val="en-US"/>
+        </w:rPr>
+      </w:pPr>
+      <w:r>
+        <w:rPr>
+          <w:lang w:val="en-US"/>
+        </w:rPr>
+        <w:t xml:space="preserve">Created S3 bucket </w:t>
+      </w:r>
+      <w:proofErr w:type="spellStart"/>
+      <w:r>
+        <w:rPr>
+          <w:lang w:val="en-US"/>
+        </w:rPr>
+        <w:t>rodolfo</w:t>
+      </w:r>
+      <w:r>
+        <w:rPr>
+          <w:lang w:val="en-US"/>
+        </w:rPr>
+        <w:t>soares</w:t>
+      </w:r>
+      <w:proofErr w:type="spellEnd"/>
+      <w:r>
+        <w:rPr>
+          <w:lang w:val="en-US"/>
+        </w:rPr>
+        <w:t>-</w:t>
+      </w:r>
+      <w:proofErr w:type="spellStart"/>
+      <w:r>
+        <w:rPr>
+          <w:lang w:val="en-US"/>
+        </w:rPr>
+        <w:t>myfirst</w:t>
+      </w:r>
+      <w:proofErr w:type="spellEnd"/>
+      <w:r>
+        <w:rPr>
+          <w:lang w:val="en-US"/>
+        </w:rPr>
+        <w:t>-bucket on us-east-1</w:t>
+      </w:r>
+    </w:p>
+    <w:p>
+      <w:pPr>
+        <w:spacing w:after="0" w:line="240" w:lineRule="auto"/>
+        <w:rPr>
+          <w:lang w:val="en-US"/>
+        </w:rPr>
+      </w:pPr>
+      <w:r>
+        <w:rPr>
+          <w:lang w:val="en-US"/>
+        </w:rPr>
+        <w:t xml:space="preserve">Terraform </w:t>
+      </w:r>
+      <w:r>
+        <w:rPr>
+          <w:lang w:val="en-US"/>
+        </w:rPr>
+        <w:t>destroy</w:t>
+      </w:r>
+    </w:p>
+    <w:p>
+      <w:pPr>
+        <w:spacing w:after="0" w:line="240" w:lineRule="auto"/>
+        <w:ind w:firstLine="708"/>
+        <w:rPr>
+          <w:lang w:val="en-US"/>
+        </w:rPr>
+      </w:pPr>
+      <w:r>
+        <w:rPr>
+          <w:lang w:val="en-US"/>
+        </w:rPr>
+        <w:t xml:space="preserve">Deleted S3 bucket </w:t>
+      </w:r>
+      <w:proofErr w:type="spellStart"/>
+      <w:r>
+        <w:rPr>
+          <w:lang w:val="en-US"/>
+        </w:rPr>
+        <w:t>rodolfosoares</w:t>
+      </w:r>
+      <w:proofErr w:type="spellEnd"/>
+      <w:r>
+        <w:rPr>
+          <w:lang w:val="en-US"/>
+        </w:rPr>
+        <w:t>-</w:t>
+      </w:r>
+      <w:proofErr w:type="spellStart"/>
+      <w:r>
+        <w:rPr>
+          <w:lang w:val="en-US"/>
+        </w:rPr>
+        <w:t>myfirst</w:t>
+      </w:r>
+      <w:proofErr w:type="spellEnd"/>
+      <w:r>
+        <w:rPr>
+          <w:lang w:val="en-US"/>
+        </w:rPr>
+        <w:t>-bucket on us-east-1</w:t>
+      </w:r>
+    </w:p>
+    <w:p>
+      <w:pPr>
+        <w:spacing w:after="0" w:line="240" w:lineRule="auto"/>
+        <w:rPr>
+          <w:lang w:val="en-US"/>
+        </w:rPr>
+      </w:pPr>
+    </w:p>
+    <w:p>
+      <w:pPr>
+        <w:spacing w:after="0" w:line="240" w:lineRule="auto"/>
+        <w:rPr>
+          <w:lang w:val="en-US"/>
+        </w:rPr>
+      </w:pPr>
       <w:r>
         <w:rPr>
           <w:b/>
@@ -1881,59 +3104,47 @@
           <w:u w:val="single"/>
           <w:lang w:val="en-US"/>
         </w:rPr>
-        <w:t>04 TERRAFORM LOCALS</w:t>
-      </w:r>
-    </w:p>
-    <w:p>
-      <w:pPr>
-        <w:spacing w:after="0" w:line="240" w:lineRule="auto"/>
-        <w:rPr>
-          <w:lang w:val="en-US"/>
-        </w:rPr>
-      </w:pPr>
-      <w:r>
-        <w:rPr>
-          <w:lang w:val="en-US"/>
-        </w:rPr>
-        <w:t>Local</w:t>
-      </w:r>
-      <w:r>
-        <w:rPr>
-          <w:lang w:val="en-US"/>
-        </w:rPr>
-        <w:t>s</w:t>
-      </w:r>
-      <w:r>
-        <w:rPr>
-          <w:lang w:val="en-US"/>
-        </w:rPr>
-        <w:t xml:space="preserve"> allow to assign a name to an expression (like variable)</w:t>
-      </w:r>
-    </w:p>
-    <w:p>
-      <w:pPr>
-        <w:spacing w:after="0" w:line="240" w:lineRule="auto"/>
-        <w:rPr>
-          <w:lang w:val="en-US"/>
-        </w:rPr>
-      </w:pPr>
-      <w:r>
-        <w:rPr>
-          <w:lang w:val="en-US"/>
-        </w:rPr>
-        <w:t>Example</w:t>
-      </w:r>
-      <w:r>
-        <w:rPr>
-          <w:lang w:val="en-US"/>
-        </w:rPr>
-        <w:t xml:space="preserve"> of single local</w:t>
-      </w:r>
-      <w:r>
-        <w:rPr>
-          <w:lang w:val="en-US"/>
-        </w:rPr>
-        <w:t>:</w:t>
+        <w:t>MODULE – 05 TERRAFORM OUTPUTS</w:t>
+      </w:r>
+    </w:p>
+    <w:p>
+      <w:pPr>
+        <w:spacing w:after="0" w:line="240" w:lineRule="auto"/>
+        <w:rPr>
+          <w:lang w:val="en-US"/>
+        </w:rPr>
+      </w:pPr>
+      <w:r>
+        <w:rPr>
+          <w:lang w:val="en-US"/>
+        </w:rPr>
+        <w:t>Tell TF which values are important so TF can output them</w:t>
+      </w:r>
+      <w:r>
+        <w:rPr>
+          <w:lang w:val="en-US"/>
+        </w:rPr>
+        <w:t xml:space="preserve"> on screen</w:t>
+      </w:r>
+      <w:r>
+        <w:rPr>
+          <w:lang w:val="en-US"/>
+        </w:rPr>
+        <w:t xml:space="preserve"> when we run “Terraform apply”</w:t>
+      </w:r>
+    </w:p>
+    <w:p>
+      <w:pPr>
+        <w:spacing w:after="0" w:line="240" w:lineRule="auto"/>
+        <w:rPr>
+          <w:lang w:val="en-US"/>
+        </w:rPr>
+      </w:pPr>
+      <w:r>
+        <w:rPr>
+          <w:lang w:val="en-US"/>
+        </w:rPr>
+        <w:t>Example:</w:t>
       </w:r>
     </w:p>
     <w:p>
@@ -1948,7 +3159,21 @@
           <w:lang w:val="en-US"/>
         </w:rPr>
         <w:tab/>
-        <w:t>locals {</w:t>
+        <w:t>output “</w:t>
+      </w:r>
+      <w:proofErr w:type="spellStart"/>
+      <w:r>
+        <w:rPr>
+          <w:lang w:val="en-US"/>
+        </w:rPr>
+        <w:t>my_value</w:t>
+      </w:r>
+      <w:proofErr w:type="spellEnd"/>
+      <w:r>
+        <w:rPr>
+          <w:lang w:val="en-US"/>
+        </w:rPr>
+        <w:t>” {</w:t>
       </w:r>
     </w:p>
     <w:p>
@@ -1963,70 +3188,21 @@
           <w:lang w:val="en-US"/>
         </w:rPr>
         <w:tab/>
-        <w:t xml:space="preserve">   </w:t>
-      </w:r>
-      <w:proofErr w:type="spellStart"/>
-      <w:r>
-        <w:rPr>
-          <w:lang w:val="en-US"/>
-        </w:rPr>
-        <w:t>bucket_name_prefix</w:t>
-      </w:r>
-      <w:proofErr w:type="spellEnd"/>
-      <w:r>
-        <w:rPr>
-          <w:lang w:val="en-US"/>
-        </w:rPr>
-        <w:t xml:space="preserve"> = “</w:t>
-      </w:r>
-      <w:proofErr w:type="spellStart"/>
-      <w:r>
-        <w:rPr>
-          <w:lang w:val="en-US"/>
-        </w:rPr>
-        <w:t>rody</w:t>
-      </w:r>
-      <w:proofErr w:type="spellEnd"/>
-      <w:r>
-        <w:rPr>
-          <w:lang w:val="en-US"/>
-        </w:rPr>
-        <w:t>-</w:t>
-      </w:r>
+        <w:t xml:space="preserve">   value = “hello </w:t>
+      </w:r>
+      <w:proofErr w:type="spellStart"/>
+      <w:r>
+        <w:rPr>
+          <w:lang w:val="en-US"/>
+        </w:rPr>
+        <w:t>kevin</w:t>
+      </w:r>
+      <w:proofErr w:type="spellEnd"/>
       <w:r>
         <w:rPr>
           <w:lang w:val="en-US"/>
         </w:rPr>
         <w:t>”</w:t>
-      </w:r>
-    </w:p>
-    <w:p>
-      <w:pPr>
-        <w:spacing w:after="0" w:line="240" w:lineRule="auto"/>
-        <w:rPr>
-          <w:lang w:val="en-US"/>
-        </w:rPr>
-      </w:pPr>
-      <w:r>
-        <w:rPr>
-          <w:lang w:val="en-US"/>
-        </w:rPr>
-        <w:tab/>
-        <w:t xml:space="preserve">   </w:t>
-      </w:r>
-      <w:proofErr w:type="spellStart"/>
-      <w:r>
-        <w:rPr>
-          <w:lang w:val="en-US"/>
-        </w:rPr>
-        <w:t>default_instance_tag</w:t>
-      </w:r>
-      <w:proofErr w:type="spellEnd"/>
-      <w:r>
-        <w:rPr>
-          <w:lang w:val="en-US"/>
-        </w:rPr>
-        <w:t xml:space="preserve"> = “my-instance”</w:t>
       </w:r>
     </w:p>
     <w:p>
@@ -2055,71 +3231,88 @@
         <w:rPr>
           <w:lang w:val="en-US"/>
         </w:rPr>
-        <w:t>Example of multiples locals:</w:t>
-      </w:r>
-    </w:p>
-    <w:p>
-      <w:pPr>
-        <w:spacing w:after="0" w:line="240" w:lineRule="auto"/>
-        <w:ind w:firstLine="708"/>
-        <w:rPr>
-          <w:lang w:val="en-US"/>
-        </w:rPr>
-      </w:pPr>
-      <w:r>
-        <w:rPr>
-          <w:lang w:val="en-US"/>
-        </w:rPr>
-        <w:t>locals {</w:t>
-      </w:r>
-    </w:p>
-    <w:p>
-      <w:pPr>
-        <w:spacing w:after="0" w:line="240" w:lineRule="auto"/>
-        <w:rPr>
-          <w:lang w:val="en-US"/>
-        </w:rPr>
-      </w:pPr>
-      <w:r>
-        <w:rPr>
-          <w:lang w:val="en-US"/>
-        </w:rPr>
         <w:tab/>
-        <w:t xml:space="preserve">   </w:t>
-      </w:r>
-      <w:proofErr w:type="spellStart"/>
-      <w:r>
-        <w:rPr>
-          <w:lang w:val="en-US"/>
-        </w:rPr>
-        <w:t>bucket_name_prefix</w:t>
-      </w:r>
-      <w:proofErr w:type="spellEnd"/>
-      <w:r>
-        <w:rPr>
-          <w:lang w:val="en-US"/>
-        </w:rPr>
-        <w:t xml:space="preserve"> = “</w:t>
-      </w:r>
-      <w:proofErr w:type="spellStart"/>
-      <w:r>
-        <w:rPr>
-          <w:lang w:val="en-US"/>
-        </w:rPr>
-        <w:t>rody</w:t>
-      </w:r>
-      <w:proofErr w:type="spellEnd"/>
-      <w:r>
-        <w:rPr>
-          <w:lang w:val="en-US"/>
-        </w:rPr>
-        <w:t>-</w:t>
-      </w:r>
-      <w:r>
-        <w:rPr>
-          <w:lang w:val="en-US"/>
-        </w:rPr>
-        <w:t>”</w:t>
+        <w:t xml:space="preserve">Will give the output: </w:t>
+      </w:r>
+      <w:proofErr w:type="spellStart"/>
+      <w:r>
+        <w:rPr>
+          <w:lang w:val="en-US"/>
+        </w:rPr>
+        <w:t>my_value</w:t>
+      </w:r>
+      <w:proofErr w:type="spellEnd"/>
+      <w:r>
+        <w:rPr>
+          <w:lang w:val="en-US"/>
+        </w:rPr>
+        <w:t xml:space="preserve"> = hello </w:t>
+      </w:r>
+      <w:proofErr w:type="spellStart"/>
+      <w:r>
+        <w:rPr>
+          <w:lang w:val="en-US"/>
+        </w:rPr>
+        <w:t>kevin</w:t>
+      </w:r>
+      <w:proofErr w:type="spellEnd"/>
+    </w:p>
+    <w:p>
+      <w:pPr>
+        <w:spacing w:after="0" w:line="240" w:lineRule="auto"/>
+        <w:rPr>
+          <w:lang w:val="en-US"/>
+        </w:rPr>
+      </w:pPr>
+      <w:r>
+        <w:rPr>
+          <w:lang w:val="en-US"/>
+        </w:rPr>
+        <w:t>Output can be result of expressions:</w:t>
+      </w:r>
+    </w:p>
+    <w:p>
+      <w:pPr>
+        <w:spacing w:after="0" w:line="240" w:lineRule="auto"/>
+        <w:rPr>
+          <w:lang w:val="en-US"/>
+        </w:rPr>
+      </w:pPr>
+      <w:r>
+        <w:rPr>
+          <w:lang w:val="en-US"/>
+        </w:rPr>
+        <w:tab/>
+        <w:t>output “</w:t>
+      </w:r>
+      <w:proofErr w:type="spellStart"/>
+      <w:r>
+        <w:rPr>
+          <w:lang w:val="en-US"/>
+        </w:rPr>
+        <w:t>my_value</w:t>
+      </w:r>
+      <w:proofErr w:type="spellEnd"/>
+      <w:r>
+        <w:rPr>
+          <w:lang w:val="en-US"/>
+        </w:rPr>
+        <w:t>” {</w:t>
+      </w:r>
+    </w:p>
+    <w:p>
+      <w:pPr>
+        <w:spacing w:after="0" w:line="240" w:lineRule="auto"/>
+        <w:rPr>
+          <w:lang w:val="en-US"/>
+        </w:rPr>
+      </w:pPr>
+      <w:r>
+        <w:rPr>
+          <w:lang w:val="en-US"/>
+        </w:rPr>
+        <w:tab/>
+        <w:t xml:space="preserve">   value = “${aws_s3_bucket.my_bucket.arn}”</w:t>
       </w:r>
     </w:p>
     <w:p>
@@ -2140,16 +3333,27 @@
     <w:p>
       <w:pPr>
         <w:spacing w:after="0" w:line="240" w:lineRule="auto"/>
-        <w:ind w:firstLine="708"/>
-        <w:rPr>
-          <w:lang w:val="en-US"/>
-        </w:rPr>
-      </w:pPr>
-      <w:r>
-        <w:rPr>
-          <w:lang w:val="en-US"/>
-        </w:rPr>
-        <w:t>locals {</w:t>
+        <w:rPr>
+          <w:lang w:val="en-US"/>
+        </w:rPr>
+      </w:pPr>
+      <w:r>
+        <w:rPr>
+          <w:lang w:val="en-US"/>
+        </w:rPr>
+        <w:t xml:space="preserve">Output can be </w:t>
+      </w:r>
+      <w:r>
+        <w:rPr>
+          <w:lang w:val="en-US"/>
+        </w:rPr>
+        <w:t>values of locals</w:t>
+      </w:r>
+      <w:r>
+        <w:rPr>
+          <w:lang w:val="en-US"/>
+        </w:rPr>
+        <w:t>:</w:t>
       </w:r>
     </w:p>
     <w:p>
@@ -2164,21 +3368,58 @@
           <w:lang w:val="en-US"/>
         </w:rPr>
         <w:tab/>
-        <w:t xml:space="preserve">   </w:t>
-      </w:r>
-      <w:proofErr w:type="spellStart"/>
-      <w:r>
-        <w:rPr>
-          <w:lang w:val="en-US"/>
-        </w:rPr>
-        <w:t>default_instance_tag</w:t>
-      </w:r>
-      <w:proofErr w:type="spellEnd"/>
-      <w:r>
-        <w:rPr>
-          <w:lang w:val="en-US"/>
-        </w:rPr>
-        <w:t xml:space="preserve"> = “my-instance”</w:t>
+        <w:t>output “</w:t>
+      </w:r>
+      <w:proofErr w:type="spellStart"/>
+      <w:r>
+        <w:rPr>
+          <w:lang w:val="en-US"/>
+        </w:rPr>
+        <w:t>my_value</w:t>
+      </w:r>
+      <w:proofErr w:type="spellEnd"/>
+      <w:r>
+        <w:rPr>
+          <w:lang w:val="en-US"/>
+        </w:rPr>
+        <w:t>” {</w:t>
+      </w:r>
+    </w:p>
+    <w:p>
+      <w:pPr>
+        <w:spacing w:after="0" w:line="240" w:lineRule="auto"/>
+        <w:rPr>
+          <w:lang w:val="en-US"/>
+        </w:rPr>
+      </w:pPr>
+      <w:r>
+        <w:rPr>
+          <w:lang w:val="en-US"/>
+        </w:rPr>
+        <w:tab/>
+        <w:t xml:space="preserve">   value = “${</w:t>
+      </w:r>
+      <w:proofErr w:type="spellStart"/>
+      <w:proofErr w:type="gramStart"/>
+      <w:r>
+        <w:rPr>
+          <w:lang w:val="en-US"/>
+        </w:rPr>
+        <w:t>local.bucket</w:t>
+      </w:r>
+      <w:proofErr w:type="gramEnd"/>
+      <w:r>
+        <w:rPr>
+          <w:lang w:val="en-US"/>
+        </w:rPr>
+        <w:t>_name</w:t>
+      </w:r>
+      <w:proofErr w:type="spellEnd"/>
+      <w:r>
+        <w:rPr>
+          <w:lang w:val="en-US"/>
+        </w:rPr>
+        <w:t>}”</w:t>
       </w:r>
     </w:p>
     <w:p>
@@ -2207,1031 +3448,1060 @@
         <w:rPr>
           <w:lang w:val="en-US"/>
         </w:rPr>
-        <w:t>To reference locals you need to use the interpolation syntax:</w:t>
-      </w:r>
-    </w:p>
-    <w:p>
-      <w:pPr>
-        <w:spacing w:after="0" w:line="240" w:lineRule="auto"/>
-        <w:rPr>
-          <w:lang w:val="en-US"/>
-        </w:rPr>
-      </w:pPr>
-      <w:r>
-        <w:rPr>
-          <w:lang w:val="en-US"/>
-        </w:rPr>
-        <w:tab/>
-        <w:t>“${local.&lt;</w:t>
-      </w:r>
-      <w:proofErr w:type="spellStart"/>
-      <w:r>
-        <w:rPr>
-          <w:lang w:val="en-US"/>
-        </w:rPr>
-        <w:t>variable_name</w:t>
-      </w:r>
-      <w:proofErr w:type="spellEnd"/>
-      <w:r>
-        <w:rPr>
-          <w:lang w:val="en-US"/>
-        </w:rPr>
-        <w:t>&gt;}”</w:t>
-      </w:r>
-    </w:p>
-    <w:p>
-      <w:pPr>
-        <w:spacing w:after="0" w:line="240" w:lineRule="auto"/>
-        <w:rPr>
-          <w:lang w:val="en-US"/>
-        </w:rPr>
-      </w:pPr>
-      <w:r>
-        <w:rPr>
-          <w:lang w:val="en-US"/>
-        </w:rPr>
-        <w:tab/>
-        <w:t>Example:</w:t>
-      </w:r>
-    </w:p>
-    <w:p>
-      <w:pPr>
-        <w:spacing w:after="0" w:line="240" w:lineRule="auto"/>
-        <w:rPr>
-          <w:lang w:val="en-US"/>
-        </w:rPr>
-      </w:pPr>
-      <w:r>
-        <w:rPr>
-          <w:lang w:val="en-US"/>
-        </w:rPr>
-        <w:tab/>
-      </w:r>
-      <w:r>
-        <w:rPr>
-          <w:lang w:val="en-US"/>
-        </w:rPr>
-        <w:t>locals {</w:t>
-      </w:r>
-    </w:p>
-    <w:p>
-      <w:pPr>
-        <w:spacing w:after="0" w:line="240" w:lineRule="auto"/>
-        <w:rPr>
-          <w:lang w:val="en-US"/>
-        </w:rPr>
-      </w:pPr>
-      <w:r>
-        <w:rPr>
-          <w:lang w:val="en-US"/>
-        </w:rPr>
-        <w:tab/>
-        <w:t xml:space="preserve">   </w:t>
-      </w:r>
-      <w:proofErr w:type="spellStart"/>
-      <w:r>
-        <w:rPr>
-          <w:lang w:val="en-US"/>
-        </w:rPr>
-        <w:t>bucket_name_prefix</w:t>
-      </w:r>
-      <w:proofErr w:type="spellEnd"/>
-      <w:r>
-        <w:rPr>
-          <w:lang w:val="en-US"/>
-        </w:rPr>
-        <w:t xml:space="preserve"> = “</w:t>
-      </w:r>
-      <w:proofErr w:type="spellStart"/>
-      <w:r>
-        <w:rPr>
-          <w:lang w:val="en-US"/>
-        </w:rPr>
-        <w:t>rody</w:t>
-      </w:r>
-      <w:proofErr w:type="spellEnd"/>
-      <w:r>
-        <w:rPr>
-          <w:lang w:val="en-US"/>
-        </w:rPr>
-        <w:t>-”</w:t>
-      </w:r>
-    </w:p>
-    <w:p>
-      <w:pPr>
-        <w:spacing w:after="0" w:line="240" w:lineRule="auto"/>
-        <w:rPr>
-          <w:lang w:val="en-US"/>
-        </w:rPr>
-      </w:pPr>
-      <w:r>
-        <w:rPr>
-          <w:lang w:val="en-US"/>
-        </w:rPr>
-        <w:tab/>
-        <w:t xml:space="preserve">   </w:t>
-      </w:r>
-      <w:proofErr w:type="spellStart"/>
-      <w:r>
-        <w:rPr>
-          <w:lang w:val="en-US"/>
-        </w:rPr>
-        <w:t>default_instance_tag</w:t>
-      </w:r>
-      <w:proofErr w:type="spellEnd"/>
-      <w:r>
-        <w:rPr>
-          <w:lang w:val="en-US"/>
-        </w:rPr>
-        <w:t xml:space="preserve"> = “my-instance”</w:t>
-      </w:r>
-    </w:p>
-    <w:p>
-      <w:pPr>
-        <w:spacing w:after="0" w:line="240" w:lineRule="auto"/>
-        <w:rPr>
-          <w:lang w:val="en-US"/>
-        </w:rPr>
-      </w:pPr>
-      <w:r>
-        <w:rPr>
-          <w:lang w:val="en-US"/>
-        </w:rPr>
-        <w:tab/>
-        <w:t>}</w:t>
-      </w:r>
-    </w:p>
-    <w:p>
-      <w:pPr>
-        <w:spacing w:after="0" w:line="240" w:lineRule="auto"/>
-        <w:rPr>
-          <w:lang w:val="en-US"/>
-        </w:rPr>
-      </w:pPr>
-      <w:r>
-        <w:rPr>
-          <w:lang w:val="en-US"/>
-        </w:rPr>
-        <w:tab/>
-        <w:t xml:space="preserve">To reference </w:t>
-      </w:r>
-      <w:proofErr w:type="spellStart"/>
-      <w:r>
-        <w:rPr>
-          <w:lang w:val="en-US"/>
-        </w:rPr>
-        <w:t>bucket_name_prefix</w:t>
-      </w:r>
-      <w:proofErr w:type="spellEnd"/>
-      <w:r>
-        <w:rPr>
-          <w:lang w:val="en-US"/>
-        </w:rPr>
-        <w:t xml:space="preserve">, you will need to use: </w:t>
-      </w:r>
-      <w:r>
-        <w:rPr>
-          <w:lang w:val="en-US"/>
-        </w:rPr>
-        <w:t>“${</w:t>
-      </w:r>
-      <w:proofErr w:type="spellStart"/>
-      <w:r>
-        <w:rPr>
-          <w:b/>
-          <w:bCs/>
-          <w:lang w:val="en-US"/>
-        </w:rPr>
-        <w:t>local</w:t>
-      </w:r>
-      <w:r>
-        <w:rPr>
-          <w:lang w:val="en-US"/>
-        </w:rPr>
-        <w:t>.bucket_name_prefix</w:t>
-      </w:r>
-      <w:proofErr w:type="spellEnd"/>
-      <w:r>
-        <w:rPr>
-          <w:lang w:val="en-US"/>
-        </w:rPr>
-        <w:t>}”</w:t>
-      </w:r>
-    </w:p>
-    <w:p>
-      <w:pPr>
-        <w:spacing w:after="0" w:line="240" w:lineRule="auto"/>
-        <w:rPr>
-          <w:lang w:val="en-US"/>
-        </w:rPr>
-      </w:pPr>
-      <w:r>
-        <w:rPr>
-          <w:lang w:val="en-US"/>
-        </w:rPr>
-        <w:t xml:space="preserve">Locals values can be combined </w:t>
-      </w:r>
-      <w:r>
-        <w:rPr>
-          <w:lang w:val="en-US"/>
-        </w:rPr>
-        <w:t>t</w:t>
-      </w:r>
-      <w:r>
-        <w:rPr>
-          <w:lang w:val="en-US"/>
-        </w:rPr>
-        <w:t>o make more local values</w:t>
-      </w:r>
-      <w:r>
-        <w:rPr>
-          <w:lang w:val="en-US"/>
-        </w:rPr>
-        <w:t>, example:</w:t>
-      </w:r>
-    </w:p>
-    <w:p>
-      <w:pPr>
-        <w:spacing w:after="0" w:line="240" w:lineRule="auto"/>
-        <w:ind w:firstLine="708"/>
-        <w:rPr>
-          <w:lang w:val="en-US"/>
-        </w:rPr>
-      </w:pPr>
-      <w:r>
-        <w:rPr>
-          <w:lang w:val="en-US"/>
-        </w:rPr>
-        <w:t>locals {</w:t>
-      </w:r>
-    </w:p>
-    <w:p>
-      <w:pPr>
-        <w:spacing w:after="0" w:line="240" w:lineRule="auto"/>
-        <w:ind w:firstLine="708"/>
-        <w:rPr>
-          <w:lang w:val="en-US"/>
-        </w:rPr>
-      </w:pPr>
-      <w:r>
-        <w:rPr>
-          <w:lang w:val="en-US"/>
-        </w:rPr>
-        <w:t xml:space="preserve">   first</w:t>
-      </w:r>
-      <w:r>
-        <w:rPr>
-          <w:lang w:val="en-US"/>
-        </w:rPr>
-        <w:t xml:space="preserve"> = “</w:t>
-      </w:r>
-      <w:proofErr w:type="spellStart"/>
-      <w:r>
-        <w:rPr>
-          <w:lang w:val="en-US"/>
-        </w:rPr>
-        <w:t>rody</w:t>
-      </w:r>
-      <w:proofErr w:type="spellEnd"/>
-      <w:r>
-        <w:rPr>
-          <w:lang w:val="en-US"/>
-        </w:rPr>
-        <w:t>”</w:t>
-      </w:r>
-    </w:p>
-    <w:p>
-      <w:pPr>
-        <w:spacing w:after="0" w:line="240" w:lineRule="auto"/>
-        <w:rPr>
-          <w:lang w:val="en-US"/>
-        </w:rPr>
-      </w:pPr>
-      <w:r>
-        <w:rPr>
-          <w:lang w:val="en-US"/>
-        </w:rPr>
-        <w:tab/>
-        <w:t xml:space="preserve">   </w:t>
-      </w:r>
-      <w:r>
-        <w:rPr>
-          <w:lang w:val="en-US"/>
-        </w:rPr>
-        <w:t>last</w:t>
-      </w:r>
-      <w:r>
-        <w:rPr>
-          <w:lang w:val="en-US"/>
-        </w:rPr>
-        <w:t xml:space="preserve"> = “</w:t>
-      </w:r>
-      <w:proofErr w:type="spellStart"/>
-      <w:r>
-        <w:rPr>
-          <w:lang w:val="en-US"/>
-        </w:rPr>
-        <w:t>marra</w:t>
-      </w:r>
-      <w:proofErr w:type="spellEnd"/>
-      <w:r>
-        <w:rPr>
-          <w:lang w:val="en-US"/>
-        </w:rPr>
-        <w:t>”</w:t>
-      </w:r>
-    </w:p>
-    <w:p>
-      <w:pPr>
-        <w:spacing w:after="0" w:line="240" w:lineRule="auto"/>
-        <w:rPr>
-          <w:lang w:val="en-US"/>
-        </w:rPr>
-      </w:pPr>
-      <w:r>
-        <w:rPr>
-          <w:lang w:val="en-US"/>
-        </w:rPr>
-        <w:tab/>
-        <w:t xml:space="preserve">   name = “$(</w:t>
-      </w:r>
-      <w:proofErr w:type="spellStart"/>
-      <w:r>
-        <w:rPr>
-          <w:lang w:val="en-US"/>
-        </w:rPr>
-        <w:t>local.first</w:t>
-      </w:r>
-      <w:proofErr w:type="spellEnd"/>
-      <w:r>
-        <w:rPr>
-          <w:lang w:val="en-US"/>
-        </w:rPr>
-        <w:t>}-${</w:t>
-      </w:r>
-      <w:proofErr w:type="spellStart"/>
-      <w:r>
-        <w:rPr>
-          <w:lang w:val="en-US"/>
-        </w:rPr>
-        <w:t>local.last</w:t>
-      </w:r>
-      <w:proofErr w:type="spellEnd"/>
-      <w:r>
-        <w:rPr>
-          <w:lang w:val="en-US"/>
-        </w:rPr>
-        <w:t>}”</w:t>
-      </w:r>
-    </w:p>
-    <w:p>
-      <w:pPr>
-        <w:spacing w:after="0" w:line="240" w:lineRule="auto"/>
-        <w:rPr>
-          <w:lang w:val="en-US"/>
-        </w:rPr>
-      </w:pPr>
-      <w:r>
-        <w:rPr>
-          <w:lang w:val="en-US"/>
-        </w:rPr>
-        <w:tab/>
-        <w:t>}</w:t>
-      </w:r>
-    </w:p>
-    <w:p>
-      <w:pPr>
-        <w:spacing w:after="0" w:line="240" w:lineRule="auto"/>
-        <w:rPr>
-          <w:lang w:val="en-US"/>
-        </w:rPr>
-      </w:pPr>
-      <w:r>
-        <w:rPr>
-          <w:lang w:val="en-US"/>
-        </w:rPr>
-        <w:tab/>
-        <w:t>The result of local.name will be “</w:t>
-      </w:r>
-      <w:proofErr w:type="spellStart"/>
-      <w:r>
-        <w:rPr>
-          <w:lang w:val="en-US"/>
-        </w:rPr>
-        <w:t>rody-marra</w:t>
-      </w:r>
-      <w:proofErr w:type="spellEnd"/>
-      <w:r>
-        <w:rPr>
-          <w:lang w:val="en-US"/>
-        </w:rPr>
-        <w:t>”.</w:t>
-      </w:r>
-    </w:p>
-    <w:p>
-      <w:pPr>
-        <w:spacing w:after="0" w:line="240" w:lineRule="auto"/>
-        <w:rPr>
-          <w:lang w:val="en-US"/>
-        </w:rPr>
-      </w:pPr>
-      <w:r>
-        <w:rPr>
-          <w:lang w:val="en-US"/>
-        </w:rPr>
-        <w:t xml:space="preserve">Locals can be </w:t>
-      </w:r>
-      <w:r>
-        <w:rPr>
-          <w:lang w:val="en-US"/>
-        </w:rPr>
-        <w:t>a value of exported attribute</w:t>
-      </w:r>
-      <w:r>
-        <w:rPr>
-          <w:lang w:val="en-US"/>
-        </w:rPr>
-        <w:t>, example:</w:t>
-      </w:r>
-    </w:p>
-    <w:p>
-      <w:pPr>
-        <w:spacing w:after="0" w:line="240" w:lineRule="auto"/>
-        <w:rPr>
-          <w:lang w:val="en-US"/>
-        </w:rPr>
-      </w:pPr>
-      <w:r>
-        <w:rPr>
-          <w:lang w:val="en-US"/>
-        </w:rPr>
-        <w:tab/>
-        <w:t>resource “aws_s3_bucket” “</w:t>
-      </w:r>
-      <w:proofErr w:type="spellStart"/>
-      <w:r>
-        <w:rPr>
-          <w:lang w:val="en-US"/>
-        </w:rPr>
-        <w:t>my_bucket</w:t>
-      </w:r>
-      <w:proofErr w:type="spellEnd"/>
-      <w:r>
-        <w:rPr>
-          <w:lang w:val="en-US"/>
-        </w:rPr>
-        <w:t>” {</w:t>
-      </w:r>
-    </w:p>
-    <w:p>
-      <w:pPr>
-        <w:spacing w:after="0" w:line="240" w:lineRule="auto"/>
-        <w:rPr>
-          <w:lang w:val="en-US"/>
-        </w:rPr>
-      </w:pPr>
-      <w:r>
-        <w:rPr>
-          <w:lang w:val="en-US"/>
-        </w:rPr>
-        <w:tab/>
-        <w:t xml:space="preserve">   bucket = “</w:t>
-      </w:r>
-      <w:proofErr w:type="spellStart"/>
-      <w:r>
-        <w:rPr>
-          <w:lang w:val="en-US"/>
-        </w:rPr>
-        <w:t>rodolfomarra</w:t>
-      </w:r>
-      <w:proofErr w:type="spellEnd"/>
-      <w:r>
-        <w:rPr>
-          <w:lang w:val="en-US"/>
-        </w:rPr>
-        <w:t>-</w:t>
-      </w:r>
-      <w:proofErr w:type="spellStart"/>
-      <w:r>
-        <w:rPr>
-          <w:lang w:val="en-US"/>
-        </w:rPr>
-        <w:t>myfirst</w:t>
-      </w:r>
-      <w:proofErr w:type="spellEnd"/>
-      <w:r>
-        <w:rPr>
-          <w:lang w:val="en-US"/>
-        </w:rPr>
-        <w:t>-bucket”</w:t>
-      </w:r>
-    </w:p>
-    <w:p>
-      <w:pPr>
-        <w:spacing w:after="0" w:line="240" w:lineRule="auto"/>
-        <w:rPr>
-          <w:lang w:val="en-US"/>
-        </w:rPr>
-      </w:pPr>
-      <w:r>
-        <w:rPr>
-          <w:lang w:val="en-US"/>
-        </w:rPr>
-        <w:tab/>
-        <w:t>}</w:t>
-      </w:r>
-    </w:p>
-    <w:p>
-      <w:pPr>
-        <w:spacing w:after="0" w:line="240" w:lineRule="auto"/>
-        <w:rPr>
-          <w:lang w:val="en-US"/>
-        </w:rPr>
-      </w:pPr>
-      <w:r>
-        <w:rPr>
-          <w:lang w:val="en-US"/>
-        </w:rPr>
-        <w:tab/>
-        <w:t>locals {</w:t>
-      </w:r>
-    </w:p>
-    <w:p>
-      <w:pPr>
-        <w:spacing w:after="0" w:line="240" w:lineRule="auto"/>
-        <w:rPr>
-          <w:lang w:val="en-US"/>
-        </w:rPr>
-      </w:pPr>
-      <w:r>
-        <w:rPr>
-          <w:lang w:val="en-US"/>
-        </w:rPr>
-        <w:tab/>
-        <w:t xml:space="preserve">   </w:t>
-      </w:r>
-      <w:proofErr w:type="spellStart"/>
-      <w:r>
-        <w:rPr>
-          <w:lang w:val="en-US"/>
-        </w:rPr>
-        <w:t>bucket_arn</w:t>
-      </w:r>
-      <w:proofErr w:type="spellEnd"/>
-      <w:r>
-        <w:rPr>
-          <w:lang w:val="en-US"/>
-        </w:rPr>
-        <w:t xml:space="preserve"> = “${aws_s3_bucket.my_bucket.arn}”</w:t>
-      </w:r>
-    </w:p>
-    <w:p>
-      <w:pPr>
-        <w:spacing w:after="0" w:line="240" w:lineRule="auto"/>
-        <w:rPr>
-          <w:lang w:val="en-US"/>
-        </w:rPr>
-      </w:pPr>
-      <w:r>
-        <w:rPr>
-          <w:lang w:val="en-US"/>
-        </w:rPr>
-        <w:tab/>
-        <w:t>}</w:t>
-      </w:r>
-    </w:p>
-    <w:p>
-      <w:pPr>
-        <w:spacing w:after="0" w:line="240" w:lineRule="auto"/>
-        <w:rPr>
-          <w:lang w:val="en-US"/>
-        </w:rPr>
-      </w:pPr>
-      <w:r>
-        <w:rPr>
-          <w:lang w:val="en-US"/>
-        </w:rPr>
-        <w:t xml:space="preserve">Sample code to </w:t>
-      </w:r>
-      <w:r>
-        <w:rPr>
-          <w:lang w:val="en-US"/>
-        </w:rPr>
-        <w:t>create</w:t>
-      </w:r>
-      <w:r>
-        <w:rPr>
-          <w:lang w:val="en-US"/>
-        </w:rPr>
-        <w:t xml:space="preserve"> S3 bucket</w:t>
-      </w:r>
-      <w:r>
-        <w:rPr>
-          <w:lang w:val="en-US"/>
-        </w:rPr>
-        <w:t xml:space="preserve"> </w:t>
-      </w:r>
-      <w:r>
-        <w:rPr>
-          <w:lang w:val="en-US"/>
-        </w:rPr>
-        <w:t>using locals as S3 bucket name prefix</w:t>
-      </w:r>
-    </w:p>
-    <w:p>
-      <w:pPr>
-        <w:spacing w:after="0" w:line="240" w:lineRule="auto"/>
-        <w:rPr>
-          <w:lang w:val="en-US"/>
-        </w:rPr>
-      </w:pPr>
-      <w:r>
-        <w:rPr>
-          <w:lang w:val="en-US"/>
-        </w:rPr>
-        <w:t xml:space="preserve">Go to sample code folder (main.tf file) and Terraform </w:t>
-      </w:r>
-      <w:proofErr w:type="spellStart"/>
-      <w:r>
-        <w:rPr>
-          <w:lang w:val="en-US"/>
-        </w:rPr>
-        <w:t>init</w:t>
-      </w:r>
-      <w:proofErr w:type="spellEnd"/>
-    </w:p>
-    <w:p>
-      <w:pPr>
-        <w:spacing w:after="0" w:line="240" w:lineRule="auto"/>
-        <w:rPr>
-          <w:lang w:val="en-US"/>
-        </w:rPr>
-      </w:pPr>
-      <w:r>
-        <w:rPr>
-          <w:lang w:val="en-US"/>
-        </w:rPr>
-        <w:t xml:space="preserve">Terraform </w:t>
-      </w:r>
-      <w:r>
-        <w:rPr>
-          <w:lang w:val="en-US"/>
-        </w:rPr>
-        <w:t>apply</w:t>
-      </w:r>
-    </w:p>
-    <w:p>
-      <w:pPr>
-        <w:spacing w:after="0" w:line="240" w:lineRule="auto"/>
-        <w:rPr>
-          <w:lang w:val="en-US"/>
-        </w:rPr>
-      </w:pPr>
-      <w:r>
-        <w:rPr>
-          <w:lang w:val="en-US"/>
-        </w:rPr>
-        <w:t>Create</w:t>
-      </w:r>
-      <w:r>
-        <w:rPr>
-          <w:lang w:val="en-US"/>
-        </w:rPr>
-        <w:t>d</w:t>
-      </w:r>
-      <w:r>
-        <w:rPr>
-          <w:lang w:val="en-US"/>
-        </w:rPr>
-        <w:t xml:space="preserve"> S3 bucket </w:t>
-      </w:r>
-      <w:proofErr w:type="spellStart"/>
-      <w:r>
-        <w:rPr>
-          <w:lang w:val="en-US"/>
-        </w:rPr>
-        <w:t>rodolfomarra</w:t>
-      </w:r>
-      <w:proofErr w:type="spellEnd"/>
-      <w:r>
-        <w:rPr>
-          <w:lang w:val="en-US"/>
-        </w:rPr>
-        <w:t>-</w:t>
-      </w:r>
-      <w:proofErr w:type="spellStart"/>
-      <w:r>
-        <w:rPr>
-          <w:lang w:val="en-US"/>
-        </w:rPr>
-        <w:t>myfirst</w:t>
-      </w:r>
-      <w:proofErr w:type="spellEnd"/>
-      <w:r>
-        <w:rPr>
-          <w:lang w:val="en-US"/>
-        </w:rPr>
-        <w:t>-bucket on us-east-1</w:t>
-      </w:r>
-    </w:p>
-    <w:p>
-      <w:pPr>
-        <w:spacing w:after="0" w:line="240" w:lineRule="auto"/>
-        <w:rPr>
-          <w:lang w:val="en-US"/>
-        </w:rPr>
-      </w:pPr>
-      <w:r>
-        <w:rPr>
-          <w:lang w:val="en-US"/>
-        </w:rPr>
-        <w:t xml:space="preserve">Modified main.tf changing </w:t>
-      </w:r>
-      <w:r>
-        <w:rPr>
-          <w:lang w:val="en-US"/>
-        </w:rPr>
-        <w:t xml:space="preserve">local used to </w:t>
-      </w:r>
-      <w:r>
-        <w:rPr>
-          <w:lang w:val="en-US"/>
-        </w:rPr>
-        <w:t>S3 bucket name prefix</w:t>
-      </w:r>
-      <w:r>
-        <w:rPr>
-          <w:lang w:val="en-US"/>
-        </w:rPr>
-        <w:t xml:space="preserve"> (from </w:t>
-      </w:r>
-      <w:proofErr w:type="spellStart"/>
-      <w:r>
-        <w:rPr>
-          <w:lang w:val="en-US"/>
-        </w:rPr>
-        <w:t>rodolfomarra</w:t>
-      </w:r>
-      <w:proofErr w:type="spellEnd"/>
-      <w:r>
-        <w:rPr>
-          <w:lang w:val="en-US"/>
-        </w:rPr>
-        <w:t xml:space="preserve"> to </w:t>
-      </w:r>
-      <w:proofErr w:type="spellStart"/>
-      <w:r>
-        <w:rPr>
-          <w:lang w:val="en-US"/>
-        </w:rPr>
-        <w:t>rodolfo</w:t>
-      </w:r>
-      <w:r>
-        <w:rPr>
-          <w:lang w:val="en-US"/>
-        </w:rPr>
-        <w:t>soares</w:t>
-      </w:r>
-      <w:proofErr w:type="spellEnd"/>
-      <w:r>
-        <w:rPr>
-          <w:lang w:val="en-US"/>
-        </w:rPr>
-        <w:t>)</w:t>
-      </w:r>
-    </w:p>
-    <w:p>
-      <w:pPr>
-        <w:spacing w:after="0" w:line="240" w:lineRule="auto"/>
-        <w:rPr>
-          <w:lang w:val="en-US"/>
-        </w:rPr>
-      </w:pPr>
-      <w:r>
-        <w:rPr>
-          <w:lang w:val="en-US"/>
-        </w:rPr>
-        <w:t>Terraform apply</w:t>
-      </w:r>
-    </w:p>
-    <w:p>
-      <w:pPr>
-        <w:spacing w:after="0" w:line="240" w:lineRule="auto"/>
-        <w:rPr>
-          <w:lang w:val="en-US"/>
-        </w:rPr>
-      </w:pPr>
-      <w:r>
-        <w:rPr>
-          <w:lang w:val="en-US"/>
-        </w:rPr>
-        <w:lastRenderedPageBreak/>
-        <w:t>Deleted</w:t>
-      </w:r>
-      <w:r>
-        <w:rPr>
-          <w:lang w:val="en-US"/>
-        </w:rPr>
-        <w:t xml:space="preserve"> S3 bucket </w:t>
-      </w:r>
-      <w:proofErr w:type="spellStart"/>
-      <w:r>
-        <w:rPr>
-          <w:lang w:val="en-US"/>
-        </w:rPr>
-        <w:t>rodolfomarra</w:t>
-      </w:r>
-      <w:proofErr w:type="spellEnd"/>
-      <w:r>
-        <w:rPr>
-          <w:lang w:val="en-US"/>
-        </w:rPr>
-        <w:t>-</w:t>
-      </w:r>
-      <w:proofErr w:type="spellStart"/>
-      <w:r>
-        <w:rPr>
-          <w:lang w:val="en-US"/>
-        </w:rPr>
-        <w:t>myfirst</w:t>
-      </w:r>
-      <w:proofErr w:type="spellEnd"/>
-      <w:r>
-        <w:rPr>
-          <w:lang w:val="en-US"/>
-        </w:rPr>
-        <w:t>-bucket on us-east-1</w:t>
-      </w:r>
-    </w:p>
-    <w:p>
-      <w:pPr>
-        <w:spacing w:after="0" w:line="240" w:lineRule="auto"/>
-        <w:rPr>
-          <w:lang w:val="en-US"/>
-        </w:rPr>
-      </w:pPr>
-      <w:r>
-        <w:rPr>
-          <w:lang w:val="en-US"/>
-        </w:rPr>
-        <w:t>Create</w:t>
-      </w:r>
-      <w:r>
-        <w:rPr>
-          <w:lang w:val="en-US"/>
-        </w:rPr>
-        <w:t>d</w:t>
-      </w:r>
-      <w:r>
-        <w:rPr>
-          <w:lang w:val="en-US"/>
-        </w:rPr>
-        <w:t xml:space="preserve"> S3 bucket </w:t>
-      </w:r>
-      <w:proofErr w:type="spellStart"/>
-      <w:r>
-        <w:rPr>
-          <w:lang w:val="en-US"/>
-        </w:rPr>
-        <w:t>rodolfo</w:t>
-      </w:r>
-      <w:r>
-        <w:rPr>
-          <w:lang w:val="en-US"/>
-        </w:rPr>
-        <w:t>soares</w:t>
-      </w:r>
-      <w:proofErr w:type="spellEnd"/>
-      <w:r>
-        <w:rPr>
-          <w:lang w:val="en-US"/>
-        </w:rPr>
-        <w:t>-</w:t>
-      </w:r>
-      <w:proofErr w:type="spellStart"/>
-      <w:r>
-        <w:rPr>
-          <w:lang w:val="en-US"/>
-        </w:rPr>
-        <w:t>myfirst</w:t>
-      </w:r>
-      <w:proofErr w:type="spellEnd"/>
-      <w:r>
-        <w:rPr>
-          <w:lang w:val="en-US"/>
-        </w:rPr>
-        <w:t>-bucket on us-east-1</w:t>
-      </w:r>
-    </w:p>
-    <w:p>
-      <w:pPr>
-        <w:spacing w:after="0" w:line="240" w:lineRule="auto"/>
-        <w:rPr>
-          <w:lang w:val="en-US"/>
-        </w:rPr>
-      </w:pPr>
-      <w:r>
-        <w:rPr>
-          <w:lang w:val="en-US"/>
-        </w:rPr>
-        <w:t xml:space="preserve">Terraform </w:t>
-      </w:r>
-      <w:r>
-        <w:rPr>
-          <w:lang w:val="en-US"/>
-        </w:rPr>
-        <w:t>destroy</w:t>
-      </w:r>
-    </w:p>
-    <w:p>
-      <w:pPr>
-        <w:spacing w:after="0" w:line="240" w:lineRule="auto"/>
-        <w:rPr>
-          <w:lang w:val="en-US"/>
-        </w:rPr>
-      </w:pPr>
-      <w:r>
-        <w:rPr>
-          <w:lang w:val="en-US"/>
-        </w:rPr>
-        <w:t>Deleted</w:t>
-      </w:r>
-      <w:r>
-        <w:rPr>
-          <w:lang w:val="en-US"/>
-        </w:rPr>
-        <w:t xml:space="preserve"> S3 bucket </w:t>
-      </w:r>
-      <w:proofErr w:type="spellStart"/>
-      <w:r>
-        <w:rPr>
-          <w:lang w:val="en-US"/>
-        </w:rPr>
-        <w:t>rodolfo</w:t>
-      </w:r>
-      <w:r>
-        <w:rPr>
-          <w:lang w:val="en-US"/>
-        </w:rPr>
-        <w:t>soares</w:t>
-      </w:r>
-      <w:proofErr w:type="spellEnd"/>
-      <w:r>
-        <w:rPr>
-          <w:lang w:val="en-US"/>
-        </w:rPr>
-        <w:t>-</w:t>
-      </w:r>
-      <w:proofErr w:type="spellStart"/>
-      <w:r>
-        <w:rPr>
-          <w:lang w:val="en-US"/>
-        </w:rPr>
-        <w:t>myfirst</w:t>
-      </w:r>
-      <w:proofErr w:type="spellEnd"/>
-      <w:r>
-        <w:rPr>
-          <w:lang w:val="en-US"/>
-        </w:rPr>
-        <w:t>-bucket on us-east-1</w:t>
-      </w:r>
-    </w:p>
-    <w:p>
-      <w:pPr>
-        <w:spacing w:after="0" w:line="240" w:lineRule="auto"/>
-        <w:rPr>
-          <w:lang w:val="en-US"/>
-        </w:rPr>
-      </w:pPr>
-    </w:p>
-    <w:p>
-      <w:pPr>
-        <w:spacing w:after="0" w:line="240" w:lineRule="auto"/>
-        <w:rPr>
-          <w:lang w:val="en-US"/>
-        </w:rPr>
-      </w:pPr>
-    </w:p>
-    <w:p>
-      <w:pPr>
-        <w:spacing w:after="0" w:line="240" w:lineRule="auto"/>
+        <w:t>Outputs can be used to return values from a module</w:t>
+      </w:r>
+    </w:p>
+    <w:p>
+      <w:pPr>
+        <w:spacing w:after="0" w:line="240" w:lineRule="auto"/>
+        <w:rPr>
+          <w:lang w:val="en-US"/>
+        </w:rPr>
+      </w:pPr>
+      <w:r>
+        <w:rPr>
+          <w:lang w:val="en-US"/>
+        </w:rPr>
+        <w:t xml:space="preserve">Sample code </w:t>
+      </w:r>
+      <w:r>
+        <w:rPr>
+          <w:lang w:val="en-US"/>
+        </w:rPr>
+        <w:t xml:space="preserve">to </w:t>
+      </w:r>
+      <w:r>
+        <w:rPr>
+          <w:lang w:val="en-US"/>
+        </w:rPr>
+        <w:t>print on screen a value of local</w:t>
+      </w:r>
+    </w:p>
+    <w:p>
+      <w:pPr>
+        <w:spacing w:after="0" w:line="240" w:lineRule="auto"/>
+        <w:rPr>
+          <w:lang w:val="en-US"/>
+        </w:rPr>
+      </w:pPr>
+    </w:p>
+    <w:p>
+      <w:pPr>
+        <w:spacing w:after="0" w:line="240" w:lineRule="auto"/>
+        <w:rPr>
+          <w:lang w:val="en-US"/>
+        </w:rPr>
+      </w:pPr>
+      <w:r>
         <w:rPr>
           <w:b/>
           <w:bCs/>
           <w:u w:val="single"/>
           <w:lang w:val="en-US"/>
         </w:rPr>
-      </w:pPr>
-      <w:r>
+        <w:t>MODULE – 06 TERRAFORM TEMPLATES AND FILES</w:t>
+      </w:r>
+    </w:p>
+    <w:p>
+      <w:pPr>
+        <w:spacing w:after="0" w:line="240" w:lineRule="auto"/>
+        <w:rPr>
+          <w:lang w:val="en-US"/>
+        </w:rPr>
+      </w:pPr>
+      <w:r>
+        <w:rPr>
+          <w:lang w:val="en-US"/>
+        </w:rPr>
+        <w:t>Terraform allow to use a file as a parameter to a resource (</w:t>
+      </w:r>
+      <w:proofErr w:type="spellStart"/>
+      <w:r>
+        <w:rPr>
+          <w:lang w:val="en-US"/>
+        </w:rPr>
+        <w:t>ie</w:t>
+      </w:r>
+      <w:proofErr w:type="spellEnd"/>
+      <w:r>
+        <w:rPr>
+          <w:lang w:val="en-US"/>
+        </w:rPr>
+        <w:t>. a block of JSON for IAM Policy)</w:t>
+      </w:r>
+    </w:p>
+    <w:p>
+      <w:pPr>
+        <w:spacing w:after="0" w:line="240" w:lineRule="auto"/>
+        <w:rPr>
+          <w:lang w:val="en-US"/>
+        </w:rPr>
+      </w:pPr>
+      <w:r>
+        <w:rPr>
+          <w:lang w:val="en-US"/>
+        </w:rPr>
+        <w:t>To use files, you will need to use: “${file(“&lt;</w:t>
+      </w:r>
+      <w:proofErr w:type="spellStart"/>
+      <w:r>
+        <w:rPr>
+          <w:lang w:val="en-US"/>
+        </w:rPr>
+        <w:t>path_to_file</w:t>
+      </w:r>
+      <w:proofErr w:type="spellEnd"/>
+      <w:r>
+        <w:rPr>
+          <w:lang w:val="en-US"/>
+        </w:rPr>
+        <w:t>&gt;”)}”</w:t>
+      </w:r>
+    </w:p>
+    <w:p>
+      <w:pPr>
+        <w:spacing w:after="0" w:line="240" w:lineRule="auto"/>
+        <w:rPr>
+          <w:lang w:val="en-US"/>
+        </w:rPr>
+      </w:pPr>
+      <w:r>
+        <w:rPr>
+          <w:lang w:val="en-US"/>
+        </w:rPr>
+        <w:t>Example:</w:t>
+      </w:r>
+    </w:p>
+    <w:p>
+      <w:pPr>
+        <w:spacing w:after="0" w:line="240" w:lineRule="auto"/>
+        <w:rPr>
+          <w:lang w:val="en-US"/>
+        </w:rPr>
+      </w:pPr>
+      <w:r>
+        <w:rPr>
+          <w:lang w:val="en-US"/>
+        </w:rPr>
+        <w:tab/>
+        <w:t>resource “</w:t>
+      </w:r>
+      <w:proofErr w:type="spellStart"/>
+      <w:r>
+        <w:rPr>
+          <w:lang w:val="en-US"/>
+        </w:rPr>
+        <w:t>aws_iam_user_policy</w:t>
+      </w:r>
+      <w:proofErr w:type="spellEnd"/>
+      <w:r>
+        <w:rPr>
+          <w:lang w:val="en-US"/>
+        </w:rPr>
+        <w:t>” “</w:t>
+      </w:r>
+      <w:proofErr w:type="spellStart"/>
+      <w:r>
+        <w:rPr>
+          <w:lang w:val="en-US"/>
+        </w:rPr>
+        <w:t>my_bucket_policy</w:t>
+      </w:r>
+      <w:proofErr w:type="spellEnd"/>
+      <w:r>
+        <w:rPr>
+          <w:lang w:val="en-US"/>
+        </w:rPr>
+        <w:t>” {</w:t>
+      </w:r>
+    </w:p>
+    <w:p>
+      <w:pPr>
+        <w:spacing w:after="0" w:line="240" w:lineRule="auto"/>
+        <w:rPr>
+          <w:lang w:val="en-US"/>
+        </w:rPr>
+      </w:pPr>
+      <w:r>
+        <w:rPr>
+          <w:lang w:val="en-US"/>
+        </w:rPr>
+        <w:tab/>
+        <w:t xml:space="preserve">   name = “my-bucket-policy”</w:t>
+      </w:r>
+    </w:p>
+    <w:p>
+      <w:pPr>
+        <w:spacing w:after="0" w:line="240" w:lineRule="auto"/>
+        <w:rPr>
+          <w:lang w:val="en-US"/>
+        </w:rPr>
+      </w:pPr>
+      <w:r>
+        <w:rPr>
+          <w:lang w:val="en-US"/>
+        </w:rPr>
+        <w:tab/>
+        <w:t xml:space="preserve">   user = “</w:t>
+      </w:r>
+      <w:proofErr w:type="spellStart"/>
+      <w:r>
+        <w:rPr>
+          <w:lang w:val="en-US"/>
+        </w:rPr>
+        <w:t>rodolfo-marra</w:t>
+      </w:r>
+      <w:proofErr w:type="spellEnd"/>
+      <w:r>
+        <w:rPr>
+          <w:lang w:val="en-US"/>
+        </w:rPr>
+        <w:t>”</w:t>
+      </w:r>
+    </w:p>
+    <w:p>
+      <w:pPr>
+        <w:spacing w:after="0" w:line="240" w:lineRule="auto"/>
+        <w:rPr>
+          <w:lang w:val="en-US"/>
+        </w:rPr>
+      </w:pPr>
+      <w:r>
+        <w:rPr>
+          <w:lang w:val="en-US"/>
+        </w:rPr>
+        <w:tab/>
+        <w:t xml:space="preserve">   policy = “${file(“</w:t>
+      </w:r>
+      <w:proofErr w:type="spellStart"/>
+      <w:proofErr w:type="gramStart"/>
+      <w:r>
+        <w:rPr>
+          <w:lang w:val="en-US"/>
+        </w:rPr>
+        <w:t>policy.json</w:t>
+      </w:r>
+      <w:proofErr w:type="spellEnd"/>
+      <w:proofErr w:type="gramEnd"/>
+      <w:r>
+        <w:rPr>
+          <w:lang w:val="en-US"/>
+        </w:rPr>
+        <w:t>”)}”</w:t>
+      </w:r>
+    </w:p>
+    <w:p>
+      <w:pPr>
+        <w:spacing w:after="0" w:line="240" w:lineRule="auto"/>
+        <w:rPr>
+          <w:lang w:val="en-US"/>
+        </w:rPr>
+      </w:pPr>
+      <w:r>
+        <w:rPr>
+          <w:lang w:val="en-US"/>
+        </w:rPr>
+        <w:tab/>
+        <w:t>}</w:t>
+      </w:r>
+    </w:p>
+    <w:p>
+      <w:pPr>
+        <w:spacing w:after="0" w:line="240" w:lineRule="auto"/>
+        <w:rPr>
+          <w:lang w:val="en-US"/>
+        </w:rPr>
+      </w:pPr>
+      <w:hyperlink r:id="rId9" w:history="1">
+        <w:r>
+          <w:rPr>
+            <w:rStyle w:val="Lienhypertexte"/>
+            <w:lang w:val="en-US"/>
+          </w:rPr>
+          <w:t>https://registry.terraform.io/providers/hashicorp/template/latest/docs</w:t>
+        </w:r>
+      </w:hyperlink>
+      <w:r>
+        <w:rPr>
+          <w:lang w:val="en-US"/>
+        </w:rPr>
+        <w:t xml:space="preserve"> </w:t>
+      </w:r>
+    </w:p>
+    <w:p>
+      <w:pPr>
+        <w:spacing w:after="0" w:line="240" w:lineRule="auto"/>
+        <w:rPr>
+          <w:lang w:val="en-US"/>
+        </w:rPr>
+      </w:pPr>
+      <w:r>
+        <w:rPr>
+          <w:lang w:val="en-US"/>
+        </w:rPr>
+        <w:t>To replace some value (</w:t>
+      </w:r>
+      <w:proofErr w:type="spellStart"/>
+      <w:r>
+        <w:rPr>
+          <w:lang w:val="en-US"/>
+        </w:rPr>
+        <w:t>ie</w:t>
+      </w:r>
+      <w:proofErr w:type="spellEnd"/>
+      <w:r>
+        <w:rPr>
+          <w:lang w:val="en-US"/>
+        </w:rPr>
+        <w:t>.</w:t>
+      </w:r>
+      <w:r>
+        <w:rPr>
+          <w:lang w:val="en-US"/>
+        </w:rPr>
+        <w:t>"${</w:t>
+      </w:r>
+      <w:proofErr w:type="spellStart"/>
+      <w:r>
+        <w:rPr>
+          <w:lang w:val="en-US"/>
+        </w:rPr>
+        <w:t>bucket_arn</w:t>
+      </w:r>
+      <w:proofErr w:type="spellEnd"/>
+      <w:r>
+        <w:rPr>
+          <w:lang w:val="en-US"/>
+        </w:rPr>
+        <w:t>}"</w:t>
+      </w:r>
+      <w:r>
+        <w:rPr>
+          <w:lang w:val="en-US"/>
+        </w:rPr>
+        <w:t xml:space="preserve">) inside some TF </w:t>
+      </w:r>
+      <w:r>
+        <w:rPr>
+          <w:lang w:val="en-US"/>
+        </w:rPr>
+        <w:t>template files</w:t>
+      </w:r>
+      <w:r>
+        <w:rPr>
+          <w:lang w:val="en-US"/>
+        </w:rPr>
+        <w:t xml:space="preserve"> (</w:t>
+      </w:r>
+      <w:proofErr w:type="spellStart"/>
+      <w:r>
+        <w:rPr>
+          <w:lang w:val="en-US"/>
+        </w:rPr>
+        <w:t>ie</w:t>
+      </w:r>
+      <w:proofErr w:type="spellEnd"/>
+      <w:r>
+        <w:rPr>
+          <w:lang w:val="en-US"/>
+        </w:rPr>
+        <w:t xml:space="preserve">. </w:t>
+      </w:r>
+      <w:proofErr w:type="spellStart"/>
+      <w:proofErr w:type="gramStart"/>
+      <w:r>
+        <w:rPr>
+          <w:lang w:val="en-US"/>
+        </w:rPr>
+        <w:t>policy.json</w:t>
+      </w:r>
+      <w:proofErr w:type="spellEnd"/>
+      <w:proofErr w:type="gramEnd"/>
+      <w:r>
+        <w:rPr>
+          <w:lang w:val="en-US"/>
+        </w:rPr>
+        <w:t>) you need to use:</w:t>
+      </w:r>
+    </w:p>
+    <w:p>
+      <w:pPr>
+        <w:spacing w:after="0" w:line="240" w:lineRule="auto"/>
+        <w:ind w:left="708"/>
+        <w:rPr>
+          <w:lang w:val="en-US"/>
+        </w:rPr>
+      </w:pPr>
+      <w:r>
+        <w:rPr>
+          <w:lang w:val="en-US"/>
+        </w:rPr>
+        <w:t>data "</w:t>
+      </w:r>
+      <w:proofErr w:type="spellStart"/>
+      <w:r>
+        <w:rPr>
+          <w:lang w:val="en-US"/>
+        </w:rPr>
+        <w:t>template_file</w:t>
+      </w:r>
+      <w:proofErr w:type="spellEnd"/>
+      <w:r>
+        <w:rPr>
+          <w:lang w:val="en-US"/>
+        </w:rPr>
+        <w:t>" "</w:t>
+      </w:r>
+      <w:proofErr w:type="spellStart"/>
+      <w:r>
+        <w:rPr>
+          <w:lang w:val="en-US"/>
+        </w:rPr>
+        <w:t>bucket_policy</w:t>
+      </w:r>
+      <w:proofErr w:type="spellEnd"/>
+      <w:r>
+        <w:rPr>
+          <w:lang w:val="en-US"/>
+        </w:rPr>
+        <w:t>" {</w:t>
+      </w:r>
+    </w:p>
+    <w:p>
+      <w:pPr>
+        <w:spacing w:after="0" w:line="240" w:lineRule="auto"/>
+        <w:ind w:left="708"/>
+        <w:rPr>
+          <w:lang w:val="en-US"/>
+        </w:rPr>
+      </w:pPr>
+      <w:r>
+        <w:rPr>
+          <w:lang w:val="en-US"/>
+        </w:rPr>
+        <w:t xml:space="preserve">  template = "${file("</w:t>
+      </w:r>
+      <w:proofErr w:type="spellStart"/>
+      <w:proofErr w:type="gramStart"/>
+      <w:r>
+        <w:rPr>
+          <w:b/>
+          <w:bCs/>
+          <w:lang w:val="en-US"/>
+        </w:rPr>
+        <w:t>policy.json</w:t>
+      </w:r>
+      <w:proofErr w:type="spellEnd"/>
+      <w:proofErr w:type="gramEnd"/>
+      <w:r>
+        <w:rPr>
+          <w:lang w:val="en-US"/>
+        </w:rPr>
+        <w:t>")}"</w:t>
+      </w:r>
+    </w:p>
+    <w:p>
+      <w:pPr>
+        <w:spacing w:after="0" w:line="240" w:lineRule="auto"/>
+        <w:ind w:left="708"/>
+        <w:rPr>
+          <w:lang w:val="en-US"/>
+        </w:rPr>
+      </w:pPr>
+    </w:p>
+    <w:p>
+      <w:pPr>
+        <w:spacing w:after="0" w:line="240" w:lineRule="auto"/>
+        <w:ind w:left="708"/>
+        <w:rPr>
+          <w:lang w:val="en-US"/>
+        </w:rPr>
+      </w:pPr>
+      <w:r>
+        <w:rPr>
+          <w:lang w:val="en-US"/>
+        </w:rPr>
+        <w:t xml:space="preserve">  vars {</w:t>
+      </w:r>
+    </w:p>
+    <w:p>
+      <w:pPr>
+        <w:spacing w:after="0" w:line="240" w:lineRule="auto"/>
+        <w:ind w:left="708"/>
+        <w:rPr>
+          <w:b/>
+          <w:bCs/>
+          <w:lang w:val="en-US"/>
+        </w:rPr>
+      </w:pPr>
+      <w:r>
+        <w:rPr>
+          <w:lang w:val="en-US"/>
+        </w:rPr>
+        <w:t xml:space="preserve">    </w:t>
+      </w:r>
+      <w:proofErr w:type="spellStart"/>
+      <w:r>
+        <w:rPr>
+          <w:b/>
+          <w:bCs/>
+          <w:lang w:val="en-US"/>
+        </w:rPr>
+        <w:t>bucket_arn</w:t>
+      </w:r>
+      <w:proofErr w:type="spellEnd"/>
+      <w:r>
+        <w:rPr>
+          <w:b/>
+          <w:bCs/>
+          <w:lang w:val="en-US"/>
+        </w:rPr>
+        <w:t xml:space="preserve"> = "${aws_s3_bucket.my_bucket.arn}"</w:t>
+      </w:r>
+    </w:p>
+    <w:p>
+      <w:pPr>
+        <w:spacing w:after="0" w:line="240" w:lineRule="auto"/>
+        <w:ind w:left="708"/>
+        <w:rPr>
+          <w:lang w:val="en-US"/>
+        </w:rPr>
+      </w:pPr>
+      <w:r>
+        <w:rPr>
+          <w:lang w:val="en-US"/>
+        </w:rPr>
+        <w:t xml:space="preserve">  }</w:t>
+      </w:r>
+    </w:p>
+    <w:p>
+      <w:pPr>
+        <w:spacing w:after="0" w:line="240" w:lineRule="auto"/>
+        <w:ind w:left="708"/>
+        <w:rPr>
+          <w:lang w:val="en-US"/>
+        </w:rPr>
+      </w:pPr>
+      <w:r>
+        <w:rPr>
+          <w:lang w:val="en-US"/>
+        </w:rPr>
+        <w:t>}</w:t>
+      </w:r>
+    </w:p>
+    <w:p>
+      <w:pPr>
+        <w:spacing w:after="0" w:line="240" w:lineRule="auto"/>
+        <w:ind w:left="708"/>
+        <w:rPr>
+          <w:lang w:val="en-US"/>
+        </w:rPr>
+      </w:pPr>
+      <w:r>
+        <w:rPr>
+          <w:lang w:val="en-US"/>
+        </w:rPr>
+        <w:t>E</w:t>
+      </w:r>
+      <w:r>
+        <w:rPr>
+          <w:lang w:val="en-US"/>
+        </w:rPr>
+        <w:t xml:space="preserve">very line on </w:t>
+      </w:r>
+      <w:proofErr w:type="spellStart"/>
+      <w:proofErr w:type="gramStart"/>
+      <w:r>
+        <w:rPr>
+          <w:b/>
+          <w:bCs/>
+          <w:lang w:val="en-US"/>
+        </w:rPr>
+        <w:t>policy.json</w:t>
+      </w:r>
+      <w:proofErr w:type="spellEnd"/>
+      <w:proofErr w:type="gramEnd"/>
+      <w:r>
+        <w:rPr>
+          <w:lang w:val="en-US"/>
+        </w:rPr>
+        <w:t xml:space="preserve"> that </w:t>
+      </w:r>
+      <w:r>
+        <w:rPr>
+          <w:lang w:val="en-US"/>
+        </w:rPr>
+        <w:t>is</w:t>
+      </w:r>
+      <w:r>
+        <w:rPr>
+          <w:lang w:val="en-US"/>
+        </w:rPr>
+        <w:t xml:space="preserve"> </w:t>
+      </w:r>
+      <w:r>
+        <w:rPr>
+          <w:b/>
+          <w:bCs/>
+          <w:lang w:val="en-US"/>
+        </w:rPr>
+        <w:t>"${</w:t>
+      </w:r>
+      <w:proofErr w:type="spellStart"/>
+      <w:r>
+        <w:rPr>
+          <w:b/>
+          <w:bCs/>
+          <w:lang w:val="en-US"/>
+        </w:rPr>
+        <w:t>bucket_arn</w:t>
+      </w:r>
+      <w:proofErr w:type="spellEnd"/>
+      <w:r>
+        <w:rPr>
+          <w:b/>
+          <w:bCs/>
+          <w:lang w:val="en-US"/>
+        </w:rPr>
+        <w:t>}"</w:t>
+      </w:r>
+      <w:r>
+        <w:rPr>
+          <w:lang w:val="en-US"/>
+        </w:rPr>
+        <w:t xml:space="preserve"> will be replaced by S3 Bucket ARN.</w:t>
+      </w:r>
+    </w:p>
+    <w:p>
+      <w:pPr>
+        <w:spacing w:after="0" w:line="240" w:lineRule="auto"/>
+        <w:ind w:left="708"/>
+        <w:rPr>
+          <w:lang w:val="en-US"/>
+        </w:rPr>
+      </w:pPr>
+      <w:r>
+        <w:rPr>
+          <w:lang w:val="en-US"/>
+        </w:rPr>
+        <w:t>To get and use the result of this replacement, you need to</w:t>
+      </w:r>
+      <w:r>
+        <w:rPr>
+          <w:lang w:val="en-US"/>
+        </w:rPr>
+        <w:t xml:space="preserve"> use</w:t>
+      </w:r>
+      <w:r>
+        <w:rPr>
+          <w:lang w:val="en-US"/>
+        </w:rPr>
+        <w:t>:</w:t>
+      </w:r>
+      <w:r>
+        <w:rPr>
+          <w:lang w:val="en-US"/>
+        </w:rPr>
+        <w:t xml:space="preserve"> “${</w:t>
+      </w:r>
+      <w:proofErr w:type="spellStart"/>
+      <w:proofErr w:type="gramStart"/>
+      <w:r>
+        <w:rPr>
+          <w:b/>
+          <w:bCs/>
+          <w:lang w:val="en-US"/>
+        </w:rPr>
+        <w:t>data.template</w:t>
+      </w:r>
+      <w:proofErr w:type="gramEnd"/>
+      <w:r>
+        <w:rPr>
+          <w:b/>
+          <w:bCs/>
+          <w:lang w:val="en-US"/>
+        </w:rPr>
+        <w:t>_file</w:t>
+      </w:r>
+      <w:proofErr w:type="spellEnd"/>
+      <w:r>
+        <w:rPr>
+          <w:b/>
+          <w:bCs/>
+          <w:lang w:val="en-US"/>
+        </w:rPr>
+        <w:t>.</w:t>
+      </w:r>
+      <w:r>
+        <w:rPr>
+          <w:lang w:val="en-US"/>
+        </w:rPr>
+        <w:t>&lt;name&gt;.</w:t>
+      </w:r>
+      <w:r>
+        <w:rPr>
+          <w:b/>
+          <w:bCs/>
+          <w:lang w:val="en-US"/>
+        </w:rPr>
+        <w:t>rendered</w:t>
+      </w:r>
+      <w:r>
+        <w:rPr>
+          <w:lang w:val="en-US"/>
+        </w:rPr>
+        <w:t>}”</w:t>
+      </w:r>
+    </w:p>
+    <w:p>
+      <w:pPr>
+        <w:spacing w:after="0" w:line="240" w:lineRule="auto"/>
+        <w:ind w:left="708"/>
+        <w:rPr>
+          <w:lang w:val="en-US"/>
+        </w:rPr>
+      </w:pPr>
+      <w:r>
+        <w:rPr>
+          <w:lang w:val="en-US"/>
+        </w:rPr>
+        <w:t>Example:</w:t>
+      </w:r>
+    </w:p>
+    <w:p>
+      <w:pPr>
+        <w:spacing w:after="0" w:line="240" w:lineRule="auto"/>
+        <w:ind w:left="708"/>
+      </w:pPr>
+      <w:r>
+        <w:rPr>
+          <w:lang w:val="en-US"/>
+        </w:rPr>
+        <w:tab/>
+        <w:t>“${</w:t>
+      </w:r>
+      <w:proofErr w:type="spellStart"/>
+      <w:proofErr w:type="gramStart"/>
+      <w:r>
+        <w:rPr>
+          <w:b/>
+          <w:bCs/>
+          <w:lang w:val="en-US"/>
+        </w:rPr>
+        <w:t>data</w:t>
+      </w:r>
+      <w:r>
+        <w:rPr>
+          <w:lang w:val="en-US"/>
+        </w:rPr>
+        <w:t>.</w:t>
+      </w:r>
+      <w:r>
+        <w:rPr>
+          <w:b/>
+          <w:bCs/>
+          <w:lang w:val="en-US"/>
+        </w:rPr>
+        <w:t>template</w:t>
+      </w:r>
+      <w:proofErr w:type="gramEnd"/>
+      <w:r>
+        <w:rPr>
+          <w:b/>
+          <w:bCs/>
+          <w:lang w:val="en-US"/>
+        </w:rPr>
+        <w:t>_file</w:t>
+      </w:r>
+      <w:r>
+        <w:rPr>
+          <w:lang w:val="en-US"/>
+        </w:rPr>
+        <w:t>.</w:t>
+      </w:r>
+      <w:r>
+        <w:rPr>
+          <w:b/>
+          <w:bCs/>
+          <w:lang w:val="en-US"/>
+        </w:rPr>
+        <w:t>bucket_policy</w:t>
+      </w:r>
+      <w:r>
+        <w:rPr>
+          <w:lang w:val="en-US"/>
+        </w:rPr>
+        <w:t>.rendered</w:t>
+      </w:r>
+      <w:proofErr w:type="spellEnd"/>
+      <w:r>
+        <w:rPr>
+          <w:lang w:val="en-US"/>
+        </w:rPr>
+        <w:t>}”</w:t>
+      </w:r>
+    </w:p>
+    <w:p>
+      <w:pPr>
+        <w:spacing w:after="0" w:line="240" w:lineRule="auto"/>
+        <w:rPr>
+          <w:lang w:val="en-US"/>
+        </w:rPr>
+      </w:pPr>
+      <w:r>
+        <w:rPr>
+          <w:lang w:val="en-US"/>
+        </w:rPr>
+        <w:t>Sample code to create S3 bucket</w:t>
+      </w:r>
+      <w:r>
+        <w:rPr>
+          <w:lang w:val="en-US"/>
+        </w:rPr>
+        <w:t>, IAM User and IAM Policy</w:t>
+      </w:r>
+      <w:r>
+        <w:rPr>
+          <w:lang w:val="en-US"/>
+        </w:rPr>
+        <w:t xml:space="preserve"> using </w:t>
+      </w:r>
+      <w:r>
+        <w:rPr>
+          <w:lang w:val="en-US"/>
+        </w:rPr>
+        <w:t>external JSON template</w:t>
+      </w:r>
+      <w:r>
+        <w:rPr>
+          <w:lang w:val="en-US"/>
+        </w:rPr>
+        <w:t xml:space="preserve"> rendered with S3 bucket ARN</w:t>
+      </w:r>
+    </w:p>
+    <w:p>
+      <w:pPr>
+        <w:spacing w:after="0" w:line="240" w:lineRule="auto"/>
+        <w:rPr>
+          <w:lang w:val="en-US"/>
+        </w:rPr>
+      </w:pPr>
+      <w:r>
+        <w:rPr>
+          <w:lang w:val="en-US"/>
+        </w:rPr>
+        <w:t xml:space="preserve">Go to sample code folder (main.tf file) and Terraform </w:t>
+      </w:r>
+      <w:proofErr w:type="spellStart"/>
+      <w:r>
+        <w:rPr>
+          <w:lang w:val="en-US"/>
+        </w:rPr>
+        <w:t>init</w:t>
+      </w:r>
+      <w:proofErr w:type="spellEnd"/>
+    </w:p>
+    <w:p>
+      <w:pPr>
+        <w:spacing w:after="0" w:line="240" w:lineRule="auto"/>
+        <w:rPr>
+          <w:lang w:val="en-US"/>
+        </w:rPr>
+      </w:pPr>
+      <w:r>
+        <w:rPr>
+          <w:lang w:val="en-US"/>
+        </w:rPr>
+        <w:t>Terraform apply</w:t>
+      </w:r>
+    </w:p>
+    <w:p>
+      <w:pPr>
+        <w:spacing w:after="0" w:line="240" w:lineRule="auto"/>
+        <w:ind w:firstLine="708"/>
+        <w:rPr>
+          <w:lang w:val="en-US"/>
+        </w:rPr>
+      </w:pPr>
+      <w:r>
+        <w:rPr>
+          <w:lang w:val="en-US"/>
+        </w:rPr>
+        <w:t xml:space="preserve">Created S3 bucket </w:t>
+      </w:r>
+      <w:proofErr w:type="spellStart"/>
+      <w:r>
+        <w:rPr>
+          <w:lang w:val="en-US"/>
+        </w:rPr>
+        <w:t>rodolfomarra</w:t>
+      </w:r>
+      <w:proofErr w:type="spellEnd"/>
+      <w:r>
+        <w:rPr>
+          <w:lang w:val="en-US"/>
+        </w:rPr>
+        <w:t>-bucket</w:t>
+      </w:r>
+      <w:r>
+        <w:rPr>
+          <w:lang w:val="en-US"/>
+        </w:rPr>
+        <w:t xml:space="preserve"> </w:t>
+      </w:r>
+      <w:r>
+        <w:rPr>
+          <w:lang w:val="en-US"/>
+        </w:rPr>
+        <w:t>on us-east-1</w:t>
+      </w:r>
+    </w:p>
+    <w:p>
+      <w:pPr>
+        <w:spacing w:after="0" w:line="240" w:lineRule="auto"/>
+        <w:ind w:firstLine="708"/>
+        <w:rPr>
+          <w:lang w:val="en-US"/>
+        </w:rPr>
+      </w:pPr>
+      <w:r>
+        <w:rPr>
+          <w:lang w:val="en-US"/>
+        </w:rPr>
+        <w:t>Created IAM user Rodolfo-Marra on us-east-1</w:t>
+      </w:r>
+    </w:p>
+    <w:p>
+      <w:pPr>
+        <w:spacing w:after="0" w:line="240" w:lineRule="auto"/>
+        <w:ind w:firstLine="708"/>
+        <w:rPr>
+          <w:lang w:val="en-US"/>
+        </w:rPr>
+      </w:pPr>
+      <w:r>
+        <w:rPr>
+          <w:lang w:val="en-US"/>
+        </w:rPr>
+        <w:t>Created IAM User Policy my-policy on us-east-1</w:t>
+      </w:r>
+    </w:p>
+    <w:p>
+      <w:pPr>
+        <w:spacing w:after="0" w:line="240" w:lineRule="auto"/>
+        <w:rPr>
+          <w:lang w:val="en-US"/>
+        </w:rPr>
+      </w:pPr>
+      <w:r>
+        <w:rPr>
+          <w:lang w:val="en-US"/>
+        </w:rPr>
+        <w:t>Terraform destroy</w:t>
+      </w:r>
+    </w:p>
+    <w:p>
+      <w:pPr>
+        <w:spacing w:after="0" w:line="240" w:lineRule="auto"/>
+        <w:ind w:firstLine="708"/>
+        <w:rPr>
+          <w:lang w:val="en-US"/>
+        </w:rPr>
+      </w:pPr>
+      <w:r>
+        <w:rPr>
+          <w:lang w:val="en-US"/>
+        </w:rPr>
+        <w:lastRenderedPageBreak/>
+        <w:t xml:space="preserve">Deleted S3 bucket </w:t>
+      </w:r>
+      <w:proofErr w:type="spellStart"/>
+      <w:r>
+        <w:rPr>
+          <w:lang w:val="en-US"/>
+        </w:rPr>
+        <w:t>rodolfomarra</w:t>
+      </w:r>
+      <w:proofErr w:type="spellEnd"/>
+      <w:r>
+        <w:rPr>
+          <w:lang w:val="en-US"/>
+        </w:rPr>
+        <w:t>-bucket</w:t>
+      </w:r>
+      <w:r>
+        <w:rPr>
+          <w:lang w:val="en-US"/>
+        </w:rPr>
+        <w:t xml:space="preserve"> </w:t>
+      </w:r>
+      <w:r>
+        <w:rPr>
+          <w:lang w:val="en-US"/>
+        </w:rPr>
+        <w:t>on us-east-1</w:t>
+      </w:r>
+    </w:p>
+    <w:p>
+      <w:pPr>
+        <w:spacing w:after="0" w:line="240" w:lineRule="auto"/>
+        <w:ind w:firstLine="708"/>
+        <w:rPr>
+          <w:lang w:val="en-US"/>
+        </w:rPr>
+      </w:pPr>
+      <w:r>
+        <w:rPr>
+          <w:lang w:val="en-US"/>
+        </w:rPr>
+        <w:t xml:space="preserve">Deleted </w:t>
+      </w:r>
+      <w:r>
+        <w:rPr>
+          <w:lang w:val="en-US"/>
+        </w:rPr>
+        <w:t>IAM user Rodolfo-Marra on us-east-1</w:t>
+      </w:r>
+    </w:p>
+    <w:p>
+      <w:pPr>
+        <w:spacing w:after="0" w:line="240" w:lineRule="auto"/>
+        <w:ind w:firstLine="708"/>
+        <w:rPr>
+          <w:lang w:val="en-US"/>
+        </w:rPr>
+      </w:pPr>
+      <w:r>
+        <w:rPr>
+          <w:lang w:val="en-US"/>
+        </w:rPr>
+        <w:t xml:space="preserve">Deleted </w:t>
+      </w:r>
+      <w:r>
+        <w:rPr>
+          <w:lang w:val="en-US"/>
+        </w:rPr>
+        <w:t>IAM User Policy my-policy on us-east-1</w:t>
+      </w:r>
+    </w:p>
+    <w:p>
+      <w:pPr>
+        <w:spacing w:after="0" w:line="240" w:lineRule="auto"/>
         <w:rPr>
           <w:b/>
           <w:bCs/>
           <w:u w:val="single"/>
           <w:lang w:val="en-US"/>
         </w:rPr>
-        <w:t xml:space="preserve">MODULE – </w:t>
-      </w:r>
+      </w:pPr>
+    </w:p>
+    <w:p>
+      <w:pPr>
+        <w:spacing w:after="0" w:line="240" w:lineRule="auto"/>
+        <w:rPr>
+          <w:lang w:val="en-US"/>
+        </w:rPr>
+      </w:pPr>
       <w:r>
         <w:rPr>
           <w:b/>
@@ -3239,8 +4509,1939 @@
           <w:u w:val="single"/>
           <w:lang w:val="en-US"/>
         </w:rPr>
-        <w:t>04 TERRAFORM LOCALS</w:t>
-      </w:r>
+        <w:t xml:space="preserve">MODULE – </w:t>
+      </w:r>
+      <w:r>
+        <w:rPr>
+          <w:b/>
+          <w:bCs/>
+          <w:u w:val="single"/>
+          <w:lang w:val="en-US"/>
+        </w:rPr>
+        <w:t>07 TERRAFORM PROVIDERS</w:t>
+      </w:r>
+    </w:p>
+    <w:p>
+      <w:pPr>
+        <w:spacing w:after="0" w:line="240" w:lineRule="auto"/>
+        <w:rPr>
+          <w:lang w:val="en-US"/>
+        </w:rPr>
+      </w:pPr>
+      <w:r>
+        <w:rPr>
+          <w:lang w:val="en-US"/>
+        </w:rPr>
+        <w:t>Terraform provider enables TF to talk to an API to manage resources (</w:t>
+      </w:r>
+      <w:proofErr w:type="spellStart"/>
+      <w:r>
+        <w:rPr>
+          <w:lang w:val="en-US"/>
+        </w:rPr>
+        <w:t>ie</w:t>
+      </w:r>
+      <w:proofErr w:type="spellEnd"/>
+      <w:r>
+        <w:rPr>
+          <w:lang w:val="en-US"/>
+        </w:rPr>
+        <w:t xml:space="preserve">. </w:t>
+      </w:r>
+      <w:proofErr w:type="spellStart"/>
+      <w:r>
+        <w:rPr>
+          <w:lang w:val="en-US"/>
+        </w:rPr>
+        <w:t>aws</w:t>
+      </w:r>
+      <w:proofErr w:type="spellEnd"/>
+      <w:r>
+        <w:rPr>
+          <w:lang w:val="en-US"/>
+        </w:rPr>
+        <w:t xml:space="preserve">, azure, </w:t>
+      </w:r>
+      <w:proofErr w:type="spellStart"/>
+      <w:r>
+        <w:rPr>
+          <w:lang w:val="en-US"/>
+        </w:rPr>
+        <w:t>googlecloud</w:t>
+      </w:r>
+      <w:proofErr w:type="spellEnd"/>
+      <w:r>
+        <w:rPr>
+          <w:lang w:val="en-US"/>
+        </w:rPr>
+        <w:t xml:space="preserve">, </w:t>
+      </w:r>
+      <w:proofErr w:type="spellStart"/>
+      <w:r>
+        <w:rPr>
+          <w:lang w:val="en-US"/>
+        </w:rPr>
+        <w:t>etc</w:t>
+      </w:r>
+      <w:proofErr w:type="spellEnd"/>
+      <w:r>
+        <w:rPr>
+          <w:lang w:val="en-US"/>
+        </w:rPr>
+        <w:t>).</w:t>
+      </w:r>
+    </w:p>
+    <w:p>
+      <w:pPr>
+        <w:spacing w:after="0" w:line="240" w:lineRule="auto"/>
+        <w:rPr>
+          <w:lang w:val="en-US"/>
+        </w:rPr>
+      </w:pPr>
+      <w:r>
+        <w:rPr>
+          <w:lang w:val="en-US"/>
+        </w:rPr>
+        <w:t>Allow to manage resources on multiples clouds</w:t>
+      </w:r>
+      <w:r>
+        <w:rPr>
+          <w:lang w:val="en-US"/>
+        </w:rPr>
+        <w:t xml:space="preserve"> (or multiple regions of same cloud provider)</w:t>
+      </w:r>
+      <w:r>
+        <w:rPr>
+          <w:lang w:val="en-US"/>
+        </w:rPr>
+        <w:t xml:space="preserve"> in the single project.</w:t>
+      </w:r>
+    </w:p>
+    <w:p>
+      <w:pPr>
+        <w:spacing w:after="0" w:line="240" w:lineRule="auto"/>
+        <w:rPr>
+          <w:lang w:val="en-US"/>
+        </w:rPr>
+      </w:pPr>
+      <w:r>
+        <w:rPr>
+          <w:lang w:val="en-US"/>
+        </w:rPr>
+        <w:t xml:space="preserve">You can specify the region </w:t>
+      </w:r>
+      <w:proofErr w:type="gramStart"/>
+      <w:r>
+        <w:rPr>
+          <w:lang w:val="en-US"/>
+        </w:rPr>
+        <w:t>and also</w:t>
+      </w:r>
+      <w:proofErr w:type="gramEnd"/>
+      <w:r>
+        <w:rPr>
+          <w:lang w:val="en-US"/>
+        </w:rPr>
+        <w:t xml:space="preserve"> </w:t>
+      </w:r>
+      <w:proofErr w:type="spellStart"/>
+      <w:r>
+        <w:rPr>
+          <w:lang w:val="en-US"/>
+        </w:rPr>
+        <w:t>access_key</w:t>
+      </w:r>
+      <w:proofErr w:type="spellEnd"/>
+      <w:r>
+        <w:rPr>
+          <w:lang w:val="en-US"/>
+        </w:rPr>
+        <w:t xml:space="preserve"> and </w:t>
+      </w:r>
+      <w:proofErr w:type="spellStart"/>
+      <w:r>
+        <w:rPr>
+          <w:lang w:val="en-US"/>
+        </w:rPr>
+        <w:t>secret_key</w:t>
+      </w:r>
+      <w:proofErr w:type="spellEnd"/>
+      <w:r>
+        <w:rPr>
+          <w:lang w:val="en-US"/>
+        </w:rPr>
+        <w:t xml:space="preserve"> when you define a provider</w:t>
+      </w:r>
+      <w:r>
+        <w:rPr>
+          <w:lang w:val="en-US"/>
+        </w:rPr>
+        <w:t xml:space="preserve"> (but is not recommended because it will be available on code)</w:t>
+      </w:r>
+      <w:r>
+        <w:rPr>
+          <w:lang w:val="en-US"/>
+        </w:rPr>
+        <w:t>, example:</w:t>
+      </w:r>
+    </w:p>
+    <w:p>
+      <w:pPr>
+        <w:spacing w:after="0" w:line="240" w:lineRule="auto"/>
+        <w:ind w:left="708"/>
+        <w:rPr>
+          <w:lang w:val="en-US"/>
+        </w:rPr>
+      </w:pPr>
+      <w:r>
+        <w:rPr>
+          <w:lang w:val="en-US"/>
+        </w:rPr>
+        <w:t>provider "</w:t>
+      </w:r>
+      <w:proofErr w:type="spellStart"/>
+      <w:r>
+        <w:rPr>
+          <w:lang w:val="en-US"/>
+        </w:rPr>
+        <w:t>aws</w:t>
+      </w:r>
+      <w:proofErr w:type="spellEnd"/>
+      <w:r>
+        <w:rPr>
+          <w:lang w:val="en-US"/>
+        </w:rPr>
+        <w:t>" {</w:t>
+      </w:r>
+    </w:p>
+    <w:p>
+      <w:pPr>
+        <w:spacing w:after="0" w:line="240" w:lineRule="auto"/>
+        <w:ind w:left="708"/>
+        <w:rPr>
+          <w:lang w:val="en-US"/>
+        </w:rPr>
+      </w:pPr>
+      <w:r>
+        <w:rPr>
+          <w:lang w:val="en-US"/>
+        </w:rPr>
+        <w:t xml:space="preserve">  </w:t>
+      </w:r>
+      <w:r>
+        <w:rPr>
+          <w:lang w:val="en-US"/>
+        </w:rPr>
+        <w:t xml:space="preserve"> </w:t>
+      </w:r>
+      <w:r>
+        <w:rPr>
+          <w:lang w:val="en-US"/>
+        </w:rPr>
+        <w:t>region = "ca-central-1"</w:t>
+      </w:r>
+    </w:p>
+    <w:p>
+      <w:pPr>
+        <w:spacing w:after="0" w:line="240" w:lineRule="auto"/>
+        <w:ind w:left="708"/>
+        <w:rPr>
+          <w:lang w:val="en-US"/>
+        </w:rPr>
+      </w:pPr>
+      <w:r>
+        <w:rPr>
+          <w:lang w:val="en-US"/>
+        </w:rPr>
+        <w:t xml:space="preserve">  </w:t>
+      </w:r>
+      <w:r>
+        <w:rPr>
+          <w:lang w:val="en-US"/>
+        </w:rPr>
+        <w:t xml:space="preserve"> </w:t>
+      </w:r>
+      <w:r>
+        <w:rPr>
+          <w:lang w:val="en-US"/>
+        </w:rPr>
+        <w:t>alias</w:t>
+      </w:r>
+      <w:r>
+        <w:rPr>
+          <w:lang w:val="en-US"/>
+        </w:rPr>
+        <w:t xml:space="preserve"> </w:t>
+      </w:r>
+      <w:r>
+        <w:rPr>
+          <w:lang w:val="en-US"/>
+        </w:rPr>
+        <w:t>= "</w:t>
+      </w:r>
+      <w:proofErr w:type="spellStart"/>
+      <w:r>
+        <w:rPr>
+          <w:lang w:val="en-US"/>
+        </w:rPr>
+        <w:t>canada</w:t>
+      </w:r>
+      <w:proofErr w:type="spellEnd"/>
+      <w:r>
+        <w:rPr>
+          <w:lang w:val="en-US"/>
+        </w:rPr>
+        <w:t>"</w:t>
+      </w:r>
+    </w:p>
+    <w:p>
+      <w:pPr>
+        <w:spacing w:after="0" w:line="240" w:lineRule="auto"/>
+        <w:ind w:left="708"/>
+        <w:rPr>
+          <w:lang w:val="en-US"/>
+        </w:rPr>
+      </w:pPr>
+      <w:r>
+        <w:rPr>
+          <w:lang w:val="en-US"/>
+        </w:rPr>
+        <w:t xml:space="preserve">   </w:t>
+      </w:r>
+      <w:proofErr w:type="spellStart"/>
+      <w:r>
+        <w:rPr>
+          <w:lang w:val="en-US"/>
+        </w:rPr>
+        <w:t>access_key</w:t>
+      </w:r>
+      <w:proofErr w:type="spellEnd"/>
+      <w:r>
+        <w:rPr>
+          <w:lang w:val="en-US"/>
+        </w:rPr>
+        <w:t xml:space="preserve"> = “AAAAA”</w:t>
+      </w:r>
+    </w:p>
+    <w:p>
+      <w:pPr>
+        <w:spacing w:after="0" w:line="240" w:lineRule="auto"/>
+        <w:ind w:left="708"/>
+        <w:rPr>
+          <w:lang w:val="en-US"/>
+        </w:rPr>
+      </w:pPr>
+      <w:r>
+        <w:rPr>
+          <w:lang w:val="en-US"/>
+        </w:rPr>
+        <w:t xml:space="preserve">   </w:t>
+      </w:r>
+      <w:proofErr w:type="spellStart"/>
+      <w:r>
+        <w:rPr>
+          <w:lang w:val="en-US"/>
+        </w:rPr>
+        <w:t>secret_key</w:t>
+      </w:r>
+      <w:proofErr w:type="spellEnd"/>
+      <w:r>
+        <w:rPr>
+          <w:lang w:val="en-US"/>
+        </w:rPr>
+        <w:t xml:space="preserve"> = “</w:t>
+      </w:r>
+      <w:proofErr w:type="spellStart"/>
+      <w:r>
+        <w:rPr>
+          <w:lang w:val="en-US"/>
+        </w:rPr>
+        <w:t>aASdasg</w:t>
+      </w:r>
+      <w:proofErr w:type="spellEnd"/>
+      <w:r>
+        <w:rPr>
+          <w:lang w:val="en-US"/>
+        </w:rPr>
+        <w:t>”</w:t>
+      </w:r>
+    </w:p>
+    <w:p>
+      <w:pPr>
+        <w:spacing w:after="0" w:line="240" w:lineRule="auto"/>
+        <w:ind w:left="708"/>
+        <w:rPr>
+          <w:lang w:val="en-US"/>
+        </w:rPr>
+      </w:pPr>
+      <w:r>
+        <w:rPr>
+          <w:lang w:val="en-US"/>
+        </w:rPr>
+        <w:t>}</w:t>
+      </w:r>
+    </w:p>
+    <w:p>
+      <w:pPr>
+        <w:spacing w:after="0" w:line="240" w:lineRule="auto"/>
+        <w:rPr>
+          <w:lang w:val="en-US"/>
+        </w:rPr>
+      </w:pPr>
+      <w:r>
+        <w:rPr>
+          <w:lang w:val="en-US"/>
+        </w:rPr>
+        <w:t>We can pin a provider to certain version or add version requirements for a provider, example:</w:t>
+      </w:r>
+    </w:p>
+    <w:p>
+      <w:pPr>
+        <w:spacing w:after="0" w:line="240" w:lineRule="auto"/>
+        <w:ind w:left="708"/>
+        <w:rPr>
+          <w:lang w:val="en-US"/>
+        </w:rPr>
+      </w:pPr>
+      <w:r>
+        <w:rPr>
+          <w:lang w:val="en-US"/>
+        </w:rPr>
+        <w:t>provider "</w:t>
+      </w:r>
+      <w:proofErr w:type="spellStart"/>
+      <w:r>
+        <w:rPr>
+          <w:lang w:val="en-US"/>
+        </w:rPr>
+        <w:t>aws</w:t>
+      </w:r>
+      <w:proofErr w:type="spellEnd"/>
+      <w:r>
+        <w:rPr>
+          <w:lang w:val="en-US"/>
+        </w:rPr>
+        <w:t>" {</w:t>
+      </w:r>
+    </w:p>
+    <w:p>
+      <w:pPr>
+        <w:spacing w:after="0" w:line="240" w:lineRule="auto"/>
+        <w:ind w:left="708"/>
+        <w:rPr>
+          <w:lang w:val="en-US"/>
+        </w:rPr>
+      </w:pPr>
+      <w:r>
+        <w:rPr>
+          <w:lang w:val="en-US"/>
+        </w:rPr>
+        <w:t xml:space="preserve">  </w:t>
+      </w:r>
+      <w:r>
+        <w:rPr>
+          <w:lang w:val="en-US"/>
+        </w:rPr>
+        <w:t xml:space="preserve"> </w:t>
+      </w:r>
+      <w:r>
+        <w:rPr>
+          <w:lang w:val="en-US"/>
+        </w:rPr>
+        <w:t>region = "ca-central-1"</w:t>
+      </w:r>
+    </w:p>
+    <w:p>
+      <w:pPr>
+        <w:spacing w:after="0" w:line="240" w:lineRule="auto"/>
+        <w:ind w:left="708"/>
+        <w:rPr>
+          <w:lang w:val="en-US"/>
+        </w:rPr>
+      </w:pPr>
+      <w:r>
+        <w:rPr>
+          <w:lang w:val="en-US"/>
+        </w:rPr>
+        <w:t xml:space="preserve">  </w:t>
+      </w:r>
+      <w:r>
+        <w:rPr>
+          <w:lang w:val="en-US"/>
+        </w:rPr>
+        <w:t xml:space="preserve"> </w:t>
+      </w:r>
+      <w:r>
+        <w:rPr>
+          <w:lang w:val="en-US"/>
+        </w:rPr>
+        <w:t>alias</w:t>
+      </w:r>
+      <w:r>
+        <w:rPr>
+          <w:lang w:val="en-US"/>
+        </w:rPr>
+        <w:t xml:space="preserve"> </w:t>
+      </w:r>
+      <w:r>
+        <w:rPr>
+          <w:lang w:val="en-US"/>
+        </w:rPr>
+        <w:t>= "</w:t>
+      </w:r>
+      <w:proofErr w:type="spellStart"/>
+      <w:r>
+        <w:rPr>
+          <w:lang w:val="en-US"/>
+        </w:rPr>
+        <w:t>canada</w:t>
+      </w:r>
+      <w:proofErr w:type="spellEnd"/>
+      <w:r>
+        <w:rPr>
+          <w:lang w:val="en-US"/>
+        </w:rPr>
+        <w:t>"</w:t>
+      </w:r>
+    </w:p>
+    <w:p>
+      <w:pPr>
+        <w:spacing w:after="0" w:line="240" w:lineRule="auto"/>
+        <w:ind w:left="708"/>
+        <w:rPr>
+          <w:lang w:val="en-US"/>
+        </w:rPr>
+      </w:pPr>
+      <w:r>
+        <w:rPr>
+          <w:lang w:val="en-US"/>
+        </w:rPr>
+        <w:t xml:space="preserve">   version = “1.8”</w:t>
+      </w:r>
+    </w:p>
+    <w:p>
+      <w:pPr>
+        <w:spacing w:after="0" w:line="240" w:lineRule="auto"/>
+        <w:ind w:left="708"/>
+        <w:rPr>
+          <w:lang w:val="en-US"/>
+        </w:rPr>
+      </w:pPr>
+      <w:r>
+        <w:rPr>
+          <w:lang w:val="en-US"/>
+        </w:rPr>
+        <w:t>}</w:t>
+      </w:r>
+    </w:p>
+    <w:p>
+      <w:pPr>
+        <w:spacing w:after="0" w:line="240" w:lineRule="auto"/>
+        <w:ind w:left="708"/>
+        <w:rPr>
+          <w:lang w:val="en-US"/>
+        </w:rPr>
+      </w:pPr>
+      <w:r>
+        <w:rPr>
+          <w:lang w:val="en-US"/>
+        </w:rPr>
+        <w:t>provider "</w:t>
+      </w:r>
+      <w:proofErr w:type="spellStart"/>
+      <w:r>
+        <w:rPr>
+          <w:lang w:val="en-US"/>
+        </w:rPr>
+        <w:t>aws</w:t>
+      </w:r>
+      <w:proofErr w:type="spellEnd"/>
+      <w:r>
+        <w:rPr>
+          <w:lang w:val="en-US"/>
+        </w:rPr>
+        <w:t>" {</w:t>
+      </w:r>
+    </w:p>
+    <w:p>
+      <w:pPr>
+        <w:spacing w:after="0" w:line="240" w:lineRule="auto"/>
+        <w:ind w:left="708"/>
+        <w:rPr>
+          <w:lang w:val="en-US"/>
+        </w:rPr>
+      </w:pPr>
+      <w:r>
+        <w:rPr>
+          <w:lang w:val="en-US"/>
+        </w:rPr>
+        <w:t xml:space="preserve">  </w:t>
+      </w:r>
+      <w:r>
+        <w:rPr>
+          <w:lang w:val="en-US"/>
+        </w:rPr>
+        <w:t xml:space="preserve"> </w:t>
+      </w:r>
+      <w:r>
+        <w:rPr>
+          <w:lang w:val="en-US"/>
+        </w:rPr>
+        <w:t>region = "ca-central-1"</w:t>
+      </w:r>
+    </w:p>
+    <w:p>
+      <w:pPr>
+        <w:spacing w:after="0" w:line="240" w:lineRule="auto"/>
+        <w:ind w:left="708"/>
+        <w:rPr>
+          <w:lang w:val="en-US"/>
+        </w:rPr>
+      </w:pPr>
+      <w:r>
+        <w:rPr>
+          <w:lang w:val="en-US"/>
+        </w:rPr>
+        <w:t xml:space="preserve">  </w:t>
+      </w:r>
+      <w:r>
+        <w:rPr>
+          <w:lang w:val="en-US"/>
+        </w:rPr>
+        <w:t xml:space="preserve"> </w:t>
+      </w:r>
+      <w:r>
+        <w:rPr>
+          <w:lang w:val="en-US"/>
+        </w:rPr>
+        <w:t>alias</w:t>
+      </w:r>
+      <w:r>
+        <w:rPr>
+          <w:lang w:val="en-US"/>
+        </w:rPr>
+        <w:t xml:space="preserve"> </w:t>
+      </w:r>
+      <w:r>
+        <w:rPr>
+          <w:lang w:val="en-US"/>
+        </w:rPr>
+        <w:t>= "</w:t>
+      </w:r>
+      <w:proofErr w:type="spellStart"/>
+      <w:r>
+        <w:rPr>
+          <w:lang w:val="en-US"/>
+        </w:rPr>
+        <w:t>canada</w:t>
+      </w:r>
+      <w:proofErr w:type="spellEnd"/>
+      <w:r>
+        <w:rPr>
+          <w:lang w:val="en-US"/>
+        </w:rPr>
+        <w:t>"</w:t>
+      </w:r>
+    </w:p>
+    <w:p>
+      <w:pPr>
+        <w:spacing w:after="0" w:line="240" w:lineRule="auto"/>
+        <w:ind w:left="708"/>
+        <w:rPr>
+          <w:lang w:val="en-US"/>
+        </w:rPr>
+      </w:pPr>
+      <w:r>
+        <w:rPr>
+          <w:lang w:val="en-US"/>
+        </w:rPr>
+        <w:t xml:space="preserve">   version = “</w:t>
+      </w:r>
+      <w:r>
+        <w:rPr>
+          <w:lang w:val="en-US"/>
+        </w:rPr>
+        <w:t xml:space="preserve">~&gt; </w:t>
+      </w:r>
+      <w:r>
+        <w:rPr>
+          <w:lang w:val="en-US"/>
+        </w:rPr>
+        <w:t>1.8”</w:t>
+      </w:r>
+    </w:p>
+    <w:p>
+      <w:pPr>
+        <w:spacing w:after="0" w:line="240" w:lineRule="auto"/>
+        <w:ind w:left="708"/>
+        <w:rPr>
+          <w:lang w:val="en-US"/>
+        </w:rPr>
+      </w:pPr>
+      <w:r>
+        <w:rPr>
+          <w:lang w:val="en-US"/>
+        </w:rPr>
+        <w:t>}</w:t>
+      </w:r>
+    </w:p>
+    <w:p>
+      <w:pPr>
+        <w:spacing w:after="0" w:line="240" w:lineRule="auto"/>
+        <w:rPr>
+          <w:lang w:val="en-US"/>
+        </w:rPr>
+      </w:pPr>
+      <w:hyperlink r:id="rId10" w:history="1">
+        <w:r>
+          <w:rPr>
+            <w:rStyle w:val="Lienhypertexte"/>
+            <w:lang w:val="en-US"/>
+          </w:rPr>
+          <w:t>https://www.terraform.io/docs/configuration/providers.html</w:t>
+        </w:r>
+      </w:hyperlink>
+    </w:p>
+    <w:p>
+      <w:pPr>
+        <w:spacing w:after="0" w:line="240" w:lineRule="auto"/>
+        <w:rPr>
+          <w:lang w:val="en-US"/>
+        </w:rPr>
+      </w:pPr>
+      <w:r>
+        <w:rPr>
+          <w:lang w:val="en-US"/>
+        </w:rPr>
+        <w:t>If we don’t specify a provider on resource creation, default provider will be used</w:t>
+      </w:r>
+    </w:p>
+    <w:p>
+      <w:pPr>
+        <w:spacing w:after="0" w:line="240" w:lineRule="auto"/>
+        <w:rPr>
+          <w:lang w:val="en-US"/>
+        </w:rPr>
+      </w:pPr>
+      <w:r>
+        <w:rPr>
+          <w:lang w:val="en-US"/>
+        </w:rPr>
+        <w:t>To specify another provider for specific resources, need to use: &lt;provider</w:t>
+      </w:r>
+      <w:proofErr w:type="gramStart"/>
+      <w:r>
+        <w:rPr>
+          <w:lang w:val="en-US"/>
+        </w:rPr>
+        <w:t>&gt;.&lt;</w:t>
+      </w:r>
+      <w:proofErr w:type="gramEnd"/>
+      <w:r>
+        <w:rPr>
+          <w:lang w:val="en-US"/>
+        </w:rPr>
+        <w:t>alias&gt;</w:t>
+      </w:r>
+    </w:p>
+    <w:p>
+      <w:pPr>
+        <w:spacing w:after="0" w:line="240" w:lineRule="auto"/>
+        <w:ind w:left="708"/>
+        <w:rPr>
+          <w:lang w:val="en-US"/>
+        </w:rPr>
+      </w:pPr>
+      <w:r>
+        <w:rPr>
+          <w:lang w:val="en-US"/>
+        </w:rPr>
+        <w:t>resource aws_s3_bucket "</w:t>
+      </w:r>
+      <w:proofErr w:type="spellStart"/>
+      <w:r>
+        <w:rPr>
+          <w:lang w:val="en-US"/>
+        </w:rPr>
+        <w:t>canada_bucket</w:t>
+      </w:r>
+      <w:proofErr w:type="spellEnd"/>
+      <w:r>
+        <w:rPr>
+          <w:lang w:val="en-US"/>
+        </w:rPr>
+        <w:t>" {</w:t>
+      </w:r>
+    </w:p>
+    <w:p>
+      <w:pPr>
+        <w:spacing w:after="0" w:line="240" w:lineRule="auto"/>
+        <w:ind w:left="708"/>
+        <w:rPr>
+          <w:lang w:val="en-US"/>
+        </w:rPr>
+      </w:pPr>
+      <w:r>
+        <w:rPr>
+          <w:lang w:val="en-US"/>
+        </w:rPr>
+        <w:t xml:space="preserve">  </w:t>
+      </w:r>
+      <w:r>
+        <w:rPr>
+          <w:lang w:val="en-US"/>
+        </w:rPr>
+        <w:t xml:space="preserve"> </w:t>
+      </w:r>
+      <w:r>
+        <w:rPr>
+          <w:lang w:val="en-US"/>
+        </w:rPr>
+        <w:t>bucket   = "</w:t>
+      </w:r>
+      <w:proofErr w:type="spellStart"/>
+      <w:r>
+        <w:rPr>
+          <w:lang w:val="en-US"/>
+        </w:rPr>
+        <w:t>rodolfomarra-canada</w:t>
+      </w:r>
+      <w:proofErr w:type="spellEnd"/>
+      <w:r>
+        <w:rPr>
+          <w:lang w:val="en-US"/>
+        </w:rPr>
+        <w:t>"</w:t>
+      </w:r>
+    </w:p>
+    <w:p>
+      <w:pPr>
+        <w:spacing w:after="0" w:line="240" w:lineRule="auto"/>
+        <w:ind w:left="708"/>
+        <w:rPr>
+          <w:lang w:val="en-US"/>
+        </w:rPr>
+      </w:pPr>
+      <w:r>
+        <w:rPr>
+          <w:lang w:val="en-US"/>
+        </w:rPr>
+        <w:t xml:space="preserve">  </w:t>
+      </w:r>
+      <w:r>
+        <w:rPr>
+          <w:lang w:val="en-US"/>
+        </w:rPr>
+        <w:t xml:space="preserve"> </w:t>
+      </w:r>
+      <w:r>
+        <w:rPr>
+          <w:b/>
+          <w:bCs/>
+          <w:lang w:val="en-US"/>
+        </w:rPr>
+        <w:t>provider</w:t>
+      </w:r>
+      <w:r>
+        <w:rPr>
+          <w:lang w:val="en-US"/>
+        </w:rPr>
+        <w:t xml:space="preserve"> = "</w:t>
+      </w:r>
+      <w:proofErr w:type="spellStart"/>
+      <w:proofErr w:type="gramStart"/>
+      <w:r>
+        <w:rPr>
+          <w:b/>
+          <w:bCs/>
+          <w:lang w:val="en-US"/>
+        </w:rPr>
+        <w:t>aws</w:t>
+      </w:r>
+      <w:r>
+        <w:rPr>
+          <w:lang w:val="en-US"/>
+        </w:rPr>
+        <w:t>.</w:t>
+      </w:r>
+      <w:r>
+        <w:rPr>
+          <w:b/>
+          <w:bCs/>
+          <w:lang w:val="en-US"/>
+        </w:rPr>
+        <w:t>canada</w:t>
+      </w:r>
+      <w:proofErr w:type="spellEnd"/>
+      <w:proofErr w:type="gramEnd"/>
+      <w:r>
+        <w:rPr>
+          <w:lang w:val="en-US"/>
+        </w:rPr>
+        <w:t>"</w:t>
+      </w:r>
+    </w:p>
+    <w:p>
+      <w:pPr>
+        <w:spacing w:after="0" w:line="240" w:lineRule="auto"/>
+        <w:ind w:left="708"/>
+        <w:rPr>
+          <w:lang w:val="en-US"/>
+        </w:rPr>
+      </w:pPr>
+      <w:r>
+        <w:rPr>
+          <w:lang w:val="en-US"/>
+        </w:rPr>
+        <w:t>}</w:t>
+      </w:r>
+    </w:p>
+    <w:p>
+      <w:pPr>
+        <w:spacing w:after="0" w:line="240" w:lineRule="auto"/>
+        <w:rPr>
+          <w:lang w:val="en-US"/>
+        </w:rPr>
+      </w:pPr>
+      <w:r>
+        <w:rPr>
+          <w:lang w:val="en-US"/>
+        </w:rPr>
+        <w:t>Sample code to create S3 bucket</w:t>
+      </w:r>
+      <w:r>
+        <w:rPr>
+          <w:lang w:val="en-US"/>
+        </w:rPr>
+        <w:t xml:space="preserve"> using default provider and another provider</w:t>
+      </w:r>
+    </w:p>
+    <w:p>
+      <w:pPr>
+        <w:spacing w:after="0" w:line="240" w:lineRule="auto"/>
+        <w:rPr>
+          <w:lang w:val="en-US"/>
+        </w:rPr>
+      </w:pPr>
+      <w:r>
+        <w:rPr>
+          <w:lang w:val="en-US"/>
+        </w:rPr>
+        <w:t xml:space="preserve">Go to sample code folder (main.tf file) and Terraform </w:t>
+      </w:r>
+      <w:proofErr w:type="spellStart"/>
+      <w:r>
+        <w:rPr>
+          <w:lang w:val="en-US"/>
+        </w:rPr>
+        <w:t>init</w:t>
+      </w:r>
+      <w:proofErr w:type="spellEnd"/>
+    </w:p>
+    <w:p>
+      <w:pPr>
+        <w:spacing w:after="0" w:line="240" w:lineRule="auto"/>
+        <w:rPr>
+          <w:lang w:val="en-US"/>
+        </w:rPr>
+      </w:pPr>
+      <w:r>
+        <w:rPr>
+          <w:lang w:val="en-US"/>
+        </w:rPr>
+        <w:t>Terraform apply</w:t>
+      </w:r>
+    </w:p>
+    <w:p>
+      <w:pPr>
+        <w:spacing w:after="0" w:line="240" w:lineRule="auto"/>
+        <w:ind w:firstLine="708"/>
+        <w:rPr>
+          <w:lang w:val="en-US"/>
+        </w:rPr>
+      </w:pPr>
+      <w:r>
+        <w:rPr>
+          <w:lang w:val="en-US"/>
+        </w:rPr>
+        <w:t xml:space="preserve">Created S3 bucket </w:t>
+      </w:r>
+      <w:proofErr w:type="spellStart"/>
+      <w:r>
+        <w:rPr>
+          <w:lang w:val="en-US"/>
+        </w:rPr>
+        <w:t>rodolfomarra</w:t>
+      </w:r>
+      <w:proofErr w:type="spellEnd"/>
+      <w:r>
+        <w:rPr>
+          <w:lang w:val="en-US"/>
+        </w:rPr>
+        <w:t>-</w:t>
+      </w:r>
+      <w:r>
+        <w:rPr>
+          <w:lang w:val="en-US"/>
+        </w:rPr>
+        <w:t>us-bucket</w:t>
+      </w:r>
+      <w:r>
+        <w:rPr>
+          <w:lang w:val="en-US"/>
+        </w:rPr>
+        <w:t xml:space="preserve"> </w:t>
+      </w:r>
+      <w:r>
+        <w:rPr>
+          <w:lang w:val="en-US"/>
+        </w:rPr>
+        <w:t>on us-east-1</w:t>
+      </w:r>
+    </w:p>
+    <w:p>
+      <w:pPr>
+        <w:spacing w:after="0" w:line="240" w:lineRule="auto"/>
+        <w:ind w:firstLine="708"/>
+        <w:rPr>
+          <w:lang w:val="en-US"/>
+        </w:rPr>
+      </w:pPr>
+      <w:r>
+        <w:rPr>
+          <w:lang w:val="en-US"/>
+        </w:rPr>
+        <w:t xml:space="preserve">Created S3 bucket </w:t>
+      </w:r>
+      <w:proofErr w:type="spellStart"/>
+      <w:r>
+        <w:rPr>
+          <w:lang w:val="en-US"/>
+        </w:rPr>
+        <w:t>rodolfomarra</w:t>
+      </w:r>
+      <w:proofErr w:type="spellEnd"/>
+      <w:r>
+        <w:rPr>
+          <w:lang w:val="en-US"/>
+        </w:rPr>
+        <w:t>-</w:t>
+      </w:r>
+      <w:r>
+        <w:rPr>
+          <w:lang w:val="en-US"/>
+        </w:rPr>
+        <w:t>ca</w:t>
+      </w:r>
+      <w:r>
+        <w:rPr>
+          <w:lang w:val="en-US"/>
+        </w:rPr>
+        <w:t xml:space="preserve">-bucket </w:t>
+      </w:r>
+      <w:r>
+        <w:rPr>
+          <w:lang w:val="en-US"/>
+        </w:rPr>
+        <w:t xml:space="preserve">on </w:t>
+      </w:r>
+      <w:r>
+        <w:rPr>
+          <w:lang w:val="en-US"/>
+        </w:rPr>
+        <w:t>ca</w:t>
+      </w:r>
+      <w:r>
+        <w:rPr>
+          <w:lang w:val="en-US"/>
+        </w:rPr>
+        <w:t>-</w:t>
+      </w:r>
+      <w:r>
+        <w:rPr>
+          <w:lang w:val="en-US"/>
+        </w:rPr>
+        <w:t>central</w:t>
+      </w:r>
+      <w:r>
+        <w:rPr>
+          <w:lang w:val="en-US"/>
+        </w:rPr>
+        <w:t>-1</w:t>
+      </w:r>
+    </w:p>
+    <w:p>
+      <w:pPr>
+        <w:spacing w:after="0" w:line="240" w:lineRule="auto"/>
+        <w:rPr>
+          <w:lang w:val="en-US"/>
+        </w:rPr>
+      </w:pPr>
+      <w:r>
+        <w:rPr>
+          <w:lang w:val="en-US"/>
+        </w:rPr>
+        <w:t xml:space="preserve">Terraform </w:t>
+      </w:r>
+      <w:r>
+        <w:rPr>
+          <w:lang w:val="en-US"/>
+        </w:rPr>
+        <w:t>destroy</w:t>
+      </w:r>
+    </w:p>
+    <w:p>
+      <w:pPr>
+        <w:spacing w:after="0" w:line="240" w:lineRule="auto"/>
+        <w:ind w:firstLine="708"/>
+        <w:rPr>
+          <w:lang w:val="en-US"/>
+        </w:rPr>
+      </w:pPr>
+      <w:r>
+        <w:rPr>
+          <w:lang w:val="en-US"/>
+        </w:rPr>
+        <w:t>Deleted</w:t>
+      </w:r>
+      <w:r>
+        <w:rPr>
+          <w:lang w:val="en-US"/>
+        </w:rPr>
+        <w:t xml:space="preserve"> S3 bucket </w:t>
+      </w:r>
+      <w:proofErr w:type="spellStart"/>
+      <w:r>
+        <w:rPr>
+          <w:lang w:val="en-US"/>
+        </w:rPr>
+        <w:t>rodolfomarra</w:t>
+      </w:r>
+      <w:proofErr w:type="spellEnd"/>
+      <w:r>
+        <w:rPr>
+          <w:lang w:val="en-US"/>
+        </w:rPr>
+        <w:t>-</w:t>
+      </w:r>
+      <w:r>
+        <w:rPr>
+          <w:lang w:val="en-US"/>
+        </w:rPr>
+        <w:t xml:space="preserve">us-bucket </w:t>
+      </w:r>
+      <w:r>
+        <w:rPr>
+          <w:lang w:val="en-US"/>
+        </w:rPr>
+        <w:t>on us-east-1</w:t>
+      </w:r>
+    </w:p>
+    <w:p>
+      <w:pPr>
+        <w:spacing w:after="0" w:line="240" w:lineRule="auto"/>
+        <w:ind w:firstLine="708"/>
+        <w:rPr>
+          <w:lang w:val="en-US"/>
+        </w:rPr>
+      </w:pPr>
+      <w:r>
+        <w:rPr>
+          <w:lang w:val="en-US"/>
+        </w:rPr>
+        <w:t>Deleted</w:t>
+      </w:r>
+      <w:r>
+        <w:rPr>
+          <w:lang w:val="en-US"/>
+        </w:rPr>
+        <w:t xml:space="preserve"> S3 bucket </w:t>
+      </w:r>
+      <w:proofErr w:type="spellStart"/>
+      <w:r>
+        <w:rPr>
+          <w:lang w:val="en-US"/>
+        </w:rPr>
+        <w:t>rodolfomarra</w:t>
+      </w:r>
+      <w:proofErr w:type="spellEnd"/>
+      <w:r>
+        <w:rPr>
+          <w:lang w:val="en-US"/>
+        </w:rPr>
+        <w:t>-</w:t>
+      </w:r>
+      <w:r>
+        <w:rPr>
+          <w:lang w:val="en-US"/>
+        </w:rPr>
+        <w:t xml:space="preserve">ca-bucket </w:t>
+      </w:r>
+      <w:r>
+        <w:rPr>
+          <w:lang w:val="en-US"/>
+        </w:rPr>
+        <w:t xml:space="preserve">on </w:t>
+      </w:r>
+      <w:r>
+        <w:rPr>
+          <w:lang w:val="en-US"/>
+        </w:rPr>
+        <w:t>ca</w:t>
+      </w:r>
+      <w:r>
+        <w:rPr>
+          <w:lang w:val="en-US"/>
+        </w:rPr>
+        <w:t>-</w:t>
+      </w:r>
+      <w:r>
+        <w:rPr>
+          <w:lang w:val="en-US"/>
+        </w:rPr>
+        <w:t>central</w:t>
+      </w:r>
+      <w:r>
+        <w:rPr>
+          <w:lang w:val="en-US"/>
+        </w:rPr>
+        <w:t>-1</w:t>
+      </w:r>
+    </w:p>
+    <w:p>
+      <w:pPr>
+        <w:spacing w:after="0" w:line="240" w:lineRule="auto"/>
+        <w:ind w:firstLine="708"/>
+        <w:rPr>
+          <w:lang w:val="en-US"/>
+        </w:rPr>
+      </w:pPr>
+    </w:p>
+    <w:p>
+      <w:pPr>
+        <w:spacing w:after="0" w:line="240" w:lineRule="auto"/>
+        <w:rPr>
+          <w:b/>
+          <w:bCs/>
+          <w:u w:val="single"/>
+          <w:lang w:val="en-US"/>
+        </w:rPr>
+      </w:pPr>
+      <w:r>
+        <w:rPr>
+          <w:b/>
+          <w:bCs/>
+          <w:u w:val="single"/>
+          <w:lang w:val="en-US"/>
+        </w:rPr>
+        <w:t>MODULE –</w:t>
+      </w:r>
+      <w:r>
+        <w:rPr>
+          <w:b/>
+          <w:bCs/>
+          <w:u w:val="single"/>
+          <w:lang w:val="en-US"/>
+        </w:rPr>
+        <w:t xml:space="preserve"> </w:t>
+      </w:r>
+      <w:r>
+        <w:rPr>
+          <w:b/>
+          <w:bCs/>
+          <w:u w:val="single"/>
+          <w:lang w:val="en-US"/>
+        </w:rPr>
+        <w:t>08 Terraform Variables</w:t>
+      </w:r>
+    </w:p>
+    <w:p>
+      <w:pPr>
+        <w:spacing w:after="0" w:line="240" w:lineRule="auto"/>
+        <w:rPr>
+          <w:lang w:val="en-US"/>
+        </w:rPr>
+      </w:pPr>
+      <w:r>
+        <w:rPr>
+          <w:lang w:val="en-US"/>
+        </w:rPr>
+        <w:t>Variables</w:t>
+      </w:r>
+      <w:r>
+        <w:rPr>
+          <w:lang w:val="en-US"/>
+        </w:rPr>
+        <w:t xml:space="preserve"> serve as parameters to a TF module</w:t>
+      </w:r>
+    </w:p>
+    <w:p>
+      <w:pPr>
+        <w:spacing w:after="0" w:line="240" w:lineRule="auto"/>
+        <w:rPr>
+          <w:lang w:val="en-US"/>
+        </w:rPr>
+      </w:pPr>
+      <w:r>
+        <w:rPr>
+          <w:lang w:val="en-US"/>
+        </w:rPr>
+        <w:t>When used at top level they enable to pass parameters into TF project</w:t>
+      </w:r>
+    </w:p>
+    <w:p>
+      <w:pPr>
+        <w:spacing w:after="0" w:line="240" w:lineRule="auto"/>
+        <w:rPr>
+          <w:lang w:val="en-US"/>
+        </w:rPr>
+      </w:pPr>
+      <w:r>
+        <w:rPr>
+          <w:lang w:val="en-US"/>
+        </w:rPr>
+        <w:t>Properties of variables:</w:t>
+      </w:r>
+    </w:p>
+    <w:p>
+      <w:pPr>
+        <w:spacing w:after="0" w:line="240" w:lineRule="auto"/>
+        <w:rPr>
+          <w:lang w:val="en-US"/>
+        </w:rPr>
+      </w:pPr>
+      <w:r>
+        <w:rPr>
+          <w:lang w:val="en-US"/>
+        </w:rPr>
+        <w:tab/>
+        <w:t xml:space="preserve">Type (optional) – </w:t>
+      </w:r>
+      <w:r>
+        <w:rPr>
+          <w:lang w:val="en-US"/>
+        </w:rPr>
+        <w:t>s</w:t>
+      </w:r>
+      <w:r>
+        <w:rPr>
+          <w:lang w:val="en-US"/>
+        </w:rPr>
+        <w:t xml:space="preserve">tring, </w:t>
+      </w:r>
+      <w:proofErr w:type="gramStart"/>
+      <w:r>
+        <w:rPr>
+          <w:lang w:val="en-US"/>
+        </w:rPr>
+        <w:t>list</w:t>
+      </w:r>
+      <w:proofErr w:type="gramEnd"/>
+      <w:r>
+        <w:rPr>
+          <w:lang w:val="en-US"/>
+        </w:rPr>
+        <w:t xml:space="preserve"> or map</w:t>
+      </w:r>
+    </w:p>
+    <w:p>
+      <w:pPr>
+        <w:spacing w:after="0" w:line="240" w:lineRule="auto"/>
+        <w:rPr>
+          <w:lang w:val="en-US"/>
+        </w:rPr>
+      </w:pPr>
+      <w:r>
+        <w:rPr>
+          <w:lang w:val="en-US"/>
+        </w:rPr>
+        <w:tab/>
+        <w:t>Default (optional) – Default value</w:t>
+      </w:r>
+    </w:p>
+    <w:p>
+      <w:pPr>
+        <w:spacing w:after="0" w:line="240" w:lineRule="auto"/>
+        <w:rPr>
+          <w:lang w:val="en-US"/>
+        </w:rPr>
+      </w:pPr>
+      <w:r>
+        <w:rPr>
+          <w:lang w:val="en-US"/>
+        </w:rPr>
+        <w:tab/>
+        <w:t>Description (optional) – Variable description</w:t>
+      </w:r>
+    </w:p>
+    <w:p>
+      <w:pPr>
+        <w:spacing w:after="0" w:line="240" w:lineRule="auto"/>
+        <w:rPr>
+          <w:lang w:val="en-US"/>
+        </w:rPr>
+      </w:pPr>
+      <w:r>
+        <w:rPr>
+          <w:lang w:val="en-US"/>
+        </w:rPr>
+        <w:t>Default variables need to be a String (</w:t>
+      </w:r>
+      <w:proofErr w:type="spellStart"/>
+      <w:r>
+        <w:rPr>
+          <w:lang w:val="en-US"/>
+        </w:rPr>
+        <w:t>ie</w:t>
+      </w:r>
+      <w:proofErr w:type="spellEnd"/>
+      <w:r>
+        <w:rPr>
+          <w:lang w:val="en-US"/>
+        </w:rPr>
+        <w:t>. Foo) or List (</w:t>
+      </w:r>
+      <w:proofErr w:type="spellStart"/>
+      <w:r>
+        <w:rPr>
+          <w:lang w:val="en-US"/>
+        </w:rPr>
+        <w:t>ie</w:t>
+      </w:r>
+      <w:proofErr w:type="spellEnd"/>
+      <w:r>
+        <w:rPr>
+          <w:lang w:val="en-US"/>
+        </w:rPr>
+        <w:t>. [“</w:t>
+      </w:r>
+      <w:proofErr w:type="spellStart"/>
+      <w:r>
+        <w:rPr>
+          <w:lang w:val="en-US"/>
+        </w:rPr>
+        <w:t>a”</w:t>
+      </w:r>
+      <w:proofErr w:type="gramStart"/>
+      <w:r>
+        <w:rPr>
+          <w:lang w:val="en-US"/>
+        </w:rPr>
+        <w:t>,”b</w:t>
+      </w:r>
+      <w:proofErr w:type="spellEnd"/>
+      <w:proofErr w:type="gramEnd"/>
+      <w:r>
+        <w:rPr>
+          <w:lang w:val="en-US"/>
+        </w:rPr>
+        <w:t>”]). Can’t be interpolation syntax.</w:t>
+      </w:r>
+    </w:p>
+    <w:p>
+      <w:pPr>
+        <w:spacing w:after="0" w:line="240" w:lineRule="auto"/>
+        <w:rPr>
+          <w:lang w:val="en-US"/>
+        </w:rPr>
+      </w:pPr>
+      <w:r>
+        <w:rPr>
+          <w:lang w:val="en-US"/>
+        </w:rPr>
+        <w:t>Example</w:t>
+      </w:r>
+      <w:r>
+        <w:rPr>
+          <w:lang w:val="en-US"/>
+        </w:rPr>
+        <w:t>s</w:t>
+      </w:r>
+      <w:r>
+        <w:rPr>
+          <w:lang w:val="en-US"/>
+        </w:rPr>
+        <w:t xml:space="preserve"> of variable:</w:t>
+      </w:r>
+    </w:p>
+    <w:p>
+      <w:pPr>
+        <w:spacing w:after="0" w:line="240" w:lineRule="auto"/>
+        <w:rPr>
+          <w:lang w:val="en-US"/>
+        </w:rPr>
+      </w:pPr>
+      <w:r>
+        <w:rPr>
+          <w:lang w:val="en-US"/>
+        </w:rPr>
+        <w:tab/>
+      </w:r>
+      <w:r>
+        <w:rPr>
+          <w:lang w:val="en-US"/>
+        </w:rPr>
+        <w:t>v</w:t>
+      </w:r>
+      <w:r>
+        <w:rPr>
+          <w:lang w:val="en-US"/>
+        </w:rPr>
+        <w:t>ariable “key” {</w:t>
+      </w:r>
+    </w:p>
+    <w:p>
+      <w:pPr>
+        <w:spacing w:after="0" w:line="240" w:lineRule="auto"/>
+        <w:rPr>
+          <w:lang w:val="en-US"/>
+        </w:rPr>
+      </w:pPr>
+      <w:r>
+        <w:rPr>
+          <w:lang w:val="en-US"/>
+        </w:rPr>
+        <w:tab/>
+        <w:t xml:space="preserve">   type = “string”</w:t>
+      </w:r>
+    </w:p>
+    <w:p>
+      <w:pPr>
+        <w:spacing w:after="0" w:line="240" w:lineRule="auto"/>
+        <w:rPr>
+          <w:lang w:val="en-US"/>
+        </w:rPr>
+      </w:pPr>
+      <w:r>
+        <w:rPr>
+          <w:lang w:val="en-US"/>
+        </w:rPr>
+        <w:lastRenderedPageBreak/>
+        <w:tab/>
+        <w:t>}</w:t>
+      </w:r>
+    </w:p>
+    <w:p>
+      <w:pPr>
+        <w:spacing w:after="0" w:line="240" w:lineRule="auto"/>
+        <w:ind w:firstLine="708"/>
+        <w:rPr>
+          <w:lang w:val="en-US"/>
+        </w:rPr>
+      </w:pPr>
+      <w:r>
+        <w:rPr>
+          <w:lang w:val="en-US"/>
+        </w:rPr>
+        <w:t>variable “</w:t>
+      </w:r>
+      <w:proofErr w:type="spellStart"/>
+      <w:r>
+        <w:rPr>
+          <w:lang w:val="en-US"/>
+        </w:rPr>
+        <w:t>instance_size_map</w:t>
+      </w:r>
+      <w:proofErr w:type="spellEnd"/>
+      <w:r>
+        <w:rPr>
+          <w:lang w:val="en-US"/>
+        </w:rPr>
+        <w:t>” {</w:t>
+      </w:r>
+    </w:p>
+    <w:p>
+      <w:pPr>
+        <w:spacing w:after="0" w:line="240" w:lineRule="auto"/>
+        <w:rPr>
+          <w:lang w:val="en-US"/>
+        </w:rPr>
+      </w:pPr>
+      <w:r>
+        <w:rPr>
+          <w:lang w:val="en-US"/>
+        </w:rPr>
+        <w:tab/>
+        <w:t xml:space="preserve">   type = “</w:t>
+      </w:r>
+      <w:r>
+        <w:rPr>
+          <w:lang w:val="en-US"/>
+        </w:rPr>
+        <w:t>map</w:t>
+      </w:r>
+      <w:r>
+        <w:rPr>
+          <w:lang w:val="en-US"/>
+        </w:rPr>
+        <w:t>”</w:t>
+      </w:r>
+    </w:p>
+    <w:p>
+      <w:pPr>
+        <w:spacing w:after="0" w:line="240" w:lineRule="auto"/>
+        <w:rPr>
+          <w:lang w:val="en-US"/>
+        </w:rPr>
+      </w:pPr>
+      <w:r>
+        <w:rPr>
+          <w:lang w:val="en-US"/>
+        </w:rPr>
+        <w:tab/>
+        <w:t xml:space="preserve">   default = {</w:t>
+      </w:r>
+    </w:p>
+    <w:p>
+      <w:pPr>
+        <w:spacing w:after="0" w:line="240" w:lineRule="auto"/>
+        <w:rPr>
+          <w:lang w:val="en-US"/>
+        </w:rPr>
+      </w:pPr>
+      <w:r>
+        <w:rPr>
+          <w:lang w:val="en-US"/>
+        </w:rPr>
+        <w:tab/>
+        <w:t xml:space="preserve">      </w:t>
+      </w:r>
+      <w:r>
+        <w:rPr>
+          <w:lang w:val="en-US"/>
+        </w:rPr>
+        <w:t>dev</w:t>
+      </w:r>
+      <w:r>
+        <w:rPr>
+          <w:lang w:val="en-US"/>
+        </w:rPr>
+        <w:t xml:space="preserve"> = “</w:t>
+      </w:r>
+      <w:r>
+        <w:rPr>
+          <w:lang w:val="en-US"/>
+        </w:rPr>
+        <w:t>t</w:t>
+      </w:r>
+      <w:proofErr w:type="gramStart"/>
+      <w:r>
+        <w:rPr>
+          <w:lang w:val="en-US"/>
+        </w:rPr>
+        <w:t>2.micro</w:t>
+      </w:r>
+      <w:proofErr w:type="gramEnd"/>
+      <w:r>
+        <w:rPr>
+          <w:lang w:val="en-US"/>
+        </w:rPr>
+        <w:t>”</w:t>
+      </w:r>
+    </w:p>
+    <w:p>
+      <w:pPr>
+        <w:spacing w:after="0" w:line="240" w:lineRule="auto"/>
+        <w:rPr>
+          <w:lang w:val="en-US"/>
+        </w:rPr>
+      </w:pPr>
+      <w:r>
+        <w:rPr>
+          <w:lang w:val="en-US"/>
+        </w:rPr>
+        <w:tab/>
+        <w:t xml:space="preserve">      </w:t>
+      </w:r>
+      <w:r>
+        <w:rPr>
+          <w:lang w:val="en-US"/>
+        </w:rPr>
+        <w:t>test</w:t>
+      </w:r>
+      <w:r>
+        <w:rPr>
+          <w:lang w:val="en-US"/>
+        </w:rPr>
+        <w:t xml:space="preserve"> = “</w:t>
+      </w:r>
+      <w:r>
+        <w:rPr>
+          <w:lang w:val="en-US"/>
+        </w:rPr>
+        <w:t>t</w:t>
+      </w:r>
+      <w:proofErr w:type="gramStart"/>
+      <w:r>
+        <w:rPr>
+          <w:lang w:val="en-US"/>
+        </w:rPr>
+        <w:t>2.medium</w:t>
+      </w:r>
+      <w:proofErr w:type="gramEnd"/>
+      <w:r>
+        <w:rPr>
+          <w:lang w:val="en-US"/>
+        </w:rPr>
+        <w:t>”</w:t>
+      </w:r>
+    </w:p>
+    <w:p>
+      <w:pPr>
+        <w:spacing w:after="0" w:line="240" w:lineRule="auto"/>
+        <w:rPr>
+          <w:lang w:val="en-US"/>
+        </w:rPr>
+      </w:pPr>
+      <w:r>
+        <w:rPr>
+          <w:lang w:val="en-US"/>
+        </w:rPr>
+        <w:tab/>
+        <w:t xml:space="preserve">      </w:t>
+      </w:r>
+      <w:r>
+        <w:rPr>
+          <w:lang w:val="en-US"/>
+        </w:rPr>
+        <w:t xml:space="preserve">prod </w:t>
+      </w:r>
+      <w:r>
+        <w:rPr>
+          <w:lang w:val="en-US"/>
+        </w:rPr>
+        <w:t>= “</w:t>
+      </w:r>
+      <w:r>
+        <w:rPr>
+          <w:lang w:val="en-US"/>
+        </w:rPr>
+        <w:t>m</w:t>
+      </w:r>
+      <w:proofErr w:type="gramStart"/>
+      <w:r>
+        <w:rPr>
+          <w:lang w:val="en-US"/>
+        </w:rPr>
+        <w:t>4</w:t>
+      </w:r>
+      <w:r>
+        <w:rPr>
+          <w:lang w:val="en-US"/>
+        </w:rPr>
+        <w:t>.</w:t>
+      </w:r>
+      <w:r>
+        <w:rPr>
+          <w:lang w:val="en-US"/>
+        </w:rPr>
+        <w:t>large</w:t>
+      </w:r>
+      <w:proofErr w:type="gramEnd"/>
+      <w:r>
+        <w:rPr>
+          <w:lang w:val="en-US"/>
+        </w:rPr>
+        <w:t>”</w:t>
+      </w:r>
+    </w:p>
+    <w:p>
+      <w:pPr>
+        <w:spacing w:after="0" w:line="240" w:lineRule="auto"/>
+        <w:rPr>
+          <w:lang w:val="en-US"/>
+        </w:rPr>
+      </w:pPr>
+      <w:r>
+        <w:rPr>
+          <w:lang w:val="en-US"/>
+        </w:rPr>
+        <w:tab/>
+        <w:t xml:space="preserve">   }</w:t>
+      </w:r>
+    </w:p>
+    <w:p>
+      <w:pPr>
+        <w:spacing w:after="0" w:line="240" w:lineRule="auto"/>
+        <w:rPr>
+          <w:lang w:val="en-US"/>
+        </w:rPr>
+      </w:pPr>
+      <w:r>
+        <w:rPr>
+          <w:lang w:val="en-US"/>
+        </w:rPr>
+        <w:tab/>
+        <w:t>}</w:t>
+      </w:r>
+    </w:p>
+    <w:p>
+      <w:pPr>
+        <w:spacing w:after="0" w:line="240" w:lineRule="auto"/>
+        <w:ind w:firstLine="708"/>
+        <w:rPr>
+          <w:lang w:val="en-US"/>
+        </w:rPr>
+      </w:pPr>
+      <w:r>
+        <w:rPr>
+          <w:lang w:val="en-US"/>
+        </w:rPr>
+        <w:t>variable “</w:t>
+      </w:r>
+      <w:r>
+        <w:rPr>
+          <w:lang w:val="en-US"/>
+        </w:rPr>
+        <w:t>zones</w:t>
+      </w:r>
+      <w:r>
+        <w:rPr>
+          <w:lang w:val="en-US"/>
+        </w:rPr>
+        <w:t>” {</w:t>
+      </w:r>
+    </w:p>
+    <w:p>
+      <w:pPr>
+        <w:spacing w:after="0" w:line="240" w:lineRule="auto"/>
+        <w:rPr>
+          <w:lang w:val="en-US"/>
+        </w:rPr>
+      </w:pPr>
+      <w:r>
+        <w:rPr>
+          <w:lang w:val="en-US"/>
+        </w:rPr>
+        <w:tab/>
+        <w:t xml:space="preserve">   type = “</w:t>
+      </w:r>
+      <w:r>
+        <w:rPr>
+          <w:lang w:val="en-US"/>
+        </w:rPr>
+        <w:t>list</w:t>
+      </w:r>
+      <w:r>
+        <w:rPr>
+          <w:lang w:val="en-US"/>
+        </w:rPr>
+        <w:t>”</w:t>
+      </w:r>
+    </w:p>
+    <w:p>
+      <w:pPr>
+        <w:spacing w:after="0" w:line="240" w:lineRule="auto"/>
+        <w:rPr>
+          <w:lang w:val="en-US"/>
+        </w:rPr>
+      </w:pPr>
+      <w:r>
+        <w:rPr>
+          <w:lang w:val="en-US"/>
+        </w:rPr>
+        <w:tab/>
+        <w:t xml:space="preserve">   default = </w:t>
+      </w:r>
+      <w:r>
+        <w:rPr>
+          <w:lang w:val="en-US"/>
+        </w:rPr>
+        <w:t>[“us-east-1a”,”us-east-1b”]</w:t>
+      </w:r>
+    </w:p>
+    <w:p>
+      <w:pPr>
+        <w:spacing w:after="0" w:line="240" w:lineRule="auto"/>
+        <w:rPr>
+          <w:lang w:val="en-US"/>
+        </w:rPr>
+      </w:pPr>
+      <w:r>
+        <w:rPr>
+          <w:lang w:val="en-US"/>
+        </w:rPr>
+        <w:tab/>
+        <w:t>}</w:t>
+      </w:r>
+    </w:p>
+    <w:p>
+      <w:pPr>
+        <w:spacing w:after="0" w:line="240" w:lineRule="auto"/>
+        <w:rPr>
+          <w:lang w:val="en-US"/>
+        </w:rPr>
+      </w:pPr>
+      <w:r>
+        <w:rPr>
+          <w:lang w:val="en-US"/>
+        </w:rPr>
+        <w:t>Usage: sometimes we can</w:t>
+      </w:r>
+      <w:r>
+        <w:rPr>
+          <w:lang w:val="en-US"/>
+        </w:rPr>
+        <w:t>not</w:t>
+      </w:r>
+      <w:r>
+        <w:rPr>
+          <w:lang w:val="en-US"/>
+        </w:rPr>
+        <w:t xml:space="preserve"> store secret, password, </w:t>
+      </w:r>
+      <w:proofErr w:type="spellStart"/>
+      <w:r>
+        <w:rPr>
+          <w:lang w:val="en-US"/>
+        </w:rPr>
+        <w:t>access_key</w:t>
+      </w:r>
+      <w:proofErr w:type="spellEnd"/>
+      <w:r>
+        <w:rPr>
+          <w:lang w:val="en-US"/>
+        </w:rPr>
+        <w:t xml:space="preserve"> externally from source codes. So for it, we use external variables </w:t>
+      </w:r>
+      <w:proofErr w:type="gramStart"/>
+      <w:r>
+        <w:rPr>
+          <w:lang w:val="en-US"/>
+        </w:rPr>
+        <w:t>with .</w:t>
+      </w:r>
+      <w:proofErr w:type="spellStart"/>
+      <w:r>
+        <w:rPr>
+          <w:lang w:val="en-US"/>
+        </w:rPr>
+        <w:t>tfvars</w:t>
+      </w:r>
+      <w:proofErr w:type="spellEnd"/>
+      <w:proofErr w:type="gramEnd"/>
+      <w:r>
+        <w:rPr>
+          <w:lang w:val="en-US"/>
+        </w:rPr>
+        <w:t xml:space="preserve"> files.</w:t>
+      </w:r>
+    </w:p>
+    <w:p>
+      <w:pPr>
+        <w:spacing w:after="0" w:line="240" w:lineRule="auto"/>
+        <w:rPr>
+          <w:lang w:val="en-US"/>
+        </w:rPr>
+      </w:pPr>
+    </w:p>
+    <w:p>
+      <w:pPr>
+        <w:spacing w:after="0" w:line="240" w:lineRule="auto"/>
+        <w:rPr>
+          <w:lang w:val="en-US"/>
+        </w:rPr>
+      </w:pPr>
     </w:p>
     <w:p>
       <w:pPr>
@@ -3670,7 +6871,6 @@
   <w:style w:type="character" w:default="1" w:styleId="Policepardfaut">
     <w:name w:val="Default Paragraph Font"/>
     <w:uiPriority w:val="1"/>
-    <w:semiHidden/>
     <w:unhideWhenUsed/>
   </w:style>
   <w:style w:type="table" w:default="1" w:styleId="TableauNormal">
